--- a/Lab1/Lab1.docx
+++ b/Lab1/Lab1.docx
@@ -836,6 +836,5278 @@
     </w:p>
     <w:p>
       <w:pPr>
+        <w:suppressAutoHyphens w:val="0"/>
+        <w:autoSpaceDE w:val="0"/>
+        <w:autoSpaceDN w:val="0"/>
+        <w:adjustRightInd w:val="0"/>
+        <w:spacing w:after="0" w:line="240" w:lineRule="auto"/>
+        <w:rPr>
+          <w:rFonts w:ascii="Cascadia Mono" w:hAnsi="Cascadia Mono" w:cs="Cascadia Mono"/>
+          <w:color w:val="000000"/>
+          <w:sz w:val="19"/>
+          <w:szCs w:val="19"/>
+          <w:lang w:val="en-US"/>
+        </w:rPr>
+      </w:pPr>
+      <w:r>
+        <w:rPr>
+          <w:rFonts w:ascii="Cascadia Mono" w:hAnsi="Cascadia Mono" w:cs="Cascadia Mono"/>
+          <w:color w:val="808080"/>
+          <w:sz w:val="19"/>
+          <w:szCs w:val="19"/>
+          <w:lang w:val="en-US"/>
+        </w:rPr>
+        <w:t>#include</w:t>
+      </w:r>
+      <w:r>
+        <w:rPr>
+          <w:rFonts w:ascii="Cascadia Mono" w:hAnsi="Cascadia Mono" w:cs="Cascadia Mono"/>
+          <w:color w:val="000000"/>
+          <w:sz w:val="19"/>
+          <w:szCs w:val="19"/>
+          <w:lang w:val="en-US"/>
+        </w:rPr>
+        <w:t xml:space="preserve"> </w:t>
+      </w:r>
+      <w:r>
+        <w:rPr>
+          <w:rFonts w:ascii="Cascadia Mono" w:hAnsi="Cascadia Mono" w:cs="Cascadia Mono"/>
+          <w:color w:val="A31515"/>
+          <w:sz w:val="19"/>
+          <w:szCs w:val="19"/>
+          <w:lang w:val="en-US"/>
+        </w:rPr>
+        <w:t>&lt;stdio.h&gt;</w:t>
+      </w:r>
+    </w:p>
+    <w:p>
+      <w:pPr>
+        <w:suppressAutoHyphens w:val="0"/>
+        <w:autoSpaceDE w:val="0"/>
+        <w:autoSpaceDN w:val="0"/>
+        <w:adjustRightInd w:val="0"/>
+        <w:spacing w:after="0" w:line="240" w:lineRule="auto"/>
+        <w:rPr>
+          <w:rFonts w:ascii="Cascadia Mono" w:hAnsi="Cascadia Mono" w:cs="Cascadia Mono"/>
+          <w:color w:val="000000"/>
+          <w:sz w:val="19"/>
+          <w:szCs w:val="19"/>
+          <w:lang w:val="en-US"/>
+        </w:rPr>
+      </w:pPr>
+      <w:r>
+        <w:rPr>
+          <w:rFonts w:ascii="Cascadia Mono" w:hAnsi="Cascadia Mono" w:cs="Cascadia Mono"/>
+          <w:color w:val="808080"/>
+          <w:sz w:val="19"/>
+          <w:szCs w:val="19"/>
+          <w:lang w:val="en-US"/>
+        </w:rPr>
+        <w:t>#include</w:t>
+      </w:r>
+      <w:r>
+        <w:rPr>
+          <w:rFonts w:ascii="Cascadia Mono" w:hAnsi="Cascadia Mono" w:cs="Cascadia Mono"/>
+          <w:color w:val="000000"/>
+          <w:sz w:val="19"/>
+          <w:szCs w:val="19"/>
+          <w:lang w:val="en-US"/>
+        </w:rPr>
+        <w:t xml:space="preserve"> </w:t>
+      </w:r>
+      <w:r>
+        <w:rPr>
+          <w:rFonts w:ascii="Cascadia Mono" w:hAnsi="Cascadia Mono" w:cs="Cascadia Mono"/>
+          <w:color w:val="A31515"/>
+          <w:sz w:val="19"/>
+          <w:szCs w:val="19"/>
+          <w:lang w:val="en-US"/>
+        </w:rPr>
+        <w:t>&lt;stdlib.h&gt;</w:t>
+      </w:r>
+    </w:p>
+    <w:p>
+      <w:pPr>
+        <w:suppressAutoHyphens w:val="0"/>
+        <w:autoSpaceDE w:val="0"/>
+        <w:autoSpaceDN w:val="0"/>
+        <w:adjustRightInd w:val="0"/>
+        <w:spacing w:after="0" w:line="240" w:lineRule="auto"/>
+        <w:rPr>
+          <w:rFonts w:ascii="Cascadia Mono" w:hAnsi="Cascadia Mono" w:cs="Cascadia Mono"/>
+          <w:color w:val="000000"/>
+          <w:sz w:val="19"/>
+          <w:szCs w:val="19"/>
+          <w:lang w:val="en-US"/>
+        </w:rPr>
+      </w:pPr>
+      <w:r>
+        <w:rPr>
+          <w:rFonts w:ascii="Cascadia Mono" w:hAnsi="Cascadia Mono" w:cs="Cascadia Mono"/>
+          <w:color w:val="808080"/>
+          <w:sz w:val="19"/>
+          <w:szCs w:val="19"/>
+          <w:lang w:val="en-US"/>
+        </w:rPr>
+        <w:t>#include</w:t>
+      </w:r>
+      <w:r>
+        <w:rPr>
+          <w:rFonts w:ascii="Cascadia Mono" w:hAnsi="Cascadia Mono" w:cs="Cascadia Mono"/>
+          <w:color w:val="000000"/>
+          <w:sz w:val="19"/>
+          <w:szCs w:val="19"/>
+          <w:lang w:val="en-US"/>
+        </w:rPr>
+        <w:t xml:space="preserve"> </w:t>
+      </w:r>
+      <w:r>
+        <w:rPr>
+          <w:rFonts w:ascii="Cascadia Mono" w:hAnsi="Cascadia Mono" w:cs="Cascadia Mono"/>
+          <w:color w:val="A31515"/>
+          <w:sz w:val="19"/>
+          <w:szCs w:val="19"/>
+          <w:lang w:val="en-US"/>
+        </w:rPr>
+        <w:t>&lt;time.h&gt;</w:t>
+      </w:r>
+    </w:p>
+    <w:p>
+      <w:pPr>
+        <w:suppressAutoHyphens w:val="0"/>
+        <w:autoSpaceDE w:val="0"/>
+        <w:autoSpaceDN w:val="0"/>
+        <w:adjustRightInd w:val="0"/>
+        <w:spacing w:after="0" w:line="240" w:lineRule="auto"/>
+        <w:rPr>
+          <w:rFonts w:ascii="Cascadia Mono" w:hAnsi="Cascadia Mono" w:cs="Cascadia Mono"/>
+          <w:color w:val="000000"/>
+          <w:sz w:val="19"/>
+          <w:szCs w:val="19"/>
+          <w:lang w:val="en-US"/>
+        </w:rPr>
+      </w:pPr>
+      <w:r>
+        <w:rPr>
+          <w:rFonts w:ascii="Cascadia Mono" w:hAnsi="Cascadia Mono" w:cs="Cascadia Mono"/>
+          <w:color w:val="808080"/>
+          <w:sz w:val="19"/>
+          <w:szCs w:val="19"/>
+          <w:lang w:val="en-US"/>
+        </w:rPr>
+        <w:t>#include</w:t>
+      </w:r>
+      <w:r>
+        <w:rPr>
+          <w:rFonts w:ascii="Cascadia Mono" w:hAnsi="Cascadia Mono" w:cs="Cascadia Mono"/>
+          <w:color w:val="000000"/>
+          <w:sz w:val="19"/>
+          <w:szCs w:val="19"/>
+          <w:lang w:val="en-US"/>
+        </w:rPr>
+        <w:t xml:space="preserve"> </w:t>
+      </w:r>
+      <w:r>
+        <w:rPr>
+          <w:rFonts w:ascii="Cascadia Mono" w:hAnsi="Cascadia Mono" w:cs="Cascadia Mono"/>
+          <w:color w:val="A31515"/>
+          <w:sz w:val="19"/>
+          <w:szCs w:val="19"/>
+          <w:lang w:val="en-US"/>
+        </w:rPr>
+        <w:t>&lt;string.h&gt;</w:t>
+      </w:r>
+    </w:p>
+    <w:p>
+      <w:pPr>
+        <w:suppressAutoHyphens w:val="0"/>
+        <w:autoSpaceDE w:val="0"/>
+        <w:autoSpaceDN w:val="0"/>
+        <w:adjustRightInd w:val="0"/>
+        <w:spacing w:after="0" w:line="240" w:lineRule="auto"/>
+        <w:rPr>
+          <w:rFonts w:ascii="Cascadia Mono" w:hAnsi="Cascadia Mono" w:cs="Cascadia Mono"/>
+          <w:color w:val="000000"/>
+          <w:sz w:val="19"/>
+          <w:szCs w:val="19"/>
+          <w:lang w:val="en-US"/>
+        </w:rPr>
+      </w:pPr>
+    </w:p>
+    <w:p>
+      <w:pPr>
+        <w:suppressAutoHyphens w:val="0"/>
+        <w:autoSpaceDE w:val="0"/>
+        <w:autoSpaceDN w:val="0"/>
+        <w:adjustRightInd w:val="0"/>
+        <w:spacing w:after="0" w:line="240" w:lineRule="auto"/>
+        <w:rPr>
+          <w:rFonts w:ascii="Cascadia Mono" w:hAnsi="Cascadia Mono" w:cs="Cascadia Mono"/>
+          <w:color w:val="000000"/>
+          <w:sz w:val="19"/>
+          <w:szCs w:val="19"/>
+          <w:lang w:val="en-US"/>
+        </w:rPr>
+      </w:pPr>
+    </w:p>
+    <w:p>
+      <w:pPr>
+        <w:suppressAutoHyphens w:val="0"/>
+        <w:autoSpaceDE w:val="0"/>
+        <w:autoSpaceDN w:val="0"/>
+        <w:adjustRightInd w:val="0"/>
+        <w:spacing w:after="0" w:line="240" w:lineRule="auto"/>
+        <w:rPr>
+          <w:rFonts w:ascii="Cascadia Mono" w:hAnsi="Cascadia Mono" w:cs="Cascadia Mono"/>
+          <w:color w:val="000000"/>
+          <w:sz w:val="19"/>
+          <w:szCs w:val="19"/>
+          <w:lang w:val="en-US"/>
+        </w:rPr>
+      </w:pPr>
+      <w:r>
+        <w:rPr>
+          <w:rFonts w:ascii="Cascadia Mono" w:hAnsi="Cascadia Mono" w:cs="Cascadia Mono"/>
+          <w:color w:val="0000FF"/>
+          <w:sz w:val="19"/>
+          <w:szCs w:val="19"/>
+          <w:lang w:val="en-US"/>
+        </w:rPr>
+        <w:t>void</w:t>
+      </w:r>
+      <w:r>
+        <w:rPr>
+          <w:rFonts w:ascii="Cascadia Mono" w:hAnsi="Cascadia Mono" w:cs="Cascadia Mono"/>
+          <w:color w:val="000000"/>
+          <w:sz w:val="19"/>
+          <w:szCs w:val="19"/>
+          <w:lang w:val="en-US"/>
+        </w:rPr>
+        <w:t xml:space="preserve"> excercise1();</w:t>
+      </w:r>
+    </w:p>
+    <w:p>
+      <w:pPr>
+        <w:suppressAutoHyphens w:val="0"/>
+        <w:autoSpaceDE w:val="0"/>
+        <w:autoSpaceDN w:val="0"/>
+        <w:adjustRightInd w:val="0"/>
+        <w:spacing w:after="0" w:line="240" w:lineRule="auto"/>
+        <w:rPr>
+          <w:rFonts w:ascii="Cascadia Mono" w:hAnsi="Cascadia Mono" w:cs="Cascadia Mono"/>
+          <w:color w:val="000000"/>
+          <w:sz w:val="19"/>
+          <w:szCs w:val="19"/>
+          <w:lang w:val="en-US"/>
+        </w:rPr>
+      </w:pPr>
+      <w:r>
+        <w:rPr>
+          <w:rFonts w:ascii="Cascadia Mono" w:hAnsi="Cascadia Mono" w:cs="Cascadia Mono"/>
+          <w:color w:val="0000FF"/>
+          <w:sz w:val="19"/>
+          <w:szCs w:val="19"/>
+          <w:lang w:val="en-US"/>
+        </w:rPr>
+        <w:t>void</w:t>
+      </w:r>
+      <w:r>
+        <w:rPr>
+          <w:rFonts w:ascii="Cascadia Mono" w:hAnsi="Cascadia Mono" w:cs="Cascadia Mono"/>
+          <w:color w:val="000000"/>
+          <w:sz w:val="19"/>
+          <w:szCs w:val="19"/>
+          <w:lang w:val="en-US"/>
+        </w:rPr>
+        <w:t xml:space="preserve"> excercise2();</w:t>
+      </w:r>
+    </w:p>
+    <w:p>
+      <w:pPr>
+        <w:suppressAutoHyphens w:val="0"/>
+        <w:autoSpaceDE w:val="0"/>
+        <w:autoSpaceDN w:val="0"/>
+        <w:adjustRightInd w:val="0"/>
+        <w:spacing w:after="0" w:line="240" w:lineRule="auto"/>
+        <w:rPr>
+          <w:rFonts w:ascii="Cascadia Mono" w:hAnsi="Cascadia Mono" w:cs="Cascadia Mono"/>
+          <w:color w:val="000000"/>
+          <w:sz w:val="19"/>
+          <w:szCs w:val="19"/>
+          <w:lang w:val="en-US"/>
+        </w:rPr>
+      </w:pPr>
+      <w:r>
+        <w:rPr>
+          <w:rFonts w:ascii="Cascadia Mono" w:hAnsi="Cascadia Mono" w:cs="Cascadia Mono"/>
+          <w:color w:val="0000FF"/>
+          <w:sz w:val="19"/>
+          <w:szCs w:val="19"/>
+          <w:lang w:val="en-US"/>
+        </w:rPr>
+        <w:t>void</w:t>
+      </w:r>
+      <w:r>
+        <w:rPr>
+          <w:rFonts w:ascii="Cascadia Mono" w:hAnsi="Cascadia Mono" w:cs="Cascadia Mono"/>
+          <w:color w:val="000000"/>
+          <w:sz w:val="19"/>
+          <w:szCs w:val="19"/>
+          <w:lang w:val="en-US"/>
+        </w:rPr>
+        <w:t xml:space="preserve"> excercise3();</w:t>
+      </w:r>
+    </w:p>
+    <w:p>
+      <w:pPr>
+        <w:suppressAutoHyphens w:val="0"/>
+        <w:autoSpaceDE w:val="0"/>
+        <w:autoSpaceDN w:val="0"/>
+        <w:adjustRightInd w:val="0"/>
+        <w:spacing w:after="0" w:line="240" w:lineRule="auto"/>
+        <w:rPr>
+          <w:rFonts w:ascii="Cascadia Mono" w:hAnsi="Cascadia Mono" w:cs="Cascadia Mono"/>
+          <w:color w:val="000000"/>
+          <w:sz w:val="19"/>
+          <w:szCs w:val="19"/>
+          <w:lang w:val="en-US"/>
+        </w:rPr>
+      </w:pPr>
+      <w:r>
+        <w:rPr>
+          <w:rFonts w:ascii="Cascadia Mono" w:hAnsi="Cascadia Mono" w:cs="Cascadia Mono"/>
+          <w:color w:val="0000FF"/>
+          <w:sz w:val="19"/>
+          <w:szCs w:val="19"/>
+          <w:lang w:val="en-US"/>
+        </w:rPr>
+        <w:t>void</w:t>
+      </w:r>
+      <w:r>
+        <w:rPr>
+          <w:rFonts w:ascii="Cascadia Mono" w:hAnsi="Cascadia Mono" w:cs="Cascadia Mono"/>
+          <w:color w:val="000000"/>
+          <w:sz w:val="19"/>
+          <w:szCs w:val="19"/>
+          <w:lang w:val="en-US"/>
+        </w:rPr>
+        <w:t xml:space="preserve"> excercise4();</w:t>
+      </w:r>
+    </w:p>
+    <w:p>
+      <w:pPr>
+        <w:suppressAutoHyphens w:val="0"/>
+        <w:autoSpaceDE w:val="0"/>
+        <w:autoSpaceDN w:val="0"/>
+        <w:adjustRightInd w:val="0"/>
+        <w:spacing w:after="0" w:line="240" w:lineRule="auto"/>
+        <w:rPr>
+          <w:rFonts w:ascii="Cascadia Mono" w:hAnsi="Cascadia Mono" w:cs="Cascadia Mono"/>
+          <w:color w:val="000000"/>
+          <w:sz w:val="19"/>
+          <w:szCs w:val="19"/>
+          <w:lang w:val="en-US"/>
+        </w:rPr>
+      </w:pPr>
+      <w:r>
+        <w:rPr>
+          <w:rFonts w:ascii="Cascadia Mono" w:hAnsi="Cascadia Mono" w:cs="Cascadia Mono"/>
+          <w:color w:val="0000FF"/>
+          <w:sz w:val="19"/>
+          <w:szCs w:val="19"/>
+          <w:lang w:val="en-US"/>
+        </w:rPr>
+        <w:t>void</w:t>
+      </w:r>
+      <w:r>
+        <w:rPr>
+          <w:rFonts w:ascii="Cascadia Mono" w:hAnsi="Cascadia Mono" w:cs="Cascadia Mono"/>
+          <w:color w:val="000000"/>
+          <w:sz w:val="19"/>
+          <w:szCs w:val="19"/>
+          <w:lang w:val="en-US"/>
+        </w:rPr>
+        <w:t xml:space="preserve"> excercise5();</w:t>
+      </w:r>
+    </w:p>
+    <w:p>
+      <w:pPr>
+        <w:suppressAutoHyphens w:val="0"/>
+        <w:autoSpaceDE w:val="0"/>
+        <w:autoSpaceDN w:val="0"/>
+        <w:adjustRightInd w:val="0"/>
+        <w:spacing w:after="0" w:line="240" w:lineRule="auto"/>
+        <w:rPr>
+          <w:rFonts w:ascii="Cascadia Mono" w:hAnsi="Cascadia Mono" w:cs="Cascadia Mono"/>
+          <w:color w:val="000000"/>
+          <w:sz w:val="19"/>
+          <w:szCs w:val="19"/>
+          <w:lang w:val="en-US"/>
+        </w:rPr>
+      </w:pPr>
+    </w:p>
+    <w:p>
+      <w:pPr>
+        <w:suppressAutoHyphens w:val="0"/>
+        <w:autoSpaceDE w:val="0"/>
+        <w:autoSpaceDN w:val="0"/>
+        <w:adjustRightInd w:val="0"/>
+        <w:spacing w:after="0" w:line="240" w:lineRule="auto"/>
+        <w:rPr>
+          <w:rFonts w:ascii="Cascadia Mono" w:hAnsi="Cascadia Mono" w:cs="Cascadia Mono"/>
+          <w:color w:val="000000"/>
+          <w:sz w:val="19"/>
+          <w:szCs w:val="19"/>
+          <w:lang w:val="en-US"/>
+        </w:rPr>
+      </w:pPr>
+      <w:r>
+        <w:rPr>
+          <w:rFonts w:ascii="Cascadia Mono" w:hAnsi="Cascadia Mono" w:cs="Cascadia Mono"/>
+          <w:color w:val="0000FF"/>
+          <w:sz w:val="19"/>
+          <w:szCs w:val="19"/>
+          <w:lang w:val="en-US"/>
+        </w:rPr>
+        <w:t>int</w:t>
+      </w:r>
+      <w:r>
+        <w:rPr>
+          <w:rFonts w:ascii="Cascadia Mono" w:hAnsi="Cascadia Mono" w:cs="Cascadia Mono"/>
+          <w:color w:val="000000"/>
+          <w:sz w:val="19"/>
+          <w:szCs w:val="19"/>
+          <w:lang w:val="en-US"/>
+        </w:rPr>
+        <w:t xml:space="preserve"> main()</w:t>
+      </w:r>
+    </w:p>
+    <w:p>
+      <w:pPr>
+        <w:suppressAutoHyphens w:val="0"/>
+        <w:autoSpaceDE w:val="0"/>
+        <w:autoSpaceDN w:val="0"/>
+        <w:adjustRightInd w:val="0"/>
+        <w:spacing w:after="0" w:line="240" w:lineRule="auto"/>
+        <w:rPr>
+          <w:rFonts w:ascii="Cascadia Mono" w:hAnsi="Cascadia Mono" w:cs="Cascadia Mono"/>
+          <w:color w:val="000000"/>
+          <w:sz w:val="19"/>
+          <w:szCs w:val="19"/>
+          <w:lang w:val="en-US"/>
+        </w:rPr>
+      </w:pPr>
+      <w:r>
+        <w:rPr>
+          <w:rFonts w:ascii="Cascadia Mono" w:hAnsi="Cascadia Mono" w:cs="Cascadia Mono"/>
+          <w:color w:val="000000"/>
+          <w:sz w:val="19"/>
+          <w:szCs w:val="19"/>
+          <w:lang w:val="en-US"/>
+        </w:rPr>
+        <w:t>{</w:t>
+      </w:r>
+    </w:p>
+    <w:p>
+      <w:pPr>
+        <w:suppressAutoHyphens w:val="0"/>
+        <w:autoSpaceDE w:val="0"/>
+        <w:autoSpaceDN w:val="0"/>
+        <w:adjustRightInd w:val="0"/>
+        <w:spacing w:after="0" w:line="240" w:lineRule="auto"/>
+        <w:rPr>
+          <w:rFonts w:ascii="Cascadia Mono" w:hAnsi="Cascadia Mono" w:cs="Cascadia Mono"/>
+          <w:color w:val="000000"/>
+          <w:sz w:val="19"/>
+          <w:szCs w:val="19"/>
+          <w:lang w:val="en-US"/>
+        </w:rPr>
+      </w:pPr>
+      <w:r>
+        <w:rPr>
+          <w:rFonts w:ascii="Cascadia Mono" w:hAnsi="Cascadia Mono" w:cs="Cascadia Mono"/>
+          <w:color w:val="000000"/>
+          <w:sz w:val="19"/>
+          <w:szCs w:val="19"/>
+          <w:lang w:val="en-US"/>
+        </w:rPr>
+        <w:tab/>
+        <w:t>excercise1();</w:t>
+      </w:r>
+    </w:p>
+    <w:p>
+      <w:pPr>
+        <w:suppressAutoHyphens w:val="0"/>
+        <w:autoSpaceDE w:val="0"/>
+        <w:autoSpaceDN w:val="0"/>
+        <w:adjustRightInd w:val="0"/>
+        <w:spacing w:after="0" w:line="240" w:lineRule="auto"/>
+        <w:rPr>
+          <w:rFonts w:ascii="Cascadia Mono" w:hAnsi="Cascadia Mono" w:cs="Cascadia Mono"/>
+          <w:color w:val="000000"/>
+          <w:sz w:val="19"/>
+          <w:szCs w:val="19"/>
+          <w:lang w:val="en-US"/>
+        </w:rPr>
+      </w:pPr>
+      <w:r>
+        <w:rPr>
+          <w:rFonts w:ascii="Cascadia Mono" w:hAnsi="Cascadia Mono" w:cs="Cascadia Mono"/>
+          <w:color w:val="000000"/>
+          <w:sz w:val="19"/>
+          <w:szCs w:val="19"/>
+          <w:lang w:val="en-US"/>
+        </w:rPr>
+        <w:tab/>
+        <w:t>excercise2();</w:t>
+      </w:r>
+    </w:p>
+    <w:p>
+      <w:pPr>
+        <w:suppressAutoHyphens w:val="0"/>
+        <w:autoSpaceDE w:val="0"/>
+        <w:autoSpaceDN w:val="0"/>
+        <w:adjustRightInd w:val="0"/>
+        <w:spacing w:after="0" w:line="240" w:lineRule="auto"/>
+        <w:rPr>
+          <w:rFonts w:ascii="Cascadia Mono" w:hAnsi="Cascadia Mono" w:cs="Cascadia Mono"/>
+          <w:color w:val="000000"/>
+          <w:sz w:val="19"/>
+          <w:szCs w:val="19"/>
+          <w:lang w:val="en-US"/>
+        </w:rPr>
+      </w:pPr>
+      <w:r>
+        <w:rPr>
+          <w:rFonts w:ascii="Cascadia Mono" w:hAnsi="Cascadia Mono" w:cs="Cascadia Mono"/>
+          <w:color w:val="000000"/>
+          <w:sz w:val="19"/>
+          <w:szCs w:val="19"/>
+          <w:lang w:val="en-US"/>
+        </w:rPr>
+        <w:lastRenderedPageBreak/>
+        <w:tab/>
+        <w:t>excercise3();</w:t>
+      </w:r>
+    </w:p>
+    <w:p>
+      <w:pPr>
+        <w:suppressAutoHyphens w:val="0"/>
+        <w:autoSpaceDE w:val="0"/>
+        <w:autoSpaceDN w:val="0"/>
+        <w:adjustRightInd w:val="0"/>
+        <w:spacing w:after="0" w:line="240" w:lineRule="auto"/>
+        <w:rPr>
+          <w:rFonts w:ascii="Cascadia Mono" w:hAnsi="Cascadia Mono" w:cs="Cascadia Mono"/>
+          <w:color w:val="000000"/>
+          <w:sz w:val="19"/>
+          <w:szCs w:val="19"/>
+          <w:lang w:val="en-US"/>
+        </w:rPr>
+      </w:pPr>
+      <w:r>
+        <w:rPr>
+          <w:rFonts w:ascii="Cascadia Mono" w:hAnsi="Cascadia Mono" w:cs="Cascadia Mono"/>
+          <w:color w:val="000000"/>
+          <w:sz w:val="19"/>
+          <w:szCs w:val="19"/>
+          <w:lang w:val="en-US"/>
+        </w:rPr>
+        <w:tab/>
+        <w:t>excercise4();</w:t>
+      </w:r>
+    </w:p>
+    <w:p>
+      <w:pPr>
+        <w:suppressAutoHyphens w:val="0"/>
+        <w:autoSpaceDE w:val="0"/>
+        <w:autoSpaceDN w:val="0"/>
+        <w:adjustRightInd w:val="0"/>
+        <w:spacing w:after="0" w:line="240" w:lineRule="auto"/>
+        <w:rPr>
+          <w:rFonts w:ascii="Cascadia Mono" w:hAnsi="Cascadia Mono" w:cs="Cascadia Mono"/>
+          <w:color w:val="000000"/>
+          <w:sz w:val="19"/>
+          <w:szCs w:val="19"/>
+          <w:lang w:val="en-US"/>
+        </w:rPr>
+      </w:pPr>
+      <w:r>
+        <w:rPr>
+          <w:rFonts w:ascii="Cascadia Mono" w:hAnsi="Cascadia Mono" w:cs="Cascadia Mono"/>
+          <w:color w:val="000000"/>
+          <w:sz w:val="19"/>
+          <w:szCs w:val="19"/>
+          <w:lang w:val="en-US"/>
+        </w:rPr>
+        <w:tab/>
+        <w:t>excercise5();</w:t>
+      </w:r>
+    </w:p>
+    <w:p>
+      <w:pPr>
+        <w:suppressAutoHyphens w:val="0"/>
+        <w:autoSpaceDE w:val="0"/>
+        <w:autoSpaceDN w:val="0"/>
+        <w:adjustRightInd w:val="0"/>
+        <w:spacing w:after="0" w:line="240" w:lineRule="auto"/>
+        <w:rPr>
+          <w:rFonts w:ascii="Cascadia Mono" w:hAnsi="Cascadia Mono" w:cs="Cascadia Mono"/>
+          <w:color w:val="000000"/>
+          <w:sz w:val="19"/>
+          <w:szCs w:val="19"/>
+          <w:lang w:val="en-US"/>
+        </w:rPr>
+      </w:pPr>
+      <w:r>
+        <w:rPr>
+          <w:rFonts w:ascii="Cascadia Mono" w:hAnsi="Cascadia Mono" w:cs="Cascadia Mono"/>
+          <w:color w:val="000000"/>
+          <w:sz w:val="19"/>
+          <w:szCs w:val="19"/>
+          <w:lang w:val="en-US"/>
+        </w:rPr>
+        <w:t>}</w:t>
+      </w:r>
+    </w:p>
+    <w:p>
+      <w:pPr>
+        <w:suppressAutoHyphens w:val="0"/>
+        <w:autoSpaceDE w:val="0"/>
+        <w:autoSpaceDN w:val="0"/>
+        <w:adjustRightInd w:val="0"/>
+        <w:spacing w:after="0" w:line="240" w:lineRule="auto"/>
+        <w:rPr>
+          <w:rFonts w:ascii="Cascadia Mono" w:hAnsi="Cascadia Mono" w:cs="Cascadia Mono"/>
+          <w:color w:val="000000"/>
+          <w:sz w:val="19"/>
+          <w:szCs w:val="19"/>
+          <w:lang w:val="en-US"/>
+        </w:rPr>
+      </w:pPr>
+    </w:p>
+    <w:p>
+      <w:pPr>
+        <w:suppressAutoHyphens w:val="0"/>
+        <w:autoSpaceDE w:val="0"/>
+        <w:autoSpaceDN w:val="0"/>
+        <w:adjustRightInd w:val="0"/>
+        <w:spacing w:after="0" w:line="240" w:lineRule="auto"/>
+        <w:rPr>
+          <w:rFonts w:ascii="Cascadia Mono" w:hAnsi="Cascadia Mono" w:cs="Cascadia Mono"/>
+          <w:color w:val="000000"/>
+          <w:sz w:val="19"/>
+          <w:szCs w:val="19"/>
+          <w:lang w:val="en-US"/>
+        </w:rPr>
+      </w:pPr>
+      <w:r>
+        <w:rPr>
+          <w:rFonts w:ascii="Cascadia Mono" w:hAnsi="Cascadia Mono" w:cs="Cascadia Mono"/>
+          <w:color w:val="0000FF"/>
+          <w:sz w:val="19"/>
+          <w:szCs w:val="19"/>
+          <w:lang w:val="en-US"/>
+        </w:rPr>
+        <w:t>void</w:t>
+      </w:r>
+      <w:r>
+        <w:rPr>
+          <w:rFonts w:ascii="Cascadia Mono" w:hAnsi="Cascadia Mono" w:cs="Cascadia Mono"/>
+          <w:color w:val="000000"/>
+          <w:sz w:val="19"/>
+          <w:szCs w:val="19"/>
+          <w:lang w:val="en-US"/>
+        </w:rPr>
+        <w:t xml:space="preserve"> excercise1()</w:t>
+      </w:r>
+    </w:p>
+    <w:p>
+      <w:pPr>
+        <w:suppressAutoHyphens w:val="0"/>
+        <w:autoSpaceDE w:val="0"/>
+        <w:autoSpaceDN w:val="0"/>
+        <w:adjustRightInd w:val="0"/>
+        <w:spacing w:after="0" w:line="240" w:lineRule="auto"/>
+        <w:rPr>
+          <w:rFonts w:ascii="Cascadia Mono" w:hAnsi="Cascadia Mono" w:cs="Cascadia Mono"/>
+          <w:color w:val="000000"/>
+          <w:sz w:val="19"/>
+          <w:szCs w:val="19"/>
+          <w:lang w:val="en-US"/>
+        </w:rPr>
+      </w:pPr>
+      <w:r>
+        <w:rPr>
+          <w:rFonts w:ascii="Cascadia Mono" w:hAnsi="Cascadia Mono" w:cs="Cascadia Mono"/>
+          <w:color w:val="000000"/>
+          <w:sz w:val="19"/>
+          <w:szCs w:val="19"/>
+          <w:lang w:val="en-US"/>
+        </w:rPr>
+        <w:t>{</w:t>
+      </w:r>
+    </w:p>
+    <w:p>
+      <w:pPr>
+        <w:suppressAutoHyphens w:val="0"/>
+        <w:autoSpaceDE w:val="0"/>
+        <w:autoSpaceDN w:val="0"/>
+        <w:adjustRightInd w:val="0"/>
+        <w:spacing w:after="0" w:line="240" w:lineRule="auto"/>
+        <w:rPr>
+          <w:rFonts w:ascii="Cascadia Mono" w:hAnsi="Cascadia Mono" w:cs="Cascadia Mono"/>
+          <w:color w:val="000000"/>
+          <w:sz w:val="19"/>
+          <w:szCs w:val="19"/>
+          <w:lang w:val="en-US"/>
+        </w:rPr>
+      </w:pPr>
+      <w:r>
+        <w:rPr>
+          <w:rFonts w:ascii="Cascadia Mono" w:hAnsi="Cascadia Mono" w:cs="Cascadia Mono"/>
+          <w:color w:val="000000"/>
+          <w:sz w:val="19"/>
+          <w:szCs w:val="19"/>
+          <w:lang w:val="en-US"/>
+        </w:rPr>
+        <w:tab/>
+      </w:r>
+      <w:r>
+        <w:rPr>
+          <w:rFonts w:ascii="Cascadia Mono" w:hAnsi="Cascadia Mono" w:cs="Cascadia Mono"/>
+          <w:color w:val="0000FF"/>
+          <w:sz w:val="19"/>
+          <w:szCs w:val="19"/>
+          <w:lang w:val="en-US"/>
+        </w:rPr>
+        <w:t>int</w:t>
+      </w:r>
+      <w:r>
+        <w:rPr>
+          <w:rFonts w:ascii="Cascadia Mono" w:hAnsi="Cascadia Mono" w:cs="Cascadia Mono"/>
+          <w:color w:val="000000"/>
+          <w:sz w:val="19"/>
+          <w:szCs w:val="19"/>
+          <w:lang w:val="en-US"/>
+        </w:rPr>
+        <w:t xml:space="preserve"> Arr[10] = { 1,2,3,4,5,6,7,8,9,10 };</w:t>
+      </w:r>
+    </w:p>
+    <w:p>
+      <w:pPr>
+        <w:suppressAutoHyphens w:val="0"/>
+        <w:autoSpaceDE w:val="0"/>
+        <w:autoSpaceDN w:val="0"/>
+        <w:adjustRightInd w:val="0"/>
+        <w:spacing w:after="0" w:line="240" w:lineRule="auto"/>
+        <w:rPr>
+          <w:rFonts w:ascii="Cascadia Mono" w:hAnsi="Cascadia Mono" w:cs="Cascadia Mono"/>
+          <w:color w:val="000000"/>
+          <w:sz w:val="19"/>
+          <w:szCs w:val="19"/>
+          <w:lang w:val="en-US"/>
+        </w:rPr>
+      </w:pPr>
+      <w:r>
+        <w:rPr>
+          <w:rFonts w:ascii="Cascadia Mono" w:hAnsi="Cascadia Mono" w:cs="Cascadia Mono"/>
+          <w:color w:val="000000"/>
+          <w:sz w:val="19"/>
+          <w:szCs w:val="19"/>
+          <w:lang w:val="en-US"/>
+        </w:rPr>
+        <w:tab/>
+      </w:r>
+      <w:r>
+        <w:rPr>
+          <w:rFonts w:ascii="Cascadia Mono" w:hAnsi="Cascadia Mono" w:cs="Cascadia Mono"/>
+          <w:color w:val="0000FF"/>
+          <w:sz w:val="19"/>
+          <w:szCs w:val="19"/>
+          <w:lang w:val="en-US"/>
+        </w:rPr>
+        <w:t>int</w:t>
+      </w:r>
+      <w:r>
+        <w:rPr>
+          <w:rFonts w:ascii="Cascadia Mono" w:hAnsi="Cascadia Mono" w:cs="Cascadia Mono"/>
+          <w:color w:val="000000"/>
+          <w:sz w:val="19"/>
+          <w:szCs w:val="19"/>
+          <w:lang w:val="en-US"/>
+        </w:rPr>
+        <w:t xml:space="preserve"> max = -1000;</w:t>
+      </w:r>
+    </w:p>
+    <w:p>
+      <w:pPr>
+        <w:suppressAutoHyphens w:val="0"/>
+        <w:autoSpaceDE w:val="0"/>
+        <w:autoSpaceDN w:val="0"/>
+        <w:adjustRightInd w:val="0"/>
+        <w:spacing w:after="0" w:line="240" w:lineRule="auto"/>
+        <w:rPr>
+          <w:rFonts w:ascii="Cascadia Mono" w:hAnsi="Cascadia Mono" w:cs="Cascadia Mono"/>
+          <w:color w:val="000000"/>
+          <w:sz w:val="19"/>
+          <w:szCs w:val="19"/>
+          <w:lang w:val="en-US"/>
+        </w:rPr>
+      </w:pPr>
+      <w:r>
+        <w:rPr>
+          <w:rFonts w:ascii="Cascadia Mono" w:hAnsi="Cascadia Mono" w:cs="Cascadia Mono"/>
+          <w:color w:val="000000"/>
+          <w:sz w:val="19"/>
+          <w:szCs w:val="19"/>
+          <w:lang w:val="en-US"/>
+        </w:rPr>
+        <w:tab/>
+      </w:r>
+      <w:r>
+        <w:rPr>
+          <w:rFonts w:ascii="Cascadia Mono" w:hAnsi="Cascadia Mono" w:cs="Cascadia Mono"/>
+          <w:color w:val="0000FF"/>
+          <w:sz w:val="19"/>
+          <w:szCs w:val="19"/>
+          <w:lang w:val="en-US"/>
+        </w:rPr>
+        <w:t>int</w:t>
+      </w:r>
+      <w:r>
+        <w:rPr>
+          <w:rFonts w:ascii="Cascadia Mono" w:hAnsi="Cascadia Mono" w:cs="Cascadia Mono"/>
+          <w:color w:val="000000"/>
+          <w:sz w:val="19"/>
+          <w:szCs w:val="19"/>
+          <w:lang w:val="en-US"/>
+        </w:rPr>
+        <w:t xml:space="preserve"> min = 1000;</w:t>
+      </w:r>
+    </w:p>
+    <w:p>
+      <w:pPr>
+        <w:suppressAutoHyphens w:val="0"/>
+        <w:autoSpaceDE w:val="0"/>
+        <w:autoSpaceDN w:val="0"/>
+        <w:adjustRightInd w:val="0"/>
+        <w:spacing w:after="0" w:line="240" w:lineRule="auto"/>
+        <w:rPr>
+          <w:rFonts w:ascii="Cascadia Mono" w:hAnsi="Cascadia Mono" w:cs="Cascadia Mono"/>
+          <w:color w:val="000000"/>
+          <w:sz w:val="19"/>
+          <w:szCs w:val="19"/>
+          <w:lang w:val="en-US"/>
+        </w:rPr>
+      </w:pPr>
+      <w:r>
+        <w:rPr>
+          <w:rFonts w:ascii="Cascadia Mono" w:hAnsi="Cascadia Mono" w:cs="Cascadia Mono"/>
+          <w:color w:val="000000"/>
+          <w:sz w:val="19"/>
+          <w:szCs w:val="19"/>
+          <w:lang w:val="en-US"/>
+        </w:rPr>
+        <w:tab/>
+      </w:r>
+      <w:r>
+        <w:rPr>
+          <w:rFonts w:ascii="Cascadia Mono" w:hAnsi="Cascadia Mono" w:cs="Cascadia Mono"/>
+          <w:color w:val="0000FF"/>
+          <w:sz w:val="19"/>
+          <w:szCs w:val="19"/>
+          <w:lang w:val="en-US"/>
+        </w:rPr>
+        <w:t>int</w:t>
+      </w:r>
+      <w:r>
+        <w:rPr>
+          <w:rFonts w:ascii="Cascadia Mono" w:hAnsi="Cascadia Mono" w:cs="Cascadia Mono"/>
+          <w:color w:val="000000"/>
+          <w:sz w:val="19"/>
+          <w:szCs w:val="19"/>
+          <w:lang w:val="en-US"/>
+        </w:rPr>
+        <w:t xml:space="preserve"> razn = 0;</w:t>
+      </w:r>
+    </w:p>
+    <w:p>
+      <w:pPr>
+        <w:suppressAutoHyphens w:val="0"/>
+        <w:autoSpaceDE w:val="0"/>
+        <w:autoSpaceDN w:val="0"/>
+        <w:adjustRightInd w:val="0"/>
+        <w:spacing w:after="0" w:line="240" w:lineRule="auto"/>
+        <w:rPr>
+          <w:rFonts w:ascii="Cascadia Mono" w:hAnsi="Cascadia Mono" w:cs="Cascadia Mono"/>
+          <w:color w:val="000000"/>
+          <w:sz w:val="19"/>
+          <w:szCs w:val="19"/>
+          <w:lang w:val="en-US"/>
+        </w:rPr>
+      </w:pPr>
+    </w:p>
+    <w:p>
+      <w:pPr>
+        <w:suppressAutoHyphens w:val="0"/>
+        <w:autoSpaceDE w:val="0"/>
+        <w:autoSpaceDN w:val="0"/>
+        <w:adjustRightInd w:val="0"/>
+        <w:spacing w:after="0" w:line="240" w:lineRule="auto"/>
+        <w:rPr>
+          <w:rFonts w:ascii="Cascadia Mono" w:hAnsi="Cascadia Mono" w:cs="Cascadia Mono"/>
+          <w:color w:val="000000"/>
+          <w:sz w:val="19"/>
+          <w:szCs w:val="19"/>
+          <w:lang w:val="en-US"/>
+        </w:rPr>
+      </w:pPr>
+      <w:r>
+        <w:rPr>
+          <w:rFonts w:ascii="Cascadia Mono" w:hAnsi="Cascadia Mono" w:cs="Cascadia Mono"/>
+          <w:color w:val="000000"/>
+          <w:sz w:val="19"/>
+          <w:szCs w:val="19"/>
+          <w:lang w:val="en-US"/>
+        </w:rPr>
+        <w:tab/>
+      </w:r>
+      <w:r>
+        <w:rPr>
+          <w:rFonts w:ascii="Cascadia Mono" w:hAnsi="Cascadia Mono" w:cs="Cascadia Mono"/>
+          <w:color w:val="0000FF"/>
+          <w:sz w:val="19"/>
+          <w:szCs w:val="19"/>
+          <w:lang w:val="en-US"/>
+        </w:rPr>
+        <w:t>for</w:t>
+      </w:r>
+      <w:r>
+        <w:rPr>
+          <w:rFonts w:ascii="Cascadia Mono" w:hAnsi="Cascadia Mono" w:cs="Cascadia Mono"/>
+          <w:color w:val="000000"/>
+          <w:sz w:val="19"/>
+          <w:szCs w:val="19"/>
+          <w:lang w:val="en-US"/>
+        </w:rPr>
+        <w:t xml:space="preserve"> (</w:t>
+      </w:r>
+      <w:r>
+        <w:rPr>
+          <w:rFonts w:ascii="Cascadia Mono" w:hAnsi="Cascadia Mono" w:cs="Cascadia Mono"/>
+          <w:color w:val="0000FF"/>
+          <w:sz w:val="19"/>
+          <w:szCs w:val="19"/>
+          <w:lang w:val="en-US"/>
+        </w:rPr>
+        <w:t>int</w:t>
+      </w:r>
+      <w:r>
+        <w:rPr>
+          <w:rFonts w:ascii="Cascadia Mono" w:hAnsi="Cascadia Mono" w:cs="Cascadia Mono"/>
+          <w:color w:val="000000"/>
+          <w:sz w:val="19"/>
+          <w:szCs w:val="19"/>
+          <w:lang w:val="en-US"/>
+        </w:rPr>
+        <w:t xml:space="preserve"> i = 0; i &lt; 10; i++)</w:t>
+      </w:r>
+    </w:p>
+    <w:p>
+      <w:pPr>
+        <w:suppressAutoHyphens w:val="0"/>
+        <w:autoSpaceDE w:val="0"/>
+        <w:autoSpaceDN w:val="0"/>
+        <w:adjustRightInd w:val="0"/>
+        <w:spacing w:after="0" w:line="240" w:lineRule="auto"/>
+        <w:rPr>
+          <w:rFonts w:ascii="Cascadia Mono" w:hAnsi="Cascadia Mono" w:cs="Cascadia Mono"/>
+          <w:color w:val="000000"/>
+          <w:sz w:val="19"/>
+          <w:szCs w:val="19"/>
+          <w:lang w:val="en-US"/>
+        </w:rPr>
+      </w:pPr>
+      <w:r>
+        <w:rPr>
+          <w:rFonts w:ascii="Cascadia Mono" w:hAnsi="Cascadia Mono" w:cs="Cascadia Mono"/>
+          <w:color w:val="000000"/>
+          <w:sz w:val="19"/>
+          <w:szCs w:val="19"/>
+          <w:lang w:val="en-US"/>
+        </w:rPr>
+        <w:tab/>
+        <w:t>{</w:t>
+      </w:r>
+    </w:p>
+    <w:p>
+      <w:pPr>
+        <w:suppressAutoHyphens w:val="0"/>
+        <w:autoSpaceDE w:val="0"/>
+        <w:autoSpaceDN w:val="0"/>
+        <w:adjustRightInd w:val="0"/>
+        <w:spacing w:after="0" w:line="240" w:lineRule="auto"/>
+        <w:rPr>
+          <w:rFonts w:ascii="Cascadia Mono" w:hAnsi="Cascadia Mono" w:cs="Cascadia Mono"/>
+          <w:color w:val="000000"/>
+          <w:sz w:val="19"/>
+          <w:szCs w:val="19"/>
+          <w:lang w:val="en-US"/>
+        </w:rPr>
+      </w:pPr>
+      <w:r>
+        <w:rPr>
+          <w:rFonts w:ascii="Cascadia Mono" w:hAnsi="Cascadia Mono" w:cs="Cascadia Mono"/>
+          <w:color w:val="000000"/>
+          <w:sz w:val="19"/>
+          <w:szCs w:val="19"/>
+          <w:lang w:val="en-US"/>
+        </w:rPr>
+        <w:tab/>
+      </w:r>
+      <w:r>
+        <w:rPr>
+          <w:rFonts w:ascii="Cascadia Mono" w:hAnsi="Cascadia Mono" w:cs="Cascadia Mono"/>
+          <w:color w:val="000000"/>
+          <w:sz w:val="19"/>
+          <w:szCs w:val="19"/>
+          <w:lang w:val="en-US"/>
+        </w:rPr>
+        <w:tab/>
+      </w:r>
+      <w:r>
+        <w:rPr>
+          <w:rFonts w:ascii="Cascadia Mono" w:hAnsi="Cascadia Mono" w:cs="Cascadia Mono"/>
+          <w:color w:val="0000FF"/>
+          <w:sz w:val="19"/>
+          <w:szCs w:val="19"/>
+          <w:lang w:val="en-US"/>
+        </w:rPr>
+        <w:t>if</w:t>
+      </w:r>
+      <w:r>
+        <w:rPr>
+          <w:rFonts w:ascii="Cascadia Mono" w:hAnsi="Cascadia Mono" w:cs="Cascadia Mono"/>
+          <w:color w:val="000000"/>
+          <w:sz w:val="19"/>
+          <w:szCs w:val="19"/>
+          <w:lang w:val="en-US"/>
+        </w:rPr>
+        <w:t xml:space="preserve"> (min &gt; Arr[i])</w:t>
+      </w:r>
+    </w:p>
+    <w:p>
+      <w:pPr>
+        <w:suppressAutoHyphens w:val="0"/>
+        <w:autoSpaceDE w:val="0"/>
+        <w:autoSpaceDN w:val="0"/>
+        <w:adjustRightInd w:val="0"/>
+        <w:spacing w:after="0" w:line="240" w:lineRule="auto"/>
+        <w:rPr>
+          <w:rFonts w:ascii="Cascadia Mono" w:hAnsi="Cascadia Mono" w:cs="Cascadia Mono"/>
+          <w:color w:val="000000"/>
+          <w:sz w:val="19"/>
+          <w:szCs w:val="19"/>
+          <w:lang w:val="en-US"/>
+        </w:rPr>
+      </w:pPr>
+      <w:r>
+        <w:rPr>
+          <w:rFonts w:ascii="Cascadia Mono" w:hAnsi="Cascadia Mono" w:cs="Cascadia Mono"/>
+          <w:color w:val="000000"/>
+          <w:sz w:val="19"/>
+          <w:szCs w:val="19"/>
+          <w:lang w:val="en-US"/>
+        </w:rPr>
+        <w:tab/>
+      </w:r>
+      <w:r>
+        <w:rPr>
+          <w:rFonts w:ascii="Cascadia Mono" w:hAnsi="Cascadia Mono" w:cs="Cascadia Mono"/>
+          <w:color w:val="000000"/>
+          <w:sz w:val="19"/>
+          <w:szCs w:val="19"/>
+          <w:lang w:val="en-US"/>
+        </w:rPr>
+        <w:tab/>
+        <w:t>{</w:t>
+      </w:r>
+    </w:p>
+    <w:p>
+      <w:pPr>
+        <w:suppressAutoHyphens w:val="0"/>
+        <w:autoSpaceDE w:val="0"/>
+        <w:autoSpaceDN w:val="0"/>
+        <w:adjustRightInd w:val="0"/>
+        <w:spacing w:after="0" w:line="240" w:lineRule="auto"/>
+        <w:rPr>
+          <w:rFonts w:ascii="Cascadia Mono" w:hAnsi="Cascadia Mono" w:cs="Cascadia Mono"/>
+          <w:color w:val="000000"/>
+          <w:sz w:val="19"/>
+          <w:szCs w:val="19"/>
+          <w:lang w:val="en-US"/>
+        </w:rPr>
+      </w:pPr>
+      <w:r>
+        <w:rPr>
+          <w:rFonts w:ascii="Cascadia Mono" w:hAnsi="Cascadia Mono" w:cs="Cascadia Mono"/>
+          <w:color w:val="000000"/>
+          <w:sz w:val="19"/>
+          <w:szCs w:val="19"/>
+          <w:lang w:val="en-US"/>
+        </w:rPr>
+        <w:tab/>
+      </w:r>
+      <w:r>
+        <w:rPr>
+          <w:rFonts w:ascii="Cascadia Mono" w:hAnsi="Cascadia Mono" w:cs="Cascadia Mono"/>
+          <w:color w:val="000000"/>
+          <w:sz w:val="19"/>
+          <w:szCs w:val="19"/>
+          <w:lang w:val="en-US"/>
+        </w:rPr>
+        <w:tab/>
+      </w:r>
+      <w:r>
+        <w:rPr>
+          <w:rFonts w:ascii="Cascadia Mono" w:hAnsi="Cascadia Mono" w:cs="Cascadia Mono"/>
+          <w:color w:val="000000"/>
+          <w:sz w:val="19"/>
+          <w:szCs w:val="19"/>
+          <w:lang w:val="en-US"/>
+        </w:rPr>
+        <w:tab/>
+        <w:t>min = Arr[i];</w:t>
+      </w:r>
+    </w:p>
+    <w:p>
+      <w:pPr>
+        <w:suppressAutoHyphens w:val="0"/>
+        <w:autoSpaceDE w:val="0"/>
+        <w:autoSpaceDN w:val="0"/>
+        <w:adjustRightInd w:val="0"/>
+        <w:spacing w:after="0" w:line="240" w:lineRule="auto"/>
+        <w:rPr>
+          <w:rFonts w:ascii="Cascadia Mono" w:hAnsi="Cascadia Mono" w:cs="Cascadia Mono"/>
+          <w:color w:val="000000"/>
+          <w:sz w:val="19"/>
+          <w:szCs w:val="19"/>
+          <w:lang w:val="en-US"/>
+        </w:rPr>
+      </w:pPr>
+      <w:r>
+        <w:rPr>
+          <w:rFonts w:ascii="Cascadia Mono" w:hAnsi="Cascadia Mono" w:cs="Cascadia Mono"/>
+          <w:color w:val="000000"/>
+          <w:sz w:val="19"/>
+          <w:szCs w:val="19"/>
+          <w:lang w:val="en-US"/>
+        </w:rPr>
+        <w:tab/>
+      </w:r>
+      <w:r>
+        <w:rPr>
+          <w:rFonts w:ascii="Cascadia Mono" w:hAnsi="Cascadia Mono" w:cs="Cascadia Mono"/>
+          <w:color w:val="000000"/>
+          <w:sz w:val="19"/>
+          <w:szCs w:val="19"/>
+          <w:lang w:val="en-US"/>
+        </w:rPr>
+        <w:tab/>
+        <w:t>}</w:t>
+      </w:r>
+    </w:p>
+    <w:p>
+      <w:pPr>
+        <w:suppressAutoHyphens w:val="0"/>
+        <w:autoSpaceDE w:val="0"/>
+        <w:autoSpaceDN w:val="0"/>
+        <w:adjustRightInd w:val="0"/>
+        <w:spacing w:after="0" w:line="240" w:lineRule="auto"/>
+        <w:rPr>
+          <w:rFonts w:ascii="Cascadia Mono" w:hAnsi="Cascadia Mono" w:cs="Cascadia Mono"/>
+          <w:color w:val="000000"/>
+          <w:sz w:val="19"/>
+          <w:szCs w:val="19"/>
+          <w:lang w:val="en-US"/>
+        </w:rPr>
+      </w:pPr>
+      <w:r>
+        <w:rPr>
+          <w:rFonts w:ascii="Cascadia Mono" w:hAnsi="Cascadia Mono" w:cs="Cascadia Mono"/>
+          <w:color w:val="000000"/>
+          <w:sz w:val="19"/>
+          <w:szCs w:val="19"/>
+          <w:lang w:val="en-US"/>
+        </w:rPr>
+        <w:tab/>
+      </w:r>
+      <w:r>
+        <w:rPr>
+          <w:rFonts w:ascii="Cascadia Mono" w:hAnsi="Cascadia Mono" w:cs="Cascadia Mono"/>
+          <w:color w:val="000000"/>
+          <w:sz w:val="19"/>
+          <w:szCs w:val="19"/>
+          <w:lang w:val="en-US"/>
+        </w:rPr>
+        <w:tab/>
+      </w:r>
+      <w:r>
+        <w:rPr>
+          <w:rFonts w:ascii="Cascadia Mono" w:hAnsi="Cascadia Mono" w:cs="Cascadia Mono"/>
+          <w:color w:val="0000FF"/>
+          <w:sz w:val="19"/>
+          <w:szCs w:val="19"/>
+          <w:lang w:val="en-US"/>
+        </w:rPr>
+        <w:t>if</w:t>
+      </w:r>
+      <w:r>
+        <w:rPr>
+          <w:rFonts w:ascii="Cascadia Mono" w:hAnsi="Cascadia Mono" w:cs="Cascadia Mono"/>
+          <w:color w:val="000000"/>
+          <w:sz w:val="19"/>
+          <w:szCs w:val="19"/>
+          <w:lang w:val="en-US"/>
+        </w:rPr>
+        <w:t xml:space="preserve"> (max &lt; Arr[i])</w:t>
+      </w:r>
+    </w:p>
+    <w:p>
+      <w:pPr>
+        <w:suppressAutoHyphens w:val="0"/>
+        <w:autoSpaceDE w:val="0"/>
+        <w:autoSpaceDN w:val="0"/>
+        <w:adjustRightInd w:val="0"/>
+        <w:spacing w:after="0" w:line="240" w:lineRule="auto"/>
+        <w:rPr>
+          <w:rFonts w:ascii="Cascadia Mono" w:hAnsi="Cascadia Mono" w:cs="Cascadia Mono"/>
+          <w:color w:val="000000"/>
+          <w:sz w:val="19"/>
+          <w:szCs w:val="19"/>
+          <w:lang w:val="en-US"/>
+        </w:rPr>
+      </w:pPr>
+      <w:r>
+        <w:rPr>
+          <w:rFonts w:ascii="Cascadia Mono" w:hAnsi="Cascadia Mono" w:cs="Cascadia Mono"/>
+          <w:color w:val="000000"/>
+          <w:sz w:val="19"/>
+          <w:szCs w:val="19"/>
+          <w:lang w:val="en-US"/>
+        </w:rPr>
+        <w:tab/>
+      </w:r>
+      <w:r>
+        <w:rPr>
+          <w:rFonts w:ascii="Cascadia Mono" w:hAnsi="Cascadia Mono" w:cs="Cascadia Mono"/>
+          <w:color w:val="000000"/>
+          <w:sz w:val="19"/>
+          <w:szCs w:val="19"/>
+          <w:lang w:val="en-US"/>
+        </w:rPr>
+        <w:tab/>
+        <w:t>{</w:t>
+      </w:r>
+    </w:p>
+    <w:p>
+      <w:pPr>
+        <w:suppressAutoHyphens w:val="0"/>
+        <w:autoSpaceDE w:val="0"/>
+        <w:autoSpaceDN w:val="0"/>
+        <w:adjustRightInd w:val="0"/>
+        <w:spacing w:after="0" w:line="240" w:lineRule="auto"/>
+        <w:rPr>
+          <w:rFonts w:ascii="Cascadia Mono" w:hAnsi="Cascadia Mono" w:cs="Cascadia Mono"/>
+          <w:color w:val="000000"/>
+          <w:sz w:val="19"/>
+          <w:szCs w:val="19"/>
+          <w:lang w:val="en-US"/>
+        </w:rPr>
+      </w:pPr>
+      <w:r>
+        <w:rPr>
+          <w:rFonts w:ascii="Cascadia Mono" w:hAnsi="Cascadia Mono" w:cs="Cascadia Mono"/>
+          <w:color w:val="000000"/>
+          <w:sz w:val="19"/>
+          <w:szCs w:val="19"/>
+          <w:lang w:val="en-US"/>
+        </w:rPr>
+        <w:tab/>
+      </w:r>
+      <w:r>
+        <w:rPr>
+          <w:rFonts w:ascii="Cascadia Mono" w:hAnsi="Cascadia Mono" w:cs="Cascadia Mono"/>
+          <w:color w:val="000000"/>
+          <w:sz w:val="19"/>
+          <w:szCs w:val="19"/>
+          <w:lang w:val="en-US"/>
+        </w:rPr>
+        <w:tab/>
+      </w:r>
+      <w:r>
+        <w:rPr>
+          <w:rFonts w:ascii="Cascadia Mono" w:hAnsi="Cascadia Mono" w:cs="Cascadia Mono"/>
+          <w:color w:val="000000"/>
+          <w:sz w:val="19"/>
+          <w:szCs w:val="19"/>
+          <w:lang w:val="en-US"/>
+        </w:rPr>
+        <w:tab/>
+        <w:t>max = Arr[i];</w:t>
+      </w:r>
+    </w:p>
+    <w:p>
+      <w:pPr>
+        <w:suppressAutoHyphens w:val="0"/>
+        <w:autoSpaceDE w:val="0"/>
+        <w:autoSpaceDN w:val="0"/>
+        <w:adjustRightInd w:val="0"/>
+        <w:spacing w:after="0" w:line="240" w:lineRule="auto"/>
+        <w:rPr>
+          <w:rFonts w:ascii="Cascadia Mono" w:hAnsi="Cascadia Mono" w:cs="Cascadia Mono"/>
+          <w:color w:val="000000"/>
+          <w:sz w:val="19"/>
+          <w:szCs w:val="19"/>
+          <w:lang w:val="en-US"/>
+        </w:rPr>
+      </w:pPr>
+      <w:r>
+        <w:rPr>
+          <w:rFonts w:ascii="Cascadia Mono" w:hAnsi="Cascadia Mono" w:cs="Cascadia Mono"/>
+          <w:color w:val="000000"/>
+          <w:sz w:val="19"/>
+          <w:szCs w:val="19"/>
+          <w:lang w:val="en-US"/>
+        </w:rPr>
+        <w:tab/>
+      </w:r>
+      <w:r>
+        <w:rPr>
+          <w:rFonts w:ascii="Cascadia Mono" w:hAnsi="Cascadia Mono" w:cs="Cascadia Mono"/>
+          <w:color w:val="000000"/>
+          <w:sz w:val="19"/>
+          <w:szCs w:val="19"/>
+          <w:lang w:val="en-US"/>
+        </w:rPr>
+        <w:tab/>
+        <w:t>}</w:t>
+      </w:r>
+    </w:p>
+    <w:p>
+      <w:pPr>
+        <w:suppressAutoHyphens w:val="0"/>
+        <w:autoSpaceDE w:val="0"/>
+        <w:autoSpaceDN w:val="0"/>
+        <w:adjustRightInd w:val="0"/>
+        <w:spacing w:after="0" w:line="240" w:lineRule="auto"/>
+        <w:rPr>
+          <w:rFonts w:ascii="Cascadia Mono" w:hAnsi="Cascadia Mono" w:cs="Cascadia Mono"/>
+          <w:color w:val="000000"/>
+          <w:sz w:val="19"/>
+          <w:szCs w:val="19"/>
+          <w:lang w:val="en-US"/>
+        </w:rPr>
+      </w:pPr>
+      <w:r>
+        <w:rPr>
+          <w:rFonts w:ascii="Cascadia Mono" w:hAnsi="Cascadia Mono" w:cs="Cascadia Mono"/>
+          <w:color w:val="000000"/>
+          <w:sz w:val="19"/>
+          <w:szCs w:val="19"/>
+          <w:lang w:val="en-US"/>
+        </w:rPr>
+        <w:tab/>
+        <w:t>}</w:t>
+      </w:r>
+    </w:p>
+    <w:p>
+      <w:pPr>
+        <w:suppressAutoHyphens w:val="0"/>
+        <w:autoSpaceDE w:val="0"/>
+        <w:autoSpaceDN w:val="0"/>
+        <w:adjustRightInd w:val="0"/>
+        <w:spacing w:after="0" w:line="240" w:lineRule="auto"/>
+        <w:rPr>
+          <w:rFonts w:ascii="Cascadia Mono" w:hAnsi="Cascadia Mono" w:cs="Cascadia Mono"/>
+          <w:color w:val="000000"/>
+          <w:sz w:val="19"/>
+          <w:szCs w:val="19"/>
+          <w:lang w:val="en-US"/>
+        </w:rPr>
+      </w:pPr>
+    </w:p>
+    <w:p>
+      <w:pPr>
+        <w:suppressAutoHyphens w:val="0"/>
+        <w:autoSpaceDE w:val="0"/>
+        <w:autoSpaceDN w:val="0"/>
+        <w:adjustRightInd w:val="0"/>
+        <w:spacing w:after="0" w:line="240" w:lineRule="auto"/>
+        <w:rPr>
+          <w:rFonts w:ascii="Cascadia Mono" w:hAnsi="Cascadia Mono" w:cs="Cascadia Mono"/>
+          <w:color w:val="000000"/>
+          <w:sz w:val="19"/>
+          <w:szCs w:val="19"/>
+          <w:lang w:val="en-US"/>
+        </w:rPr>
+      </w:pPr>
+      <w:r>
+        <w:rPr>
+          <w:rFonts w:ascii="Cascadia Mono" w:hAnsi="Cascadia Mono" w:cs="Cascadia Mono"/>
+          <w:color w:val="000000"/>
+          <w:sz w:val="19"/>
+          <w:szCs w:val="19"/>
+          <w:lang w:val="en-US"/>
+        </w:rPr>
+        <w:tab/>
+        <w:t>printf(</w:t>
+      </w:r>
+      <w:r>
+        <w:rPr>
+          <w:rFonts w:ascii="Cascadia Mono" w:hAnsi="Cascadia Mono" w:cs="Cascadia Mono"/>
+          <w:color w:val="A31515"/>
+          <w:sz w:val="19"/>
+          <w:szCs w:val="19"/>
+          <w:lang w:val="en-US"/>
+        </w:rPr>
+        <w:t>"excercise1-%d\n\n"</w:t>
+      </w:r>
+      <w:r>
+        <w:rPr>
+          <w:rFonts w:ascii="Cascadia Mono" w:hAnsi="Cascadia Mono" w:cs="Cascadia Mono"/>
+          <w:color w:val="000000"/>
+          <w:sz w:val="19"/>
+          <w:szCs w:val="19"/>
+          <w:lang w:val="en-US"/>
+        </w:rPr>
+        <w:t>, max - min);</w:t>
+      </w:r>
+    </w:p>
+    <w:p>
+      <w:pPr>
+        <w:suppressAutoHyphens w:val="0"/>
+        <w:autoSpaceDE w:val="0"/>
+        <w:autoSpaceDN w:val="0"/>
+        <w:adjustRightInd w:val="0"/>
+        <w:spacing w:after="0" w:line="240" w:lineRule="auto"/>
+        <w:rPr>
+          <w:rFonts w:ascii="Cascadia Mono" w:hAnsi="Cascadia Mono" w:cs="Cascadia Mono"/>
+          <w:color w:val="000000"/>
+          <w:sz w:val="19"/>
+          <w:szCs w:val="19"/>
+          <w:lang w:val="en-US"/>
+        </w:rPr>
+      </w:pPr>
+      <w:r>
+        <w:rPr>
+          <w:rFonts w:ascii="Cascadia Mono" w:hAnsi="Cascadia Mono" w:cs="Cascadia Mono"/>
+          <w:color w:val="000000"/>
+          <w:sz w:val="19"/>
+          <w:szCs w:val="19"/>
+          <w:lang w:val="en-US"/>
+        </w:rPr>
+        <w:t>}</w:t>
+      </w:r>
+    </w:p>
+    <w:p>
+      <w:pPr>
+        <w:suppressAutoHyphens w:val="0"/>
+        <w:autoSpaceDE w:val="0"/>
+        <w:autoSpaceDN w:val="0"/>
+        <w:adjustRightInd w:val="0"/>
+        <w:spacing w:after="0" w:line="240" w:lineRule="auto"/>
+        <w:rPr>
+          <w:rFonts w:ascii="Cascadia Mono" w:hAnsi="Cascadia Mono" w:cs="Cascadia Mono"/>
+          <w:color w:val="000000"/>
+          <w:sz w:val="19"/>
+          <w:szCs w:val="19"/>
+          <w:lang w:val="en-US"/>
+        </w:rPr>
+      </w:pPr>
+    </w:p>
+    <w:p>
+      <w:pPr>
+        <w:suppressAutoHyphens w:val="0"/>
+        <w:autoSpaceDE w:val="0"/>
+        <w:autoSpaceDN w:val="0"/>
+        <w:adjustRightInd w:val="0"/>
+        <w:spacing w:after="0" w:line="240" w:lineRule="auto"/>
+        <w:rPr>
+          <w:rFonts w:ascii="Cascadia Mono" w:hAnsi="Cascadia Mono" w:cs="Cascadia Mono"/>
+          <w:color w:val="000000"/>
+          <w:sz w:val="19"/>
+          <w:szCs w:val="19"/>
+          <w:lang w:val="en-US"/>
+        </w:rPr>
+      </w:pPr>
+      <w:r>
+        <w:rPr>
+          <w:rFonts w:ascii="Cascadia Mono" w:hAnsi="Cascadia Mono" w:cs="Cascadia Mono"/>
+          <w:color w:val="0000FF"/>
+          <w:sz w:val="19"/>
+          <w:szCs w:val="19"/>
+          <w:lang w:val="en-US"/>
+        </w:rPr>
+        <w:t>void</w:t>
+      </w:r>
+      <w:r>
+        <w:rPr>
+          <w:rFonts w:ascii="Cascadia Mono" w:hAnsi="Cascadia Mono" w:cs="Cascadia Mono"/>
+          <w:color w:val="000000"/>
+          <w:sz w:val="19"/>
+          <w:szCs w:val="19"/>
+          <w:lang w:val="en-US"/>
+        </w:rPr>
+        <w:t xml:space="preserve"> excercise2()</w:t>
+      </w:r>
+    </w:p>
+    <w:p>
+      <w:pPr>
+        <w:suppressAutoHyphens w:val="0"/>
+        <w:autoSpaceDE w:val="0"/>
+        <w:autoSpaceDN w:val="0"/>
+        <w:adjustRightInd w:val="0"/>
+        <w:spacing w:after="0" w:line="240" w:lineRule="auto"/>
+        <w:rPr>
+          <w:rFonts w:ascii="Cascadia Mono" w:hAnsi="Cascadia Mono" w:cs="Cascadia Mono"/>
+          <w:color w:val="000000"/>
+          <w:sz w:val="19"/>
+          <w:szCs w:val="19"/>
+          <w:lang w:val="en-US"/>
+        </w:rPr>
+      </w:pPr>
+      <w:r>
+        <w:rPr>
+          <w:rFonts w:ascii="Cascadia Mono" w:hAnsi="Cascadia Mono" w:cs="Cascadia Mono"/>
+          <w:color w:val="000000"/>
+          <w:sz w:val="19"/>
+          <w:szCs w:val="19"/>
+          <w:lang w:val="en-US"/>
+        </w:rPr>
+        <w:t>{</w:t>
+      </w:r>
+    </w:p>
+    <w:p>
+      <w:pPr>
+        <w:suppressAutoHyphens w:val="0"/>
+        <w:autoSpaceDE w:val="0"/>
+        <w:autoSpaceDN w:val="0"/>
+        <w:adjustRightInd w:val="0"/>
+        <w:spacing w:after="0" w:line="240" w:lineRule="auto"/>
+        <w:rPr>
+          <w:rFonts w:ascii="Cascadia Mono" w:hAnsi="Cascadia Mono" w:cs="Cascadia Mono"/>
+          <w:color w:val="000000"/>
+          <w:sz w:val="19"/>
+          <w:szCs w:val="19"/>
+          <w:lang w:val="en-US"/>
+        </w:rPr>
+      </w:pPr>
+      <w:r>
+        <w:rPr>
+          <w:rFonts w:ascii="Cascadia Mono" w:hAnsi="Cascadia Mono" w:cs="Cascadia Mono"/>
+          <w:color w:val="000000"/>
+          <w:sz w:val="19"/>
+          <w:szCs w:val="19"/>
+          <w:lang w:val="en-US"/>
+        </w:rPr>
+        <w:tab/>
+        <w:t>srand(time(</w:t>
+      </w:r>
+      <w:r>
+        <w:rPr>
+          <w:rFonts w:ascii="Cascadia Mono" w:hAnsi="Cascadia Mono" w:cs="Cascadia Mono"/>
+          <w:color w:val="6F008A"/>
+          <w:sz w:val="19"/>
+          <w:szCs w:val="19"/>
+          <w:lang w:val="en-US"/>
+        </w:rPr>
+        <w:t>NULL</w:t>
+      </w:r>
+      <w:r>
+        <w:rPr>
+          <w:rFonts w:ascii="Cascadia Mono" w:hAnsi="Cascadia Mono" w:cs="Cascadia Mono"/>
+          <w:color w:val="000000"/>
+          <w:sz w:val="19"/>
+          <w:szCs w:val="19"/>
+          <w:lang w:val="en-US"/>
+        </w:rPr>
+        <w:t>));</w:t>
+      </w:r>
+    </w:p>
+    <w:p>
+      <w:pPr>
+        <w:suppressAutoHyphens w:val="0"/>
+        <w:autoSpaceDE w:val="0"/>
+        <w:autoSpaceDN w:val="0"/>
+        <w:adjustRightInd w:val="0"/>
+        <w:spacing w:after="0" w:line="240" w:lineRule="auto"/>
+        <w:rPr>
+          <w:rFonts w:ascii="Cascadia Mono" w:hAnsi="Cascadia Mono" w:cs="Cascadia Mono"/>
+          <w:color w:val="000000"/>
+          <w:sz w:val="19"/>
+          <w:szCs w:val="19"/>
+          <w:lang w:val="en-US"/>
+        </w:rPr>
+      </w:pPr>
+      <w:r>
+        <w:rPr>
+          <w:rFonts w:ascii="Cascadia Mono" w:hAnsi="Cascadia Mono" w:cs="Cascadia Mono"/>
+          <w:color w:val="000000"/>
+          <w:sz w:val="19"/>
+          <w:szCs w:val="19"/>
+          <w:lang w:val="en-US"/>
+        </w:rPr>
+        <w:tab/>
+      </w:r>
+      <w:r>
+        <w:rPr>
+          <w:rFonts w:ascii="Cascadia Mono" w:hAnsi="Cascadia Mono" w:cs="Cascadia Mono"/>
+          <w:color w:val="0000FF"/>
+          <w:sz w:val="19"/>
+          <w:szCs w:val="19"/>
+          <w:lang w:val="en-US"/>
+        </w:rPr>
+        <w:t>int</w:t>
+      </w:r>
+      <w:r>
+        <w:rPr>
+          <w:rFonts w:ascii="Cascadia Mono" w:hAnsi="Cascadia Mono" w:cs="Cascadia Mono"/>
+          <w:color w:val="000000"/>
+          <w:sz w:val="19"/>
+          <w:szCs w:val="19"/>
+          <w:lang w:val="en-US"/>
+        </w:rPr>
+        <w:t xml:space="preserve"> Arr[10] = { 0 };</w:t>
+      </w:r>
+    </w:p>
+    <w:p>
+      <w:pPr>
+        <w:suppressAutoHyphens w:val="0"/>
+        <w:autoSpaceDE w:val="0"/>
+        <w:autoSpaceDN w:val="0"/>
+        <w:adjustRightInd w:val="0"/>
+        <w:spacing w:after="0" w:line="240" w:lineRule="auto"/>
+        <w:rPr>
+          <w:rFonts w:ascii="Cascadia Mono" w:hAnsi="Cascadia Mono" w:cs="Cascadia Mono"/>
+          <w:color w:val="000000"/>
+          <w:sz w:val="19"/>
+          <w:szCs w:val="19"/>
+          <w:lang w:val="en-US"/>
+        </w:rPr>
+      </w:pPr>
+      <w:r>
+        <w:rPr>
+          <w:rFonts w:ascii="Cascadia Mono" w:hAnsi="Cascadia Mono" w:cs="Cascadia Mono"/>
+          <w:color w:val="000000"/>
+          <w:sz w:val="19"/>
+          <w:szCs w:val="19"/>
+          <w:lang w:val="en-US"/>
+        </w:rPr>
+        <w:tab/>
+      </w:r>
+      <w:r>
+        <w:rPr>
+          <w:rFonts w:ascii="Cascadia Mono" w:hAnsi="Cascadia Mono" w:cs="Cascadia Mono"/>
+          <w:color w:val="0000FF"/>
+          <w:sz w:val="19"/>
+          <w:szCs w:val="19"/>
+          <w:lang w:val="en-US"/>
+        </w:rPr>
+        <w:t>for</w:t>
+      </w:r>
+      <w:r>
+        <w:rPr>
+          <w:rFonts w:ascii="Cascadia Mono" w:hAnsi="Cascadia Mono" w:cs="Cascadia Mono"/>
+          <w:color w:val="000000"/>
+          <w:sz w:val="19"/>
+          <w:szCs w:val="19"/>
+          <w:lang w:val="en-US"/>
+        </w:rPr>
+        <w:t xml:space="preserve"> (</w:t>
+      </w:r>
+      <w:r>
+        <w:rPr>
+          <w:rFonts w:ascii="Cascadia Mono" w:hAnsi="Cascadia Mono" w:cs="Cascadia Mono"/>
+          <w:color w:val="0000FF"/>
+          <w:sz w:val="19"/>
+          <w:szCs w:val="19"/>
+          <w:lang w:val="en-US"/>
+        </w:rPr>
+        <w:t>int</w:t>
+      </w:r>
+      <w:r>
+        <w:rPr>
+          <w:rFonts w:ascii="Cascadia Mono" w:hAnsi="Cascadia Mono" w:cs="Cascadia Mono"/>
+          <w:color w:val="000000"/>
+          <w:sz w:val="19"/>
+          <w:szCs w:val="19"/>
+          <w:lang w:val="en-US"/>
+        </w:rPr>
+        <w:t xml:space="preserve"> i = 0; i &lt; 10; i++)</w:t>
+      </w:r>
+    </w:p>
+    <w:p>
+      <w:pPr>
+        <w:suppressAutoHyphens w:val="0"/>
+        <w:autoSpaceDE w:val="0"/>
+        <w:autoSpaceDN w:val="0"/>
+        <w:adjustRightInd w:val="0"/>
+        <w:spacing w:after="0" w:line="240" w:lineRule="auto"/>
+        <w:rPr>
+          <w:rFonts w:ascii="Cascadia Mono" w:hAnsi="Cascadia Mono" w:cs="Cascadia Mono"/>
+          <w:color w:val="000000"/>
+          <w:sz w:val="19"/>
+          <w:szCs w:val="19"/>
+          <w:lang w:val="en-US"/>
+        </w:rPr>
+      </w:pPr>
+      <w:r>
+        <w:rPr>
+          <w:rFonts w:ascii="Cascadia Mono" w:hAnsi="Cascadia Mono" w:cs="Cascadia Mono"/>
+          <w:color w:val="000000"/>
+          <w:sz w:val="19"/>
+          <w:szCs w:val="19"/>
+          <w:lang w:val="en-US"/>
+        </w:rPr>
+        <w:tab/>
+        <w:t>{</w:t>
+      </w:r>
+    </w:p>
+    <w:p>
+      <w:pPr>
+        <w:suppressAutoHyphens w:val="0"/>
+        <w:autoSpaceDE w:val="0"/>
+        <w:autoSpaceDN w:val="0"/>
+        <w:adjustRightInd w:val="0"/>
+        <w:spacing w:after="0" w:line="240" w:lineRule="auto"/>
+        <w:rPr>
+          <w:rFonts w:ascii="Cascadia Mono" w:hAnsi="Cascadia Mono" w:cs="Cascadia Mono"/>
+          <w:color w:val="000000"/>
+          <w:sz w:val="19"/>
+          <w:szCs w:val="19"/>
+          <w:lang w:val="en-US"/>
+        </w:rPr>
+      </w:pPr>
+      <w:r>
+        <w:rPr>
+          <w:rFonts w:ascii="Cascadia Mono" w:hAnsi="Cascadia Mono" w:cs="Cascadia Mono"/>
+          <w:color w:val="000000"/>
+          <w:sz w:val="19"/>
+          <w:szCs w:val="19"/>
+          <w:lang w:val="en-US"/>
+        </w:rPr>
+        <w:tab/>
+      </w:r>
+      <w:r>
+        <w:rPr>
+          <w:rFonts w:ascii="Cascadia Mono" w:hAnsi="Cascadia Mono" w:cs="Cascadia Mono"/>
+          <w:color w:val="000000"/>
+          <w:sz w:val="19"/>
+          <w:szCs w:val="19"/>
+          <w:lang w:val="en-US"/>
+        </w:rPr>
+        <w:tab/>
+        <w:t>Arr[i] = rand() % 100;</w:t>
+      </w:r>
+    </w:p>
+    <w:p>
+      <w:pPr>
+        <w:suppressAutoHyphens w:val="0"/>
+        <w:autoSpaceDE w:val="0"/>
+        <w:autoSpaceDN w:val="0"/>
+        <w:adjustRightInd w:val="0"/>
+        <w:spacing w:after="0" w:line="240" w:lineRule="auto"/>
+        <w:rPr>
+          <w:rFonts w:ascii="Cascadia Mono" w:hAnsi="Cascadia Mono" w:cs="Cascadia Mono"/>
+          <w:color w:val="000000"/>
+          <w:sz w:val="19"/>
+          <w:szCs w:val="19"/>
+          <w:lang w:val="en-US"/>
+        </w:rPr>
+      </w:pPr>
+      <w:r>
+        <w:rPr>
+          <w:rFonts w:ascii="Cascadia Mono" w:hAnsi="Cascadia Mono" w:cs="Cascadia Mono"/>
+          <w:color w:val="000000"/>
+          <w:sz w:val="19"/>
+          <w:szCs w:val="19"/>
+          <w:lang w:val="en-US"/>
+        </w:rPr>
+        <w:tab/>
+        <w:t>}</w:t>
+      </w:r>
+    </w:p>
+    <w:p>
+      <w:pPr>
+        <w:suppressAutoHyphens w:val="0"/>
+        <w:autoSpaceDE w:val="0"/>
+        <w:autoSpaceDN w:val="0"/>
+        <w:adjustRightInd w:val="0"/>
+        <w:spacing w:after="0" w:line="240" w:lineRule="auto"/>
+        <w:rPr>
+          <w:rFonts w:ascii="Cascadia Mono" w:hAnsi="Cascadia Mono" w:cs="Cascadia Mono"/>
+          <w:color w:val="000000"/>
+          <w:sz w:val="19"/>
+          <w:szCs w:val="19"/>
+          <w:lang w:val="en-US"/>
+        </w:rPr>
+      </w:pPr>
+      <w:r>
+        <w:rPr>
+          <w:rFonts w:ascii="Cascadia Mono" w:hAnsi="Cascadia Mono" w:cs="Cascadia Mono"/>
+          <w:color w:val="000000"/>
+          <w:sz w:val="19"/>
+          <w:szCs w:val="19"/>
+          <w:lang w:val="en-US"/>
+        </w:rPr>
+        <w:tab/>
+        <w:t>printf(</w:t>
+      </w:r>
+      <w:r>
+        <w:rPr>
+          <w:rFonts w:ascii="Cascadia Mono" w:hAnsi="Cascadia Mono" w:cs="Cascadia Mono"/>
+          <w:color w:val="A31515"/>
+          <w:sz w:val="19"/>
+          <w:szCs w:val="19"/>
+          <w:lang w:val="en-US"/>
+        </w:rPr>
+        <w:t>"excercise2-"</w:t>
+      </w:r>
+      <w:r>
+        <w:rPr>
+          <w:rFonts w:ascii="Cascadia Mono" w:hAnsi="Cascadia Mono" w:cs="Cascadia Mono"/>
+          <w:color w:val="000000"/>
+          <w:sz w:val="19"/>
+          <w:szCs w:val="19"/>
+          <w:lang w:val="en-US"/>
+        </w:rPr>
+        <w:t>);</w:t>
+      </w:r>
+    </w:p>
+    <w:p>
+      <w:pPr>
+        <w:suppressAutoHyphens w:val="0"/>
+        <w:autoSpaceDE w:val="0"/>
+        <w:autoSpaceDN w:val="0"/>
+        <w:adjustRightInd w:val="0"/>
+        <w:spacing w:after="0" w:line="240" w:lineRule="auto"/>
+        <w:rPr>
+          <w:rFonts w:ascii="Cascadia Mono" w:hAnsi="Cascadia Mono" w:cs="Cascadia Mono"/>
+          <w:color w:val="000000"/>
+          <w:sz w:val="19"/>
+          <w:szCs w:val="19"/>
+          <w:lang w:val="en-US"/>
+        </w:rPr>
+      </w:pPr>
+      <w:r>
+        <w:rPr>
+          <w:rFonts w:ascii="Cascadia Mono" w:hAnsi="Cascadia Mono" w:cs="Cascadia Mono"/>
+          <w:color w:val="000000"/>
+          <w:sz w:val="19"/>
+          <w:szCs w:val="19"/>
+          <w:lang w:val="en-US"/>
+        </w:rPr>
+        <w:tab/>
+        <w:t>printf(</w:t>
+      </w:r>
+      <w:r>
+        <w:rPr>
+          <w:rFonts w:ascii="Cascadia Mono" w:hAnsi="Cascadia Mono" w:cs="Cascadia Mono"/>
+          <w:color w:val="A31515"/>
+          <w:sz w:val="19"/>
+          <w:szCs w:val="19"/>
+          <w:lang w:val="en-US"/>
+        </w:rPr>
+        <w:t>"Arr:\n"</w:t>
+      </w:r>
+      <w:r>
+        <w:rPr>
+          <w:rFonts w:ascii="Cascadia Mono" w:hAnsi="Cascadia Mono" w:cs="Cascadia Mono"/>
+          <w:color w:val="000000"/>
+          <w:sz w:val="19"/>
+          <w:szCs w:val="19"/>
+          <w:lang w:val="en-US"/>
+        </w:rPr>
+        <w:t>);</w:t>
+      </w:r>
+    </w:p>
+    <w:p>
+      <w:pPr>
+        <w:suppressAutoHyphens w:val="0"/>
+        <w:autoSpaceDE w:val="0"/>
+        <w:autoSpaceDN w:val="0"/>
+        <w:adjustRightInd w:val="0"/>
+        <w:spacing w:after="0" w:line="240" w:lineRule="auto"/>
+        <w:rPr>
+          <w:rFonts w:ascii="Cascadia Mono" w:hAnsi="Cascadia Mono" w:cs="Cascadia Mono"/>
+          <w:color w:val="000000"/>
+          <w:sz w:val="19"/>
+          <w:szCs w:val="19"/>
+          <w:lang w:val="en-US"/>
+        </w:rPr>
+      </w:pPr>
+      <w:r>
+        <w:rPr>
+          <w:rFonts w:ascii="Cascadia Mono" w:hAnsi="Cascadia Mono" w:cs="Cascadia Mono"/>
+          <w:color w:val="000000"/>
+          <w:sz w:val="19"/>
+          <w:szCs w:val="19"/>
+          <w:lang w:val="en-US"/>
+        </w:rPr>
+        <w:tab/>
+      </w:r>
+      <w:r>
+        <w:rPr>
+          <w:rFonts w:ascii="Cascadia Mono" w:hAnsi="Cascadia Mono" w:cs="Cascadia Mono"/>
+          <w:color w:val="0000FF"/>
+          <w:sz w:val="19"/>
+          <w:szCs w:val="19"/>
+          <w:lang w:val="en-US"/>
+        </w:rPr>
+        <w:t>for</w:t>
+      </w:r>
+      <w:r>
+        <w:rPr>
+          <w:rFonts w:ascii="Cascadia Mono" w:hAnsi="Cascadia Mono" w:cs="Cascadia Mono"/>
+          <w:color w:val="000000"/>
+          <w:sz w:val="19"/>
+          <w:szCs w:val="19"/>
+          <w:lang w:val="en-US"/>
+        </w:rPr>
+        <w:t xml:space="preserve"> (</w:t>
+      </w:r>
+      <w:r>
+        <w:rPr>
+          <w:rFonts w:ascii="Cascadia Mono" w:hAnsi="Cascadia Mono" w:cs="Cascadia Mono"/>
+          <w:color w:val="0000FF"/>
+          <w:sz w:val="19"/>
+          <w:szCs w:val="19"/>
+          <w:lang w:val="en-US"/>
+        </w:rPr>
+        <w:t>int</w:t>
+      </w:r>
+      <w:r>
+        <w:rPr>
+          <w:rFonts w:ascii="Cascadia Mono" w:hAnsi="Cascadia Mono" w:cs="Cascadia Mono"/>
+          <w:color w:val="000000"/>
+          <w:sz w:val="19"/>
+          <w:szCs w:val="19"/>
+          <w:lang w:val="en-US"/>
+        </w:rPr>
+        <w:t xml:space="preserve"> i = 0; i &lt; 10; i++)</w:t>
+      </w:r>
+    </w:p>
+    <w:p>
+      <w:pPr>
+        <w:suppressAutoHyphens w:val="0"/>
+        <w:autoSpaceDE w:val="0"/>
+        <w:autoSpaceDN w:val="0"/>
+        <w:adjustRightInd w:val="0"/>
+        <w:spacing w:after="0" w:line="240" w:lineRule="auto"/>
+        <w:rPr>
+          <w:rFonts w:ascii="Cascadia Mono" w:hAnsi="Cascadia Mono" w:cs="Cascadia Mono"/>
+          <w:color w:val="000000"/>
+          <w:sz w:val="19"/>
+          <w:szCs w:val="19"/>
+          <w:lang w:val="en-US"/>
+        </w:rPr>
+      </w:pPr>
+      <w:r>
+        <w:rPr>
+          <w:rFonts w:ascii="Cascadia Mono" w:hAnsi="Cascadia Mono" w:cs="Cascadia Mono"/>
+          <w:color w:val="000000"/>
+          <w:sz w:val="19"/>
+          <w:szCs w:val="19"/>
+          <w:lang w:val="en-US"/>
+        </w:rPr>
+        <w:tab/>
+        <w:t>{</w:t>
+      </w:r>
+    </w:p>
+    <w:p>
+      <w:pPr>
+        <w:suppressAutoHyphens w:val="0"/>
+        <w:autoSpaceDE w:val="0"/>
+        <w:autoSpaceDN w:val="0"/>
+        <w:adjustRightInd w:val="0"/>
+        <w:spacing w:after="0" w:line="240" w:lineRule="auto"/>
+        <w:rPr>
+          <w:rFonts w:ascii="Cascadia Mono" w:hAnsi="Cascadia Mono" w:cs="Cascadia Mono"/>
+          <w:color w:val="000000"/>
+          <w:sz w:val="19"/>
+          <w:szCs w:val="19"/>
+          <w:lang w:val="en-US"/>
+        </w:rPr>
+      </w:pPr>
+      <w:r>
+        <w:rPr>
+          <w:rFonts w:ascii="Cascadia Mono" w:hAnsi="Cascadia Mono" w:cs="Cascadia Mono"/>
+          <w:color w:val="000000"/>
+          <w:sz w:val="19"/>
+          <w:szCs w:val="19"/>
+          <w:lang w:val="en-US"/>
+        </w:rPr>
+        <w:tab/>
+      </w:r>
+      <w:r>
+        <w:rPr>
+          <w:rFonts w:ascii="Cascadia Mono" w:hAnsi="Cascadia Mono" w:cs="Cascadia Mono"/>
+          <w:color w:val="000000"/>
+          <w:sz w:val="19"/>
+          <w:szCs w:val="19"/>
+          <w:lang w:val="en-US"/>
+        </w:rPr>
+        <w:tab/>
+        <w:t>printf(</w:t>
+      </w:r>
+      <w:r>
+        <w:rPr>
+          <w:rFonts w:ascii="Cascadia Mono" w:hAnsi="Cascadia Mono" w:cs="Cascadia Mono"/>
+          <w:color w:val="A31515"/>
+          <w:sz w:val="19"/>
+          <w:szCs w:val="19"/>
+          <w:lang w:val="en-US"/>
+        </w:rPr>
+        <w:t>"[%d]"</w:t>
+      </w:r>
+      <w:r>
+        <w:rPr>
+          <w:rFonts w:ascii="Cascadia Mono" w:hAnsi="Cascadia Mono" w:cs="Cascadia Mono"/>
+          <w:color w:val="000000"/>
+          <w:sz w:val="19"/>
+          <w:szCs w:val="19"/>
+          <w:lang w:val="en-US"/>
+        </w:rPr>
+        <w:t>, Arr[i]);</w:t>
+      </w:r>
+    </w:p>
+    <w:p>
+      <w:pPr>
+        <w:suppressAutoHyphens w:val="0"/>
+        <w:autoSpaceDE w:val="0"/>
+        <w:autoSpaceDN w:val="0"/>
+        <w:adjustRightInd w:val="0"/>
+        <w:spacing w:after="0" w:line="240" w:lineRule="auto"/>
+        <w:rPr>
+          <w:rFonts w:ascii="Cascadia Mono" w:hAnsi="Cascadia Mono" w:cs="Cascadia Mono"/>
+          <w:color w:val="000000"/>
+          <w:sz w:val="19"/>
+          <w:szCs w:val="19"/>
+          <w:lang w:val="en-US"/>
+        </w:rPr>
+      </w:pPr>
+      <w:r>
+        <w:rPr>
+          <w:rFonts w:ascii="Cascadia Mono" w:hAnsi="Cascadia Mono" w:cs="Cascadia Mono"/>
+          <w:color w:val="000000"/>
+          <w:sz w:val="19"/>
+          <w:szCs w:val="19"/>
+          <w:lang w:val="en-US"/>
+        </w:rPr>
+        <w:tab/>
+        <w:t>}</w:t>
+      </w:r>
+    </w:p>
+    <w:p>
+      <w:pPr>
+        <w:suppressAutoHyphens w:val="0"/>
+        <w:autoSpaceDE w:val="0"/>
+        <w:autoSpaceDN w:val="0"/>
+        <w:adjustRightInd w:val="0"/>
+        <w:spacing w:after="0" w:line="240" w:lineRule="auto"/>
+        <w:rPr>
+          <w:rFonts w:ascii="Cascadia Mono" w:hAnsi="Cascadia Mono" w:cs="Cascadia Mono"/>
+          <w:color w:val="000000"/>
+          <w:sz w:val="19"/>
+          <w:szCs w:val="19"/>
+          <w:lang w:val="en-US"/>
+        </w:rPr>
+      </w:pPr>
+    </w:p>
+    <w:p>
+      <w:pPr>
+        <w:suppressAutoHyphens w:val="0"/>
+        <w:autoSpaceDE w:val="0"/>
+        <w:autoSpaceDN w:val="0"/>
+        <w:adjustRightInd w:val="0"/>
+        <w:spacing w:after="0" w:line="240" w:lineRule="auto"/>
+        <w:rPr>
+          <w:rFonts w:ascii="Cascadia Mono" w:hAnsi="Cascadia Mono" w:cs="Cascadia Mono"/>
+          <w:color w:val="000000"/>
+          <w:sz w:val="19"/>
+          <w:szCs w:val="19"/>
+          <w:lang w:val="en-US"/>
+        </w:rPr>
+      </w:pPr>
+      <w:r>
+        <w:rPr>
+          <w:rFonts w:ascii="Cascadia Mono" w:hAnsi="Cascadia Mono" w:cs="Cascadia Mono"/>
+          <w:color w:val="000000"/>
+          <w:sz w:val="19"/>
+          <w:szCs w:val="19"/>
+          <w:lang w:val="en-US"/>
+        </w:rPr>
+        <w:t>}</w:t>
+      </w:r>
+    </w:p>
+    <w:p>
+      <w:pPr>
+        <w:suppressAutoHyphens w:val="0"/>
+        <w:autoSpaceDE w:val="0"/>
+        <w:autoSpaceDN w:val="0"/>
+        <w:adjustRightInd w:val="0"/>
+        <w:spacing w:after="0" w:line="240" w:lineRule="auto"/>
+        <w:rPr>
+          <w:rFonts w:ascii="Cascadia Mono" w:hAnsi="Cascadia Mono" w:cs="Cascadia Mono"/>
+          <w:color w:val="000000"/>
+          <w:sz w:val="19"/>
+          <w:szCs w:val="19"/>
+          <w:lang w:val="en-US"/>
+        </w:rPr>
+      </w:pPr>
+    </w:p>
+    <w:p>
+      <w:pPr>
+        <w:suppressAutoHyphens w:val="0"/>
+        <w:autoSpaceDE w:val="0"/>
+        <w:autoSpaceDN w:val="0"/>
+        <w:adjustRightInd w:val="0"/>
+        <w:spacing w:after="0" w:line="240" w:lineRule="auto"/>
+        <w:rPr>
+          <w:rFonts w:ascii="Cascadia Mono" w:hAnsi="Cascadia Mono" w:cs="Cascadia Mono"/>
+          <w:color w:val="000000"/>
+          <w:sz w:val="19"/>
+          <w:szCs w:val="19"/>
+          <w:lang w:val="en-US"/>
+        </w:rPr>
+      </w:pPr>
+      <w:r>
+        <w:rPr>
+          <w:rFonts w:ascii="Cascadia Mono" w:hAnsi="Cascadia Mono" w:cs="Cascadia Mono"/>
+          <w:color w:val="0000FF"/>
+          <w:sz w:val="19"/>
+          <w:szCs w:val="19"/>
+          <w:lang w:val="en-US"/>
+        </w:rPr>
+        <w:t>void</w:t>
+      </w:r>
+      <w:r>
+        <w:rPr>
+          <w:rFonts w:ascii="Cascadia Mono" w:hAnsi="Cascadia Mono" w:cs="Cascadia Mono"/>
+          <w:color w:val="000000"/>
+          <w:sz w:val="19"/>
+          <w:szCs w:val="19"/>
+          <w:lang w:val="en-US"/>
+        </w:rPr>
+        <w:t xml:space="preserve"> excercise3()</w:t>
+      </w:r>
+    </w:p>
+    <w:p>
+      <w:pPr>
+        <w:suppressAutoHyphens w:val="0"/>
+        <w:autoSpaceDE w:val="0"/>
+        <w:autoSpaceDN w:val="0"/>
+        <w:adjustRightInd w:val="0"/>
+        <w:spacing w:after="0" w:line="240" w:lineRule="auto"/>
+        <w:rPr>
+          <w:rFonts w:ascii="Cascadia Mono" w:hAnsi="Cascadia Mono" w:cs="Cascadia Mono"/>
+          <w:color w:val="000000"/>
+          <w:sz w:val="19"/>
+          <w:szCs w:val="19"/>
+          <w:lang w:val="en-US"/>
+        </w:rPr>
+      </w:pPr>
+      <w:r>
+        <w:rPr>
+          <w:rFonts w:ascii="Cascadia Mono" w:hAnsi="Cascadia Mono" w:cs="Cascadia Mono"/>
+          <w:color w:val="000000"/>
+          <w:sz w:val="19"/>
+          <w:szCs w:val="19"/>
+          <w:lang w:val="en-US"/>
+        </w:rPr>
+        <w:t>{</w:t>
+      </w:r>
+    </w:p>
+    <w:p>
+      <w:pPr>
+        <w:suppressAutoHyphens w:val="0"/>
+        <w:autoSpaceDE w:val="0"/>
+        <w:autoSpaceDN w:val="0"/>
+        <w:adjustRightInd w:val="0"/>
+        <w:spacing w:after="0" w:line="240" w:lineRule="auto"/>
+        <w:rPr>
+          <w:rFonts w:ascii="Cascadia Mono" w:hAnsi="Cascadia Mono" w:cs="Cascadia Mono"/>
+          <w:color w:val="000000"/>
+          <w:sz w:val="19"/>
+          <w:szCs w:val="19"/>
+          <w:lang w:val="en-US"/>
+        </w:rPr>
+      </w:pPr>
+      <w:r>
+        <w:rPr>
+          <w:rFonts w:ascii="Cascadia Mono" w:hAnsi="Cascadia Mono" w:cs="Cascadia Mono"/>
+          <w:color w:val="000000"/>
+          <w:sz w:val="19"/>
+          <w:szCs w:val="19"/>
+          <w:lang w:val="en-US"/>
+        </w:rPr>
+        <w:tab/>
+      </w:r>
+      <w:r>
+        <w:rPr>
+          <w:rFonts w:ascii="Cascadia Mono" w:hAnsi="Cascadia Mono" w:cs="Cascadia Mono"/>
+          <w:color w:val="0000FF"/>
+          <w:sz w:val="19"/>
+          <w:szCs w:val="19"/>
+          <w:lang w:val="en-US"/>
+        </w:rPr>
+        <w:t>int</w:t>
+      </w:r>
+      <w:r>
+        <w:rPr>
+          <w:rFonts w:ascii="Cascadia Mono" w:hAnsi="Cascadia Mono" w:cs="Cascadia Mono"/>
+          <w:color w:val="000000"/>
+          <w:sz w:val="19"/>
+          <w:szCs w:val="19"/>
+          <w:lang w:val="en-US"/>
+        </w:rPr>
+        <w:t>* Arr;</w:t>
+      </w:r>
+    </w:p>
+    <w:p>
+      <w:pPr>
+        <w:suppressAutoHyphens w:val="0"/>
+        <w:autoSpaceDE w:val="0"/>
+        <w:autoSpaceDN w:val="0"/>
+        <w:adjustRightInd w:val="0"/>
+        <w:spacing w:after="0" w:line="240" w:lineRule="auto"/>
+        <w:rPr>
+          <w:rFonts w:ascii="Cascadia Mono" w:hAnsi="Cascadia Mono" w:cs="Cascadia Mono"/>
+          <w:color w:val="000000"/>
+          <w:sz w:val="19"/>
+          <w:szCs w:val="19"/>
+          <w:lang w:val="en-US"/>
+        </w:rPr>
+      </w:pPr>
+      <w:r>
+        <w:rPr>
+          <w:rFonts w:ascii="Cascadia Mono" w:hAnsi="Cascadia Mono" w:cs="Cascadia Mono"/>
+          <w:color w:val="000000"/>
+          <w:sz w:val="19"/>
+          <w:szCs w:val="19"/>
+          <w:lang w:val="en-US"/>
+        </w:rPr>
+        <w:tab/>
+      </w:r>
+      <w:r>
+        <w:rPr>
+          <w:rFonts w:ascii="Cascadia Mono" w:hAnsi="Cascadia Mono" w:cs="Cascadia Mono"/>
+          <w:color w:val="0000FF"/>
+          <w:sz w:val="19"/>
+          <w:szCs w:val="19"/>
+          <w:lang w:val="en-US"/>
+        </w:rPr>
+        <w:t>int</w:t>
+      </w:r>
+      <w:r>
+        <w:rPr>
+          <w:rFonts w:ascii="Cascadia Mono" w:hAnsi="Cascadia Mono" w:cs="Cascadia Mono"/>
+          <w:color w:val="000000"/>
+          <w:sz w:val="19"/>
+          <w:szCs w:val="19"/>
+          <w:lang w:val="en-US"/>
+        </w:rPr>
+        <w:t xml:space="preserve"> n;</w:t>
+      </w:r>
+    </w:p>
+    <w:p>
+      <w:pPr>
+        <w:suppressAutoHyphens w:val="0"/>
+        <w:autoSpaceDE w:val="0"/>
+        <w:autoSpaceDN w:val="0"/>
+        <w:adjustRightInd w:val="0"/>
+        <w:spacing w:after="0" w:line="240" w:lineRule="auto"/>
+        <w:rPr>
+          <w:rFonts w:ascii="Cascadia Mono" w:hAnsi="Cascadia Mono" w:cs="Cascadia Mono"/>
+          <w:color w:val="000000"/>
+          <w:sz w:val="19"/>
+          <w:szCs w:val="19"/>
+          <w:lang w:val="en-US"/>
+        </w:rPr>
+      </w:pPr>
+      <w:r>
+        <w:rPr>
+          <w:rFonts w:ascii="Cascadia Mono" w:hAnsi="Cascadia Mono" w:cs="Cascadia Mono"/>
+          <w:color w:val="000000"/>
+          <w:sz w:val="19"/>
+          <w:szCs w:val="19"/>
+          <w:lang w:val="en-US"/>
+        </w:rPr>
+        <w:tab/>
+        <w:t>printf_s(</w:t>
+      </w:r>
+      <w:r>
+        <w:rPr>
+          <w:rFonts w:ascii="Cascadia Mono" w:hAnsi="Cascadia Mono" w:cs="Cascadia Mono"/>
+          <w:color w:val="A31515"/>
+          <w:sz w:val="19"/>
+          <w:szCs w:val="19"/>
+          <w:lang w:val="en-US"/>
+        </w:rPr>
+        <w:t>"\n\nexcercise3 - \nEnter the size of array:"</w:t>
+      </w:r>
+      <w:r>
+        <w:rPr>
+          <w:rFonts w:ascii="Cascadia Mono" w:hAnsi="Cascadia Mono" w:cs="Cascadia Mono"/>
+          <w:color w:val="000000"/>
+          <w:sz w:val="19"/>
+          <w:szCs w:val="19"/>
+          <w:lang w:val="en-US"/>
+        </w:rPr>
+        <w:t>);</w:t>
+      </w:r>
+    </w:p>
+    <w:p>
+      <w:pPr>
+        <w:suppressAutoHyphens w:val="0"/>
+        <w:autoSpaceDE w:val="0"/>
+        <w:autoSpaceDN w:val="0"/>
+        <w:adjustRightInd w:val="0"/>
+        <w:spacing w:after="0" w:line="240" w:lineRule="auto"/>
+        <w:rPr>
+          <w:rFonts w:ascii="Cascadia Mono" w:hAnsi="Cascadia Mono" w:cs="Cascadia Mono"/>
+          <w:color w:val="000000"/>
+          <w:sz w:val="19"/>
+          <w:szCs w:val="19"/>
+          <w:lang w:val="en-US"/>
+        </w:rPr>
+      </w:pPr>
+      <w:r>
+        <w:rPr>
+          <w:rFonts w:ascii="Cascadia Mono" w:hAnsi="Cascadia Mono" w:cs="Cascadia Mono"/>
+          <w:color w:val="000000"/>
+          <w:sz w:val="19"/>
+          <w:szCs w:val="19"/>
+          <w:lang w:val="en-US"/>
+        </w:rPr>
+        <w:tab/>
+        <w:t>scanf_s(</w:t>
+      </w:r>
+      <w:r>
+        <w:rPr>
+          <w:rFonts w:ascii="Cascadia Mono" w:hAnsi="Cascadia Mono" w:cs="Cascadia Mono"/>
+          <w:color w:val="A31515"/>
+          <w:sz w:val="19"/>
+          <w:szCs w:val="19"/>
+          <w:lang w:val="en-US"/>
+        </w:rPr>
+        <w:t>"%d"</w:t>
+      </w:r>
+      <w:r>
+        <w:rPr>
+          <w:rFonts w:ascii="Cascadia Mono" w:hAnsi="Cascadia Mono" w:cs="Cascadia Mono"/>
+          <w:color w:val="000000"/>
+          <w:sz w:val="19"/>
+          <w:szCs w:val="19"/>
+          <w:lang w:val="en-US"/>
+        </w:rPr>
+        <w:t>, &amp;n);</w:t>
+      </w:r>
+    </w:p>
+    <w:p>
+      <w:pPr>
+        <w:suppressAutoHyphens w:val="0"/>
+        <w:autoSpaceDE w:val="0"/>
+        <w:autoSpaceDN w:val="0"/>
+        <w:adjustRightInd w:val="0"/>
+        <w:spacing w:after="0" w:line="240" w:lineRule="auto"/>
+        <w:rPr>
+          <w:rFonts w:ascii="Cascadia Mono" w:hAnsi="Cascadia Mono" w:cs="Cascadia Mono"/>
+          <w:color w:val="000000"/>
+          <w:sz w:val="19"/>
+          <w:szCs w:val="19"/>
+          <w:lang w:val="en-US"/>
+        </w:rPr>
+      </w:pPr>
+      <w:r>
+        <w:rPr>
+          <w:rFonts w:ascii="Cascadia Mono" w:hAnsi="Cascadia Mono" w:cs="Cascadia Mono"/>
+          <w:color w:val="000000"/>
+          <w:sz w:val="19"/>
+          <w:szCs w:val="19"/>
+          <w:lang w:val="en-US"/>
+        </w:rPr>
+        <w:tab/>
+        <w:t>Arr = (</w:t>
+      </w:r>
+      <w:r>
+        <w:rPr>
+          <w:rFonts w:ascii="Cascadia Mono" w:hAnsi="Cascadia Mono" w:cs="Cascadia Mono"/>
+          <w:color w:val="0000FF"/>
+          <w:sz w:val="19"/>
+          <w:szCs w:val="19"/>
+          <w:lang w:val="en-US"/>
+        </w:rPr>
+        <w:t>int</w:t>
+      </w:r>
+      <w:r>
+        <w:rPr>
+          <w:rFonts w:ascii="Cascadia Mono" w:hAnsi="Cascadia Mono" w:cs="Cascadia Mono"/>
+          <w:color w:val="000000"/>
+          <w:sz w:val="19"/>
+          <w:szCs w:val="19"/>
+          <w:lang w:val="en-US"/>
+        </w:rPr>
+        <w:t>*)malloc(n * 4);</w:t>
+      </w:r>
+    </w:p>
+    <w:p>
+      <w:pPr>
+        <w:suppressAutoHyphens w:val="0"/>
+        <w:autoSpaceDE w:val="0"/>
+        <w:autoSpaceDN w:val="0"/>
+        <w:adjustRightInd w:val="0"/>
+        <w:spacing w:after="0" w:line="240" w:lineRule="auto"/>
+        <w:rPr>
+          <w:rFonts w:ascii="Cascadia Mono" w:hAnsi="Cascadia Mono" w:cs="Cascadia Mono"/>
+          <w:color w:val="000000"/>
+          <w:sz w:val="19"/>
+          <w:szCs w:val="19"/>
+          <w:lang w:val="en-US"/>
+        </w:rPr>
+      </w:pPr>
+    </w:p>
+    <w:p>
+      <w:pPr>
+        <w:suppressAutoHyphens w:val="0"/>
+        <w:autoSpaceDE w:val="0"/>
+        <w:autoSpaceDN w:val="0"/>
+        <w:adjustRightInd w:val="0"/>
+        <w:spacing w:after="0" w:line="240" w:lineRule="auto"/>
+        <w:rPr>
+          <w:rFonts w:ascii="Cascadia Mono" w:hAnsi="Cascadia Mono" w:cs="Cascadia Mono"/>
+          <w:color w:val="000000"/>
+          <w:sz w:val="19"/>
+          <w:szCs w:val="19"/>
+          <w:lang w:val="en-US"/>
+        </w:rPr>
+      </w:pPr>
+      <w:r>
+        <w:rPr>
+          <w:rFonts w:ascii="Cascadia Mono" w:hAnsi="Cascadia Mono" w:cs="Cascadia Mono"/>
+          <w:color w:val="000000"/>
+          <w:sz w:val="19"/>
+          <w:szCs w:val="19"/>
+          <w:lang w:val="en-US"/>
+        </w:rPr>
+        <w:tab/>
+      </w:r>
+      <w:r>
+        <w:rPr>
+          <w:rFonts w:ascii="Cascadia Mono" w:hAnsi="Cascadia Mono" w:cs="Cascadia Mono"/>
+          <w:color w:val="0000FF"/>
+          <w:sz w:val="19"/>
+          <w:szCs w:val="19"/>
+          <w:lang w:val="en-US"/>
+        </w:rPr>
+        <w:t>for</w:t>
+      </w:r>
+      <w:r>
+        <w:rPr>
+          <w:rFonts w:ascii="Cascadia Mono" w:hAnsi="Cascadia Mono" w:cs="Cascadia Mono"/>
+          <w:color w:val="000000"/>
+          <w:sz w:val="19"/>
+          <w:szCs w:val="19"/>
+          <w:lang w:val="en-US"/>
+        </w:rPr>
+        <w:t xml:space="preserve"> (</w:t>
+      </w:r>
+      <w:r>
+        <w:rPr>
+          <w:rFonts w:ascii="Cascadia Mono" w:hAnsi="Cascadia Mono" w:cs="Cascadia Mono"/>
+          <w:color w:val="0000FF"/>
+          <w:sz w:val="19"/>
+          <w:szCs w:val="19"/>
+          <w:lang w:val="en-US"/>
+        </w:rPr>
+        <w:t>int</w:t>
+      </w:r>
+      <w:r>
+        <w:rPr>
+          <w:rFonts w:ascii="Cascadia Mono" w:hAnsi="Cascadia Mono" w:cs="Cascadia Mono"/>
+          <w:color w:val="000000"/>
+          <w:sz w:val="19"/>
+          <w:szCs w:val="19"/>
+          <w:lang w:val="en-US"/>
+        </w:rPr>
+        <w:t xml:space="preserve"> i = 0; i &lt; n; i++)</w:t>
+      </w:r>
+    </w:p>
+    <w:p>
+      <w:pPr>
+        <w:suppressAutoHyphens w:val="0"/>
+        <w:autoSpaceDE w:val="0"/>
+        <w:autoSpaceDN w:val="0"/>
+        <w:adjustRightInd w:val="0"/>
+        <w:spacing w:after="0" w:line="240" w:lineRule="auto"/>
+        <w:rPr>
+          <w:rFonts w:ascii="Cascadia Mono" w:hAnsi="Cascadia Mono" w:cs="Cascadia Mono"/>
+          <w:color w:val="000000"/>
+          <w:sz w:val="19"/>
+          <w:szCs w:val="19"/>
+          <w:lang w:val="en-US"/>
+        </w:rPr>
+      </w:pPr>
+      <w:r>
+        <w:rPr>
+          <w:rFonts w:ascii="Cascadia Mono" w:hAnsi="Cascadia Mono" w:cs="Cascadia Mono"/>
+          <w:color w:val="000000"/>
+          <w:sz w:val="19"/>
+          <w:szCs w:val="19"/>
+          <w:lang w:val="en-US"/>
+        </w:rPr>
+        <w:tab/>
+        <w:t>{</w:t>
+      </w:r>
+    </w:p>
+    <w:p>
+      <w:pPr>
+        <w:suppressAutoHyphens w:val="0"/>
+        <w:autoSpaceDE w:val="0"/>
+        <w:autoSpaceDN w:val="0"/>
+        <w:adjustRightInd w:val="0"/>
+        <w:spacing w:after="0" w:line="240" w:lineRule="auto"/>
+        <w:rPr>
+          <w:rFonts w:ascii="Cascadia Mono" w:hAnsi="Cascadia Mono" w:cs="Cascadia Mono"/>
+          <w:color w:val="000000"/>
+          <w:sz w:val="19"/>
+          <w:szCs w:val="19"/>
+          <w:lang w:val="en-US"/>
+        </w:rPr>
+      </w:pPr>
+      <w:r>
+        <w:rPr>
+          <w:rFonts w:ascii="Cascadia Mono" w:hAnsi="Cascadia Mono" w:cs="Cascadia Mono"/>
+          <w:color w:val="000000"/>
+          <w:sz w:val="19"/>
+          <w:szCs w:val="19"/>
+          <w:lang w:val="en-US"/>
+        </w:rPr>
+        <w:tab/>
+      </w:r>
+      <w:r>
+        <w:rPr>
+          <w:rFonts w:ascii="Cascadia Mono" w:hAnsi="Cascadia Mono" w:cs="Cascadia Mono"/>
+          <w:color w:val="000000"/>
+          <w:sz w:val="19"/>
+          <w:szCs w:val="19"/>
+          <w:lang w:val="en-US"/>
+        </w:rPr>
+        <w:tab/>
+        <w:t>Arr[i] = i;</w:t>
+      </w:r>
+    </w:p>
+    <w:p>
+      <w:pPr>
+        <w:suppressAutoHyphens w:val="0"/>
+        <w:autoSpaceDE w:val="0"/>
+        <w:autoSpaceDN w:val="0"/>
+        <w:adjustRightInd w:val="0"/>
+        <w:spacing w:after="0" w:line="240" w:lineRule="auto"/>
+        <w:rPr>
+          <w:rFonts w:ascii="Cascadia Mono" w:hAnsi="Cascadia Mono" w:cs="Cascadia Mono"/>
+          <w:color w:val="000000"/>
+          <w:sz w:val="19"/>
+          <w:szCs w:val="19"/>
+          <w:lang w:val="en-US"/>
+        </w:rPr>
+      </w:pPr>
+      <w:r>
+        <w:rPr>
+          <w:rFonts w:ascii="Cascadia Mono" w:hAnsi="Cascadia Mono" w:cs="Cascadia Mono"/>
+          <w:color w:val="000000"/>
+          <w:sz w:val="19"/>
+          <w:szCs w:val="19"/>
+          <w:lang w:val="en-US"/>
+        </w:rPr>
+        <w:tab/>
+      </w:r>
+      <w:r>
+        <w:rPr>
+          <w:rFonts w:ascii="Cascadia Mono" w:hAnsi="Cascadia Mono" w:cs="Cascadia Mono"/>
+          <w:color w:val="000000"/>
+          <w:sz w:val="19"/>
+          <w:szCs w:val="19"/>
+          <w:lang w:val="en-US"/>
+        </w:rPr>
+        <w:tab/>
+        <w:t>printf_s(</w:t>
+      </w:r>
+      <w:r>
+        <w:rPr>
+          <w:rFonts w:ascii="Cascadia Mono" w:hAnsi="Cascadia Mono" w:cs="Cascadia Mono"/>
+          <w:color w:val="A31515"/>
+          <w:sz w:val="19"/>
+          <w:szCs w:val="19"/>
+          <w:lang w:val="en-US"/>
+        </w:rPr>
+        <w:t>"[%d]"</w:t>
+      </w:r>
+      <w:r>
+        <w:rPr>
+          <w:rFonts w:ascii="Cascadia Mono" w:hAnsi="Cascadia Mono" w:cs="Cascadia Mono"/>
+          <w:color w:val="000000"/>
+          <w:sz w:val="19"/>
+          <w:szCs w:val="19"/>
+          <w:lang w:val="en-US"/>
+        </w:rPr>
+        <w:t>, Arr[i]);</w:t>
+      </w:r>
+    </w:p>
+    <w:p>
+      <w:pPr>
+        <w:suppressAutoHyphens w:val="0"/>
+        <w:autoSpaceDE w:val="0"/>
+        <w:autoSpaceDN w:val="0"/>
+        <w:adjustRightInd w:val="0"/>
+        <w:spacing w:after="0" w:line="240" w:lineRule="auto"/>
+        <w:rPr>
+          <w:rFonts w:ascii="Cascadia Mono" w:hAnsi="Cascadia Mono" w:cs="Cascadia Mono"/>
+          <w:color w:val="000000"/>
+          <w:sz w:val="19"/>
+          <w:szCs w:val="19"/>
+          <w:lang w:val="en-US"/>
+        </w:rPr>
+      </w:pPr>
+      <w:r>
+        <w:rPr>
+          <w:rFonts w:ascii="Cascadia Mono" w:hAnsi="Cascadia Mono" w:cs="Cascadia Mono"/>
+          <w:color w:val="000000"/>
+          <w:sz w:val="19"/>
+          <w:szCs w:val="19"/>
+          <w:lang w:val="en-US"/>
+        </w:rPr>
+        <w:tab/>
+        <w:t>}</w:t>
+      </w:r>
+    </w:p>
+    <w:p>
+      <w:pPr>
+        <w:suppressAutoHyphens w:val="0"/>
+        <w:autoSpaceDE w:val="0"/>
+        <w:autoSpaceDN w:val="0"/>
+        <w:adjustRightInd w:val="0"/>
+        <w:spacing w:after="0" w:line="240" w:lineRule="auto"/>
+        <w:rPr>
+          <w:rFonts w:ascii="Cascadia Mono" w:hAnsi="Cascadia Mono" w:cs="Cascadia Mono"/>
+          <w:color w:val="000000"/>
+          <w:sz w:val="19"/>
+          <w:szCs w:val="19"/>
+          <w:lang w:val="en-US"/>
+        </w:rPr>
+      </w:pPr>
+      <w:r>
+        <w:rPr>
+          <w:rFonts w:ascii="Cascadia Mono" w:hAnsi="Cascadia Mono" w:cs="Cascadia Mono"/>
+          <w:color w:val="000000"/>
+          <w:sz w:val="19"/>
+          <w:szCs w:val="19"/>
+          <w:lang w:val="en-US"/>
+        </w:rPr>
+        <w:t>}</w:t>
+      </w:r>
+    </w:p>
+    <w:p>
+      <w:pPr>
+        <w:suppressAutoHyphens w:val="0"/>
+        <w:autoSpaceDE w:val="0"/>
+        <w:autoSpaceDN w:val="0"/>
+        <w:adjustRightInd w:val="0"/>
+        <w:spacing w:after="0" w:line="240" w:lineRule="auto"/>
+        <w:rPr>
+          <w:rFonts w:ascii="Cascadia Mono" w:hAnsi="Cascadia Mono" w:cs="Cascadia Mono"/>
+          <w:color w:val="000000"/>
+          <w:sz w:val="19"/>
+          <w:szCs w:val="19"/>
+          <w:lang w:val="en-US"/>
+        </w:rPr>
+      </w:pPr>
+    </w:p>
+    <w:p>
+      <w:pPr>
+        <w:suppressAutoHyphens w:val="0"/>
+        <w:autoSpaceDE w:val="0"/>
+        <w:autoSpaceDN w:val="0"/>
+        <w:adjustRightInd w:val="0"/>
+        <w:spacing w:after="0" w:line="240" w:lineRule="auto"/>
+        <w:rPr>
+          <w:rFonts w:ascii="Cascadia Mono" w:hAnsi="Cascadia Mono" w:cs="Cascadia Mono"/>
+          <w:color w:val="000000"/>
+          <w:sz w:val="19"/>
+          <w:szCs w:val="19"/>
+          <w:lang w:val="en-US"/>
+        </w:rPr>
+      </w:pPr>
+      <w:r>
+        <w:rPr>
+          <w:rFonts w:ascii="Cascadia Mono" w:hAnsi="Cascadia Mono" w:cs="Cascadia Mono"/>
+          <w:color w:val="0000FF"/>
+          <w:sz w:val="19"/>
+          <w:szCs w:val="19"/>
+          <w:lang w:val="en-US"/>
+        </w:rPr>
+        <w:t>void</w:t>
+      </w:r>
+      <w:r>
+        <w:rPr>
+          <w:rFonts w:ascii="Cascadia Mono" w:hAnsi="Cascadia Mono" w:cs="Cascadia Mono"/>
+          <w:color w:val="000000"/>
+          <w:sz w:val="19"/>
+          <w:szCs w:val="19"/>
+          <w:lang w:val="en-US"/>
+        </w:rPr>
+        <w:t xml:space="preserve"> excercise4()</w:t>
+      </w:r>
+    </w:p>
+    <w:p>
+      <w:pPr>
+        <w:suppressAutoHyphens w:val="0"/>
+        <w:autoSpaceDE w:val="0"/>
+        <w:autoSpaceDN w:val="0"/>
+        <w:adjustRightInd w:val="0"/>
+        <w:spacing w:after="0" w:line="240" w:lineRule="auto"/>
+        <w:rPr>
+          <w:rFonts w:ascii="Cascadia Mono" w:hAnsi="Cascadia Mono" w:cs="Cascadia Mono"/>
+          <w:color w:val="000000"/>
+          <w:sz w:val="19"/>
+          <w:szCs w:val="19"/>
+          <w:lang w:val="en-US"/>
+        </w:rPr>
+      </w:pPr>
+      <w:r>
+        <w:rPr>
+          <w:rFonts w:ascii="Cascadia Mono" w:hAnsi="Cascadia Mono" w:cs="Cascadia Mono"/>
+          <w:color w:val="000000"/>
+          <w:sz w:val="19"/>
+          <w:szCs w:val="19"/>
+          <w:lang w:val="en-US"/>
+        </w:rPr>
+        <w:t>{</w:t>
+      </w:r>
+    </w:p>
+    <w:p>
+      <w:pPr>
+        <w:suppressAutoHyphens w:val="0"/>
+        <w:autoSpaceDE w:val="0"/>
+        <w:autoSpaceDN w:val="0"/>
+        <w:adjustRightInd w:val="0"/>
+        <w:spacing w:after="0" w:line="240" w:lineRule="auto"/>
+        <w:rPr>
+          <w:rFonts w:ascii="Cascadia Mono" w:hAnsi="Cascadia Mono" w:cs="Cascadia Mono"/>
+          <w:color w:val="000000"/>
+          <w:sz w:val="19"/>
+          <w:szCs w:val="19"/>
+          <w:lang w:val="en-US"/>
+        </w:rPr>
+      </w:pPr>
+      <w:r>
+        <w:rPr>
+          <w:rFonts w:ascii="Cascadia Mono" w:hAnsi="Cascadia Mono" w:cs="Cascadia Mono"/>
+          <w:color w:val="000000"/>
+          <w:sz w:val="19"/>
+          <w:szCs w:val="19"/>
+          <w:lang w:val="en-US"/>
+        </w:rPr>
+        <w:tab/>
+      </w:r>
+      <w:r>
+        <w:rPr>
+          <w:rFonts w:ascii="Cascadia Mono" w:hAnsi="Cascadia Mono" w:cs="Cascadia Mono"/>
+          <w:color w:val="0000FF"/>
+          <w:sz w:val="19"/>
+          <w:szCs w:val="19"/>
+          <w:lang w:val="en-US"/>
+        </w:rPr>
+        <w:t>int</w:t>
+      </w:r>
+      <w:r>
+        <w:rPr>
+          <w:rFonts w:ascii="Cascadia Mono" w:hAnsi="Cascadia Mono" w:cs="Cascadia Mono"/>
+          <w:color w:val="000000"/>
+          <w:sz w:val="19"/>
+          <w:szCs w:val="19"/>
+          <w:lang w:val="en-US"/>
+        </w:rPr>
+        <w:t xml:space="preserve"> result = 0;</w:t>
+      </w:r>
+    </w:p>
+    <w:p>
+      <w:pPr>
+        <w:suppressAutoHyphens w:val="0"/>
+        <w:autoSpaceDE w:val="0"/>
+        <w:autoSpaceDN w:val="0"/>
+        <w:adjustRightInd w:val="0"/>
+        <w:spacing w:after="0" w:line="240" w:lineRule="auto"/>
+        <w:rPr>
+          <w:rFonts w:ascii="Cascadia Mono" w:hAnsi="Cascadia Mono" w:cs="Cascadia Mono"/>
+          <w:color w:val="000000"/>
+          <w:sz w:val="19"/>
+          <w:szCs w:val="19"/>
+          <w:lang w:val="en-US"/>
+        </w:rPr>
+      </w:pPr>
+      <w:r>
+        <w:rPr>
+          <w:rFonts w:ascii="Cascadia Mono" w:hAnsi="Cascadia Mono" w:cs="Cascadia Mono"/>
+          <w:color w:val="000000"/>
+          <w:sz w:val="19"/>
+          <w:szCs w:val="19"/>
+          <w:lang w:val="en-US"/>
+        </w:rPr>
+        <w:tab/>
+      </w:r>
+      <w:r>
+        <w:rPr>
+          <w:rFonts w:ascii="Cascadia Mono" w:hAnsi="Cascadia Mono" w:cs="Cascadia Mono"/>
+          <w:color w:val="0000FF"/>
+          <w:sz w:val="19"/>
+          <w:szCs w:val="19"/>
+          <w:lang w:val="en-US"/>
+        </w:rPr>
+        <w:t>int</w:t>
+      </w:r>
+      <w:r>
+        <w:rPr>
+          <w:rFonts w:ascii="Cascadia Mono" w:hAnsi="Cascadia Mono" w:cs="Cascadia Mono"/>
+          <w:color w:val="000000"/>
+          <w:sz w:val="19"/>
+          <w:szCs w:val="19"/>
+          <w:lang w:val="en-US"/>
+        </w:rPr>
+        <w:t xml:space="preserve"> Arr[3][3];</w:t>
+      </w:r>
+    </w:p>
+    <w:p>
+      <w:pPr>
+        <w:suppressAutoHyphens w:val="0"/>
+        <w:autoSpaceDE w:val="0"/>
+        <w:autoSpaceDN w:val="0"/>
+        <w:adjustRightInd w:val="0"/>
+        <w:spacing w:after="0" w:line="240" w:lineRule="auto"/>
+        <w:rPr>
+          <w:rFonts w:ascii="Cascadia Mono" w:hAnsi="Cascadia Mono" w:cs="Cascadia Mono"/>
+          <w:color w:val="000000"/>
+          <w:sz w:val="19"/>
+          <w:szCs w:val="19"/>
+          <w:lang w:val="en-US"/>
+        </w:rPr>
+      </w:pPr>
+      <w:r>
+        <w:rPr>
+          <w:rFonts w:ascii="Cascadia Mono" w:hAnsi="Cascadia Mono" w:cs="Cascadia Mono"/>
+          <w:color w:val="000000"/>
+          <w:sz w:val="19"/>
+          <w:szCs w:val="19"/>
+          <w:lang w:val="en-US"/>
+        </w:rPr>
+        <w:lastRenderedPageBreak/>
+        <w:tab/>
+        <w:t>printf(</w:t>
+      </w:r>
+      <w:r>
+        <w:rPr>
+          <w:rFonts w:ascii="Cascadia Mono" w:hAnsi="Cascadia Mono" w:cs="Cascadia Mono"/>
+          <w:color w:val="A31515"/>
+          <w:sz w:val="19"/>
+          <w:szCs w:val="19"/>
+          <w:lang w:val="en-US"/>
+        </w:rPr>
+        <w:t>"\n\nexcercise4-\n"</w:t>
+      </w:r>
+      <w:r>
+        <w:rPr>
+          <w:rFonts w:ascii="Cascadia Mono" w:hAnsi="Cascadia Mono" w:cs="Cascadia Mono"/>
+          <w:color w:val="000000"/>
+          <w:sz w:val="19"/>
+          <w:szCs w:val="19"/>
+          <w:lang w:val="en-US"/>
+        </w:rPr>
+        <w:t>);</w:t>
+      </w:r>
+    </w:p>
+    <w:p>
+      <w:pPr>
+        <w:suppressAutoHyphens w:val="0"/>
+        <w:autoSpaceDE w:val="0"/>
+        <w:autoSpaceDN w:val="0"/>
+        <w:adjustRightInd w:val="0"/>
+        <w:spacing w:after="0" w:line="240" w:lineRule="auto"/>
+        <w:rPr>
+          <w:rFonts w:ascii="Cascadia Mono" w:hAnsi="Cascadia Mono" w:cs="Cascadia Mono"/>
+          <w:color w:val="000000"/>
+          <w:sz w:val="19"/>
+          <w:szCs w:val="19"/>
+          <w:lang w:val="en-US"/>
+        </w:rPr>
+      </w:pPr>
+      <w:r>
+        <w:rPr>
+          <w:rFonts w:ascii="Cascadia Mono" w:hAnsi="Cascadia Mono" w:cs="Cascadia Mono"/>
+          <w:color w:val="000000"/>
+          <w:sz w:val="19"/>
+          <w:szCs w:val="19"/>
+          <w:lang w:val="en-US"/>
+        </w:rPr>
+        <w:tab/>
+      </w:r>
+      <w:r>
+        <w:rPr>
+          <w:rFonts w:ascii="Cascadia Mono" w:hAnsi="Cascadia Mono" w:cs="Cascadia Mono"/>
+          <w:color w:val="0000FF"/>
+          <w:sz w:val="19"/>
+          <w:szCs w:val="19"/>
+          <w:lang w:val="en-US"/>
+        </w:rPr>
+        <w:t>for</w:t>
+      </w:r>
+      <w:r>
+        <w:rPr>
+          <w:rFonts w:ascii="Cascadia Mono" w:hAnsi="Cascadia Mono" w:cs="Cascadia Mono"/>
+          <w:color w:val="000000"/>
+          <w:sz w:val="19"/>
+          <w:szCs w:val="19"/>
+          <w:lang w:val="en-US"/>
+        </w:rPr>
+        <w:t xml:space="preserve"> (</w:t>
+      </w:r>
+      <w:r>
+        <w:rPr>
+          <w:rFonts w:ascii="Cascadia Mono" w:hAnsi="Cascadia Mono" w:cs="Cascadia Mono"/>
+          <w:color w:val="0000FF"/>
+          <w:sz w:val="19"/>
+          <w:szCs w:val="19"/>
+          <w:lang w:val="en-US"/>
+        </w:rPr>
+        <w:t>int</w:t>
+      </w:r>
+      <w:r>
+        <w:rPr>
+          <w:rFonts w:ascii="Cascadia Mono" w:hAnsi="Cascadia Mono" w:cs="Cascadia Mono"/>
+          <w:color w:val="000000"/>
+          <w:sz w:val="19"/>
+          <w:szCs w:val="19"/>
+          <w:lang w:val="en-US"/>
+        </w:rPr>
+        <w:t xml:space="preserve"> i = 0; i &lt; 3; i++)</w:t>
+      </w:r>
+    </w:p>
+    <w:p>
+      <w:pPr>
+        <w:suppressAutoHyphens w:val="0"/>
+        <w:autoSpaceDE w:val="0"/>
+        <w:autoSpaceDN w:val="0"/>
+        <w:adjustRightInd w:val="0"/>
+        <w:spacing w:after="0" w:line="240" w:lineRule="auto"/>
+        <w:rPr>
+          <w:rFonts w:ascii="Cascadia Mono" w:hAnsi="Cascadia Mono" w:cs="Cascadia Mono"/>
+          <w:color w:val="000000"/>
+          <w:sz w:val="19"/>
+          <w:szCs w:val="19"/>
+          <w:lang w:val="en-US"/>
+        </w:rPr>
+      </w:pPr>
+      <w:r>
+        <w:rPr>
+          <w:rFonts w:ascii="Cascadia Mono" w:hAnsi="Cascadia Mono" w:cs="Cascadia Mono"/>
+          <w:color w:val="000000"/>
+          <w:sz w:val="19"/>
+          <w:szCs w:val="19"/>
+          <w:lang w:val="en-US"/>
+        </w:rPr>
+        <w:tab/>
+        <w:t>{</w:t>
+      </w:r>
+    </w:p>
+    <w:p>
+      <w:pPr>
+        <w:suppressAutoHyphens w:val="0"/>
+        <w:autoSpaceDE w:val="0"/>
+        <w:autoSpaceDN w:val="0"/>
+        <w:adjustRightInd w:val="0"/>
+        <w:spacing w:after="0" w:line="240" w:lineRule="auto"/>
+        <w:rPr>
+          <w:rFonts w:ascii="Cascadia Mono" w:hAnsi="Cascadia Mono" w:cs="Cascadia Mono"/>
+          <w:color w:val="000000"/>
+          <w:sz w:val="19"/>
+          <w:szCs w:val="19"/>
+          <w:lang w:val="en-US"/>
+        </w:rPr>
+      </w:pPr>
+      <w:r>
+        <w:rPr>
+          <w:rFonts w:ascii="Cascadia Mono" w:hAnsi="Cascadia Mono" w:cs="Cascadia Mono"/>
+          <w:color w:val="000000"/>
+          <w:sz w:val="19"/>
+          <w:szCs w:val="19"/>
+          <w:lang w:val="en-US"/>
+        </w:rPr>
+        <w:tab/>
+      </w:r>
+      <w:r>
+        <w:rPr>
+          <w:rFonts w:ascii="Cascadia Mono" w:hAnsi="Cascadia Mono" w:cs="Cascadia Mono"/>
+          <w:color w:val="000000"/>
+          <w:sz w:val="19"/>
+          <w:szCs w:val="19"/>
+          <w:lang w:val="en-US"/>
+        </w:rPr>
+        <w:tab/>
+      </w:r>
+      <w:r>
+        <w:rPr>
+          <w:rFonts w:ascii="Cascadia Mono" w:hAnsi="Cascadia Mono" w:cs="Cascadia Mono"/>
+          <w:color w:val="0000FF"/>
+          <w:sz w:val="19"/>
+          <w:szCs w:val="19"/>
+          <w:lang w:val="en-US"/>
+        </w:rPr>
+        <w:t>for</w:t>
+      </w:r>
+      <w:r>
+        <w:rPr>
+          <w:rFonts w:ascii="Cascadia Mono" w:hAnsi="Cascadia Mono" w:cs="Cascadia Mono"/>
+          <w:color w:val="000000"/>
+          <w:sz w:val="19"/>
+          <w:szCs w:val="19"/>
+          <w:lang w:val="en-US"/>
+        </w:rPr>
+        <w:t xml:space="preserve"> (</w:t>
+      </w:r>
+      <w:r>
+        <w:rPr>
+          <w:rFonts w:ascii="Cascadia Mono" w:hAnsi="Cascadia Mono" w:cs="Cascadia Mono"/>
+          <w:color w:val="0000FF"/>
+          <w:sz w:val="19"/>
+          <w:szCs w:val="19"/>
+          <w:lang w:val="en-US"/>
+        </w:rPr>
+        <w:t>int</w:t>
+      </w:r>
+      <w:r>
+        <w:rPr>
+          <w:rFonts w:ascii="Cascadia Mono" w:hAnsi="Cascadia Mono" w:cs="Cascadia Mono"/>
+          <w:color w:val="000000"/>
+          <w:sz w:val="19"/>
+          <w:szCs w:val="19"/>
+          <w:lang w:val="en-US"/>
+        </w:rPr>
+        <w:t xml:space="preserve"> j = 0; j &lt; 3; j++)</w:t>
+      </w:r>
+    </w:p>
+    <w:p>
+      <w:pPr>
+        <w:suppressAutoHyphens w:val="0"/>
+        <w:autoSpaceDE w:val="0"/>
+        <w:autoSpaceDN w:val="0"/>
+        <w:adjustRightInd w:val="0"/>
+        <w:spacing w:after="0" w:line="240" w:lineRule="auto"/>
+        <w:rPr>
+          <w:rFonts w:ascii="Cascadia Mono" w:hAnsi="Cascadia Mono" w:cs="Cascadia Mono"/>
+          <w:color w:val="000000"/>
+          <w:sz w:val="19"/>
+          <w:szCs w:val="19"/>
+          <w:lang w:val="en-US"/>
+        </w:rPr>
+      </w:pPr>
+      <w:r>
+        <w:rPr>
+          <w:rFonts w:ascii="Cascadia Mono" w:hAnsi="Cascadia Mono" w:cs="Cascadia Mono"/>
+          <w:color w:val="000000"/>
+          <w:sz w:val="19"/>
+          <w:szCs w:val="19"/>
+          <w:lang w:val="en-US"/>
+        </w:rPr>
+        <w:tab/>
+      </w:r>
+      <w:r>
+        <w:rPr>
+          <w:rFonts w:ascii="Cascadia Mono" w:hAnsi="Cascadia Mono" w:cs="Cascadia Mono"/>
+          <w:color w:val="000000"/>
+          <w:sz w:val="19"/>
+          <w:szCs w:val="19"/>
+          <w:lang w:val="en-US"/>
+        </w:rPr>
+        <w:tab/>
+        <w:t>{</w:t>
+      </w:r>
+    </w:p>
+    <w:p>
+      <w:pPr>
+        <w:suppressAutoHyphens w:val="0"/>
+        <w:autoSpaceDE w:val="0"/>
+        <w:autoSpaceDN w:val="0"/>
+        <w:adjustRightInd w:val="0"/>
+        <w:spacing w:after="0" w:line="240" w:lineRule="auto"/>
+        <w:rPr>
+          <w:rFonts w:ascii="Cascadia Mono" w:hAnsi="Cascadia Mono" w:cs="Cascadia Mono"/>
+          <w:color w:val="000000"/>
+          <w:sz w:val="19"/>
+          <w:szCs w:val="19"/>
+          <w:lang w:val="en-US"/>
+        </w:rPr>
+      </w:pPr>
+      <w:r>
+        <w:rPr>
+          <w:rFonts w:ascii="Cascadia Mono" w:hAnsi="Cascadia Mono" w:cs="Cascadia Mono"/>
+          <w:color w:val="000000"/>
+          <w:sz w:val="19"/>
+          <w:szCs w:val="19"/>
+          <w:lang w:val="en-US"/>
+        </w:rPr>
+        <w:tab/>
+      </w:r>
+      <w:r>
+        <w:rPr>
+          <w:rFonts w:ascii="Cascadia Mono" w:hAnsi="Cascadia Mono" w:cs="Cascadia Mono"/>
+          <w:color w:val="000000"/>
+          <w:sz w:val="19"/>
+          <w:szCs w:val="19"/>
+          <w:lang w:val="en-US"/>
+        </w:rPr>
+        <w:tab/>
+      </w:r>
+      <w:r>
+        <w:rPr>
+          <w:rFonts w:ascii="Cascadia Mono" w:hAnsi="Cascadia Mono" w:cs="Cascadia Mono"/>
+          <w:color w:val="000000"/>
+          <w:sz w:val="19"/>
+          <w:szCs w:val="19"/>
+          <w:lang w:val="en-US"/>
+        </w:rPr>
+        <w:tab/>
+        <w:t>Arr[i][j] = i + j;</w:t>
+      </w:r>
+    </w:p>
+    <w:p>
+      <w:pPr>
+        <w:suppressAutoHyphens w:val="0"/>
+        <w:autoSpaceDE w:val="0"/>
+        <w:autoSpaceDN w:val="0"/>
+        <w:adjustRightInd w:val="0"/>
+        <w:spacing w:after="0" w:line="240" w:lineRule="auto"/>
+        <w:rPr>
+          <w:rFonts w:ascii="Cascadia Mono" w:hAnsi="Cascadia Mono" w:cs="Cascadia Mono"/>
+          <w:color w:val="000000"/>
+          <w:sz w:val="19"/>
+          <w:szCs w:val="19"/>
+          <w:lang w:val="en-US"/>
+        </w:rPr>
+      </w:pPr>
+      <w:r>
+        <w:rPr>
+          <w:rFonts w:ascii="Cascadia Mono" w:hAnsi="Cascadia Mono" w:cs="Cascadia Mono"/>
+          <w:color w:val="000000"/>
+          <w:sz w:val="19"/>
+          <w:szCs w:val="19"/>
+          <w:lang w:val="en-US"/>
+        </w:rPr>
+        <w:tab/>
+      </w:r>
+      <w:r>
+        <w:rPr>
+          <w:rFonts w:ascii="Cascadia Mono" w:hAnsi="Cascadia Mono" w:cs="Cascadia Mono"/>
+          <w:color w:val="000000"/>
+          <w:sz w:val="19"/>
+          <w:szCs w:val="19"/>
+          <w:lang w:val="en-US"/>
+        </w:rPr>
+        <w:tab/>
+      </w:r>
+      <w:r>
+        <w:rPr>
+          <w:rFonts w:ascii="Cascadia Mono" w:hAnsi="Cascadia Mono" w:cs="Cascadia Mono"/>
+          <w:color w:val="000000"/>
+          <w:sz w:val="19"/>
+          <w:szCs w:val="19"/>
+          <w:lang w:val="en-US"/>
+        </w:rPr>
+        <w:tab/>
+        <w:t>result += Arr[i][j];</w:t>
+      </w:r>
+    </w:p>
+    <w:p>
+      <w:pPr>
+        <w:suppressAutoHyphens w:val="0"/>
+        <w:autoSpaceDE w:val="0"/>
+        <w:autoSpaceDN w:val="0"/>
+        <w:adjustRightInd w:val="0"/>
+        <w:spacing w:after="0" w:line="240" w:lineRule="auto"/>
+        <w:rPr>
+          <w:rFonts w:ascii="Cascadia Mono" w:hAnsi="Cascadia Mono" w:cs="Cascadia Mono"/>
+          <w:color w:val="000000"/>
+          <w:sz w:val="19"/>
+          <w:szCs w:val="19"/>
+          <w:lang w:val="en-US"/>
+        </w:rPr>
+      </w:pPr>
+      <w:r>
+        <w:rPr>
+          <w:rFonts w:ascii="Cascadia Mono" w:hAnsi="Cascadia Mono" w:cs="Cascadia Mono"/>
+          <w:color w:val="000000"/>
+          <w:sz w:val="19"/>
+          <w:szCs w:val="19"/>
+          <w:lang w:val="en-US"/>
+        </w:rPr>
+        <w:tab/>
+      </w:r>
+      <w:r>
+        <w:rPr>
+          <w:rFonts w:ascii="Cascadia Mono" w:hAnsi="Cascadia Mono" w:cs="Cascadia Mono"/>
+          <w:color w:val="000000"/>
+          <w:sz w:val="19"/>
+          <w:szCs w:val="19"/>
+          <w:lang w:val="en-US"/>
+        </w:rPr>
+        <w:tab/>
+      </w:r>
+      <w:r>
+        <w:rPr>
+          <w:rFonts w:ascii="Cascadia Mono" w:hAnsi="Cascadia Mono" w:cs="Cascadia Mono"/>
+          <w:color w:val="000000"/>
+          <w:sz w:val="19"/>
+          <w:szCs w:val="19"/>
+          <w:lang w:val="en-US"/>
+        </w:rPr>
+        <w:tab/>
+        <w:t>printf(</w:t>
+      </w:r>
+      <w:r>
+        <w:rPr>
+          <w:rFonts w:ascii="Cascadia Mono" w:hAnsi="Cascadia Mono" w:cs="Cascadia Mono"/>
+          <w:color w:val="A31515"/>
+          <w:sz w:val="19"/>
+          <w:szCs w:val="19"/>
+          <w:lang w:val="en-US"/>
+        </w:rPr>
+        <w:t>"[%d]"</w:t>
+      </w:r>
+      <w:r>
+        <w:rPr>
+          <w:rFonts w:ascii="Cascadia Mono" w:hAnsi="Cascadia Mono" w:cs="Cascadia Mono"/>
+          <w:color w:val="000000"/>
+          <w:sz w:val="19"/>
+          <w:szCs w:val="19"/>
+          <w:lang w:val="en-US"/>
+        </w:rPr>
+        <w:t>, Arr[i][j]);</w:t>
+      </w:r>
+    </w:p>
+    <w:p>
+      <w:pPr>
+        <w:suppressAutoHyphens w:val="0"/>
+        <w:autoSpaceDE w:val="0"/>
+        <w:autoSpaceDN w:val="0"/>
+        <w:adjustRightInd w:val="0"/>
+        <w:spacing w:after="0" w:line="240" w:lineRule="auto"/>
+        <w:rPr>
+          <w:rFonts w:ascii="Cascadia Mono" w:hAnsi="Cascadia Mono" w:cs="Cascadia Mono"/>
+          <w:color w:val="000000"/>
+          <w:sz w:val="19"/>
+          <w:szCs w:val="19"/>
+          <w:lang w:val="en-US"/>
+        </w:rPr>
+      </w:pPr>
+      <w:r>
+        <w:rPr>
+          <w:rFonts w:ascii="Cascadia Mono" w:hAnsi="Cascadia Mono" w:cs="Cascadia Mono"/>
+          <w:color w:val="000000"/>
+          <w:sz w:val="19"/>
+          <w:szCs w:val="19"/>
+          <w:lang w:val="en-US"/>
+        </w:rPr>
+        <w:tab/>
+      </w:r>
+      <w:r>
+        <w:rPr>
+          <w:rFonts w:ascii="Cascadia Mono" w:hAnsi="Cascadia Mono" w:cs="Cascadia Mono"/>
+          <w:color w:val="000000"/>
+          <w:sz w:val="19"/>
+          <w:szCs w:val="19"/>
+          <w:lang w:val="en-US"/>
+        </w:rPr>
+        <w:tab/>
+        <w:t>}</w:t>
+      </w:r>
+    </w:p>
+    <w:p>
+      <w:pPr>
+        <w:suppressAutoHyphens w:val="0"/>
+        <w:autoSpaceDE w:val="0"/>
+        <w:autoSpaceDN w:val="0"/>
+        <w:adjustRightInd w:val="0"/>
+        <w:spacing w:after="0" w:line="240" w:lineRule="auto"/>
+        <w:rPr>
+          <w:rFonts w:ascii="Cascadia Mono" w:hAnsi="Cascadia Mono" w:cs="Cascadia Mono"/>
+          <w:color w:val="000000"/>
+          <w:sz w:val="19"/>
+          <w:szCs w:val="19"/>
+          <w:lang w:val="en-US"/>
+        </w:rPr>
+      </w:pPr>
+      <w:r>
+        <w:rPr>
+          <w:rFonts w:ascii="Cascadia Mono" w:hAnsi="Cascadia Mono" w:cs="Cascadia Mono"/>
+          <w:color w:val="000000"/>
+          <w:sz w:val="19"/>
+          <w:szCs w:val="19"/>
+          <w:lang w:val="en-US"/>
+        </w:rPr>
+        <w:tab/>
+      </w:r>
+      <w:r>
+        <w:rPr>
+          <w:rFonts w:ascii="Cascadia Mono" w:hAnsi="Cascadia Mono" w:cs="Cascadia Mono"/>
+          <w:color w:val="000000"/>
+          <w:sz w:val="19"/>
+          <w:szCs w:val="19"/>
+          <w:lang w:val="en-US"/>
+        </w:rPr>
+        <w:tab/>
+        <w:t>printf(</w:t>
+      </w:r>
+      <w:r>
+        <w:rPr>
+          <w:rFonts w:ascii="Cascadia Mono" w:hAnsi="Cascadia Mono" w:cs="Cascadia Mono"/>
+          <w:color w:val="A31515"/>
+          <w:sz w:val="19"/>
+          <w:szCs w:val="19"/>
+          <w:lang w:val="en-US"/>
+        </w:rPr>
+        <w:t>" result(%d) = %d"</w:t>
+      </w:r>
+      <w:r>
+        <w:rPr>
+          <w:rFonts w:ascii="Cascadia Mono" w:hAnsi="Cascadia Mono" w:cs="Cascadia Mono"/>
+          <w:color w:val="000000"/>
+          <w:sz w:val="19"/>
+          <w:szCs w:val="19"/>
+          <w:lang w:val="en-US"/>
+        </w:rPr>
+        <w:t>, i, result);</w:t>
+      </w:r>
+    </w:p>
+    <w:p>
+      <w:pPr>
+        <w:suppressAutoHyphens w:val="0"/>
+        <w:autoSpaceDE w:val="0"/>
+        <w:autoSpaceDN w:val="0"/>
+        <w:adjustRightInd w:val="0"/>
+        <w:spacing w:after="0" w:line="240" w:lineRule="auto"/>
+        <w:rPr>
+          <w:rFonts w:ascii="Cascadia Mono" w:hAnsi="Cascadia Mono" w:cs="Cascadia Mono"/>
+          <w:color w:val="000000"/>
+          <w:sz w:val="19"/>
+          <w:szCs w:val="19"/>
+          <w:lang w:val="en-US"/>
+        </w:rPr>
+      </w:pPr>
+      <w:r>
+        <w:rPr>
+          <w:rFonts w:ascii="Cascadia Mono" w:hAnsi="Cascadia Mono" w:cs="Cascadia Mono"/>
+          <w:color w:val="000000"/>
+          <w:sz w:val="19"/>
+          <w:szCs w:val="19"/>
+          <w:lang w:val="en-US"/>
+        </w:rPr>
+        <w:tab/>
+      </w:r>
+      <w:r>
+        <w:rPr>
+          <w:rFonts w:ascii="Cascadia Mono" w:hAnsi="Cascadia Mono" w:cs="Cascadia Mono"/>
+          <w:color w:val="000000"/>
+          <w:sz w:val="19"/>
+          <w:szCs w:val="19"/>
+          <w:lang w:val="en-US"/>
+        </w:rPr>
+        <w:tab/>
+        <w:t>printf(</w:t>
+      </w:r>
+      <w:r>
+        <w:rPr>
+          <w:rFonts w:ascii="Cascadia Mono" w:hAnsi="Cascadia Mono" w:cs="Cascadia Mono"/>
+          <w:color w:val="A31515"/>
+          <w:sz w:val="19"/>
+          <w:szCs w:val="19"/>
+          <w:lang w:val="en-US"/>
+        </w:rPr>
+        <w:t>"\n"</w:t>
+      </w:r>
+      <w:r>
+        <w:rPr>
+          <w:rFonts w:ascii="Cascadia Mono" w:hAnsi="Cascadia Mono" w:cs="Cascadia Mono"/>
+          <w:color w:val="000000"/>
+          <w:sz w:val="19"/>
+          <w:szCs w:val="19"/>
+          <w:lang w:val="en-US"/>
+        </w:rPr>
+        <w:t>);</w:t>
+      </w:r>
+    </w:p>
+    <w:p>
+      <w:pPr>
+        <w:suppressAutoHyphens w:val="0"/>
+        <w:autoSpaceDE w:val="0"/>
+        <w:autoSpaceDN w:val="0"/>
+        <w:adjustRightInd w:val="0"/>
+        <w:spacing w:after="0" w:line="240" w:lineRule="auto"/>
+        <w:rPr>
+          <w:rFonts w:ascii="Cascadia Mono" w:hAnsi="Cascadia Mono" w:cs="Cascadia Mono"/>
+          <w:color w:val="000000"/>
+          <w:sz w:val="19"/>
+          <w:szCs w:val="19"/>
+          <w:lang w:val="en-US"/>
+        </w:rPr>
+      </w:pPr>
+      <w:r>
+        <w:rPr>
+          <w:rFonts w:ascii="Cascadia Mono" w:hAnsi="Cascadia Mono" w:cs="Cascadia Mono"/>
+          <w:color w:val="000000"/>
+          <w:sz w:val="19"/>
+          <w:szCs w:val="19"/>
+          <w:lang w:val="en-US"/>
+        </w:rPr>
+        <w:tab/>
+      </w:r>
+      <w:r>
+        <w:rPr>
+          <w:rFonts w:ascii="Cascadia Mono" w:hAnsi="Cascadia Mono" w:cs="Cascadia Mono"/>
+          <w:color w:val="000000"/>
+          <w:sz w:val="19"/>
+          <w:szCs w:val="19"/>
+          <w:lang w:val="en-US"/>
+        </w:rPr>
+        <w:tab/>
+        <w:t>result = 0;</w:t>
+      </w:r>
+    </w:p>
+    <w:p>
+      <w:pPr>
+        <w:suppressAutoHyphens w:val="0"/>
+        <w:autoSpaceDE w:val="0"/>
+        <w:autoSpaceDN w:val="0"/>
+        <w:adjustRightInd w:val="0"/>
+        <w:spacing w:after="0" w:line="240" w:lineRule="auto"/>
+        <w:rPr>
+          <w:rFonts w:ascii="Cascadia Mono" w:hAnsi="Cascadia Mono" w:cs="Cascadia Mono"/>
+          <w:color w:val="000000"/>
+          <w:sz w:val="19"/>
+          <w:szCs w:val="19"/>
+          <w:lang w:val="en-US"/>
+        </w:rPr>
+      </w:pPr>
+      <w:r>
+        <w:rPr>
+          <w:rFonts w:ascii="Cascadia Mono" w:hAnsi="Cascadia Mono" w:cs="Cascadia Mono"/>
+          <w:color w:val="000000"/>
+          <w:sz w:val="19"/>
+          <w:szCs w:val="19"/>
+          <w:lang w:val="en-US"/>
+        </w:rPr>
+        <w:tab/>
+        <w:t>}</w:t>
+      </w:r>
+    </w:p>
+    <w:p>
+      <w:pPr>
+        <w:suppressAutoHyphens w:val="0"/>
+        <w:autoSpaceDE w:val="0"/>
+        <w:autoSpaceDN w:val="0"/>
+        <w:adjustRightInd w:val="0"/>
+        <w:spacing w:after="0" w:line="240" w:lineRule="auto"/>
+        <w:rPr>
+          <w:rFonts w:ascii="Cascadia Mono" w:hAnsi="Cascadia Mono" w:cs="Cascadia Mono"/>
+          <w:color w:val="000000"/>
+          <w:sz w:val="19"/>
+          <w:szCs w:val="19"/>
+          <w:lang w:val="en-US"/>
+        </w:rPr>
+      </w:pPr>
+      <w:r>
+        <w:rPr>
+          <w:rFonts w:ascii="Cascadia Mono" w:hAnsi="Cascadia Mono" w:cs="Cascadia Mono"/>
+          <w:color w:val="000000"/>
+          <w:sz w:val="19"/>
+          <w:szCs w:val="19"/>
+          <w:lang w:val="en-US"/>
+        </w:rPr>
+        <w:tab/>
+        <w:t>printf(</w:t>
+      </w:r>
+      <w:r>
+        <w:rPr>
+          <w:rFonts w:ascii="Cascadia Mono" w:hAnsi="Cascadia Mono" w:cs="Cascadia Mono"/>
+          <w:color w:val="A31515"/>
+          <w:sz w:val="19"/>
+          <w:szCs w:val="19"/>
+          <w:lang w:val="en-US"/>
+        </w:rPr>
+        <w:t>"\n"</w:t>
+      </w:r>
+      <w:r>
+        <w:rPr>
+          <w:rFonts w:ascii="Cascadia Mono" w:hAnsi="Cascadia Mono" w:cs="Cascadia Mono"/>
+          <w:color w:val="000000"/>
+          <w:sz w:val="19"/>
+          <w:szCs w:val="19"/>
+          <w:lang w:val="en-US"/>
+        </w:rPr>
+        <w:t>);</w:t>
+      </w:r>
+    </w:p>
+    <w:p>
+      <w:pPr>
+        <w:suppressAutoHyphens w:val="0"/>
+        <w:autoSpaceDE w:val="0"/>
+        <w:autoSpaceDN w:val="0"/>
+        <w:adjustRightInd w:val="0"/>
+        <w:spacing w:after="0" w:line="240" w:lineRule="auto"/>
+        <w:rPr>
+          <w:rFonts w:ascii="Cascadia Mono" w:hAnsi="Cascadia Mono" w:cs="Cascadia Mono"/>
+          <w:color w:val="000000"/>
+          <w:sz w:val="19"/>
+          <w:szCs w:val="19"/>
+          <w:lang w:val="en-US"/>
+        </w:rPr>
+      </w:pPr>
+      <w:r>
+        <w:rPr>
+          <w:rFonts w:ascii="Cascadia Mono" w:hAnsi="Cascadia Mono" w:cs="Cascadia Mono"/>
+          <w:color w:val="000000"/>
+          <w:sz w:val="19"/>
+          <w:szCs w:val="19"/>
+          <w:lang w:val="en-US"/>
+        </w:rPr>
+        <w:t>}</w:t>
+      </w:r>
+    </w:p>
+    <w:p>
+      <w:pPr>
+        <w:suppressAutoHyphens w:val="0"/>
+        <w:autoSpaceDE w:val="0"/>
+        <w:autoSpaceDN w:val="0"/>
+        <w:adjustRightInd w:val="0"/>
+        <w:spacing w:after="0" w:line="240" w:lineRule="auto"/>
+        <w:rPr>
+          <w:rFonts w:ascii="Cascadia Mono" w:hAnsi="Cascadia Mono" w:cs="Cascadia Mono"/>
+          <w:color w:val="000000"/>
+          <w:sz w:val="19"/>
+          <w:szCs w:val="19"/>
+          <w:lang w:val="en-US"/>
+        </w:rPr>
+      </w:pPr>
+    </w:p>
+    <w:p>
+      <w:pPr>
+        <w:suppressAutoHyphens w:val="0"/>
+        <w:autoSpaceDE w:val="0"/>
+        <w:autoSpaceDN w:val="0"/>
+        <w:adjustRightInd w:val="0"/>
+        <w:spacing w:after="0" w:line="240" w:lineRule="auto"/>
+        <w:rPr>
+          <w:rFonts w:ascii="Cascadia Mono" w:hAnsi="Cascadia Mono" w:cs="Cascadia Mono"/>
+          <w:color w:val="000000"/>
+          <w:sz w:val="19"/>
+          <w:szCs w:val="19"/>
+          <w:lang w:val="en-US"/>
+        </w:rPr>
+      </w:pPr>
+      <w:r>
+        <w:rPr>
+          <w:rFonts w:ascii="Cascadia Mono" w:hAnsi="Cascadia Mono" w:cs="Cascadia Mono"/>
+          <w:color w:val="0000FF"/>
+          <w:sz w:val="19"/>
+          <w:szCs w:val="19"/>
+          <w:lang w:val="en-US"/>
+        </w:rPr>
+        <w:t>void</w:t>
+      </w:r>
+      <w:r>
+        <w:rPr>
+          <w:rFonts w:ascii="Cascadia Mono" w:hAnsi="Cascadia Mono" w:cs="Cascadia Mono"/>
+          <w:color w:val="000000"/>
+          <w:sz w:val="19"/>
+          <w:szCs w:val="19"/>
+          <w:lang w:val="en-US"/>
+        </w:rPr>
+        <w:t xml:space="preserve"> excercise5()</w:t>
+      </w:r>
+    </w:p>
+    <w:p>
+      <w:pPr>
+        <w:suppressAutoHyphens w:val="0"/>
+        <w:autoSpaceDE w:val="0"/>
+        <w:autoSpaceDN w:val="0"/>
+        <w:adjustRightInd w:val="0"/>
+        <w:spacing w:after="0" w:line="240" w:lineRule="auto"/>
+        <w:rPr>
+          <w:rFonts w:ascii="Cascadia Mono" w:hAnsi="Cascadia Mono" w:cs="Cascadia Mono"/>
+          <w:color w:val="000000"/>
+          <w:sz w:val="19"/>
+          <w:szCs w:val="19"/>
+          <w:lang w:val="en-US"/>
+        </w:rPr>
+      </w:pPr>
+      <w:r>
+        <w:rPr>
+          <w:rFonts w:ascii="Cascadia Mono" w:hAnsi="Cascadia Mono" w:cs="Cascadia Mono"/>
+          <w:color w:val="000000"/>
+          <w:sz w:val="19"/>
+          <w:szCs w:val="19"/>
+          <w:lang w:val="en-US"/>
+        </w:rPr>
+        <w:t>{</w:t>
+      </w:r>
+    </w:p>
+    <w:p>
+      <w:pPr>
+        <w:suppressAutoHyphens w:val="0"/>
+        <w:autoSpaceDE w:val="0"/>
+        <w:autoSpaceDN w:val="0"/>
+        <w:adjustRightInd w:val="0"/>
+        <w:spacing w:after="0" w:line="240" w:lineRule="auto"/>
+        <w:rPr>
+          <w:rFonts w:ascii="Cascadia Mono" w:hAnsi="Cascadia Mono" w:cs="Cascadia Mono"/>
+          <w:color w:val="000000"/>
+          <w:sz w:val="19"/>
+          <w:szCs w:val="19"/>
+          <w:lang w:val="en-US"/>
+        </w:rPr>
+      </w:pPr>
+      <w:r>
+        <w:rPr>
+          <w:rFonts w:ascii="Cascadia Mono" w:hAnsi="Cascadia Mono" w:cs="Cascadia Mono"/>
+          <w:color w:val="000000"/>
+          <w:sz w:val="19"/>
+          <w:szCs w:val="19"/>
+          <w:lang w:val="en-US"/>
+        </w:rPr>
+        <w:tab/>
+      </w:r>
+      <w:r>
+        <w:rPr>
+          <w:rFonts w:ascii="Cascadia Mono" w:hAnsi="Cascadia Mono" w:cs="Cascadia Mono"/>
+          <w:color w:val="0000FF"/>
+          <w:sz w:val="19"/>
+          <w:szCs w:val="19"/>
+          <w:lang w:val="en-US"/>
+        </w:rPr>
+        <w:t>typedef</w:t>
+      </w:r>
+      <w:r>
+        <w:rPr>
+          <w:rFonts w:ascii="Cascadia Mono" w:hAnsi="Cascadia Mono" w:cs="Cascadia Mono"/>
+          <w:color w:val="000000"/>
+          <w:sz w:val="19"/>
+          <w:szCs w:val="19"/>
+          <w:lang w:val="en-US"/>
+        </w:rPr>
+        <w:t xml:space="preserve"> </w:t>
+      </w:r>
+      <w:r>
+        <w:rPr>
+          <w:rFonts w:ascii="Cascadia Mono" w:hAnsi="Cascadia Mono" w:cs="Cascadia Mono"/>
+          <w:color w:val="0000FF"/>
+          <w:sz w:val="19"/>
+          <w:szCs w:val="19"/>
+          <w:lang w:val="en-US"/>
+        </w:rPr>
+        <w:t>struct</w:t>
+      </w:r>
+      <w:r>
+        <w:rPr>
+          <w:rFonts w:ascii="Cascadia Mono" w:hAnsi="Cascadia Mono" w:cs="Cascadia Mono"/>
+          <w:color w:val="000000"/>
+          <w:sz w:val="19"/>
+          <w:szCs w:val="19"/>
+          <w:lang w:val="en-US"/>
+        </w:rPr>
+        <w:t xml:space="preserve"> </w:t>
+      </w:r>
+      <w:r>
+        <w:rPr>
+          <w:rFonts w:ascii="Cascadia Mono" w:hAnsi="Cascadia Mono" w:cs="Cascadia Mono"/>
+          <w:color w:val="2B91AF"/>
+          <w:sz w:val="19"/>
+          <w:szCs w:val="19"/>
+          <w:lang w:val="en-US"/>
+        </w:rPr>
+        <w:t>student</w:t>
+      </w:r>
+    </w:p>
+    <w:p>
+      <w:pPr>
+        <w:suppressAutoHyphens w:val="0"/>
+        <w:autoSpaceDE w:val="0"/>
+        <w:autoSpaceDN w:val="0"/>
+        <w:adjustRightInd w:val="0"/>
+        <w:spacing w:after="0" w:line="240" w:lineRule="auto"/>
+        <w:rPr>
+          <w:rFonts w:ascii="Cascadia Mono" w:hAnsi="Cascadia Mono" w:cs="Cascadia Mono"/>
+          <w:color w:val="000000"/>
+          <w:sz w:val="19"/>
+          <w:szCs w:val="19"/>
+          <w:lang w:val="en-US"/>
+        </w:rPr>
+      </w:pPr>
+      <w:r>
+        <w:rPr>
+          <w:rFonts w:ascii="Cascadia Mono" w:hAnsi="Cascadia Mono" w:cs="Cascadia Mono"/>
+          <w:color w:val="000000"/>
+          <w:sz w:val="19"/>
+          <w:szCs w:val="19"/>
+          <w:lang w:val="en-US"/>
+        </w:rPr>
+        <w:tab/>
+        <w:t>{</w:t>
+      </w:r>
+    </w:p>
+    <w:p>
+      <w:pPr>
+        <w:suppressAutoHyphens w:val="0"/>
+        <w:autoSpaceDE w:val="0"/>
+        <w:autoSpaceDN w:val="0"/>
+        <w:adjustRightInd w:val="0"/>
+        <w:spacing w:after="0" w:line="240" w:lineRule="auto"/>
+        <w:rPr>
+          <w:rFonts w:ascii="Cascadia Mono" w:hAnsi="Cascadia Mono" w:cs="Cascadia Mono"/>
+          <w:color w:val="000000"/>
+          <w:sz w:val="19"/>
+          <w:szCs w:val="19"/>
+          <w:lang w:val="en-US"/>
+        </w:rPr>
+      </w:pPr>
+      <w:r>
+        <w:rPr>
+          <w:rFonts w:ascii="Cascadia Mono" w:hAnsi="Cascadia Mono" w:cs="Cascadia Mono"/>
+          <w:color w:val="000000"/>
+          <w:sz w:val="19"/>
+          <w:szCs w:val="19"/>
+          <w:lang w:val="en-US"/>
+        </w:rPr>
+        <w:tab/>
+      </w:r>
+      <w:r>
+        <w:rPr>
+          <w:rFonts w:ascii="Cascadia Mono" w:hAnsi="Cascadia Mono" w:cs="Cascadia Mono"/>
+          <w:color w:val="000000"/>
+          <w:sz w:val="19"/>
+          <w:szCs w:val="19"/>
+          <w:lang w:val="en-US"/>
+        </w:rPr>
+        <w:tab/>
+      </w:r>
+      <w:r>
+        <w:rPr>
+          <w:rFonts w:ascii="Cascadia Mono" w:hAnsi="Cascadia Mono" w:cs="Cascadia Mono"/>
+          <w:color w:val="0000FF"/>
+          <w:sz w:val="19"/>
+          <w:szCs w:val="19"/>
+          <w:lang w:val="en-US"/>
+        </w:rPr>
+        <w:t>char</w:t>
+      </w:r>
+      <w:r>
+        <w:rPr>
+          <w:rFonts w:ascii="Cascadia Mono" w:hAnsi="Cascadia Mono" w:cs="Cascadia Mono"/>
+          <w:color w:val="000000"/>
+          <w:sz w:val="19"/>
+          <w:szCs w:val="19"/>
+          <w:lang w:val="en-US"/>
+        </w:rPr>
+        <w:t xml:space="preserve"> Name[20];</w:t>
+      </w:r>
+    </w:p>
+    <w:p>
+      <w:pPr>
+        <w:suppressAutoHyphens w:val="0"/>
+        <w:autoSpaceDE w:val="0"/>
+        <w:autoSpaceDN w:val="0"/>
+        <w:adjustRightInd w:val="0"/>
+        <w:spacing w:after="0" w:line="240" w:lineRule="auto"/>
+        <w:rPr>
+          <w:rFonts w:ascii="Cascadia Mono" w:hAnsi="Cascadia Mono" w:cs="Cascadia Mono"/>
+          <w:color w:val="000000"/>
+          <w:sz w:val="19"/>
+          <w:szCs w:val="19"/>
+          <w:lang w:val="en-US"/>
+        </w:rPr>
+      </w:pPr>
+      <w:r>
+        <w:rPr>
+          <w:rFonts w:ascii="Cascadia Mono" w:hAnsi="Cascadia Mono" w:cs="Cascadia Mono"/>
+          <w:color w:val="000000"/>
+          <w:sz w:val="19"/>
+          <w:szCs w:val="19"/>
+          <w:lang w:val="en-US"/>
+        </w:rPr>
+        <w:tab/>
+      </w:r>
+      <w:r>
+        <w:rPr>
+          <w:rFonts w:ascii="Cascadia Mono" w:hAnsi="Cascadia Mono" w:cs="Cascadia Mono"/>
+          <w:color w:val="000000"/>
+          <w:sz w:val="19"/>
+          <w:szCs w:val="19"/>
+          <w:lang w:val="en-US"/>
+        </w:rPr>
+        <w:tab/>
+      </w:r>
+      <w:r>
+        <w:rPr>
+          <w:rFonts w:ascii="Cascadia Mono" w:hAnsi="Cascadia Mono" w:cs="Cascadia Mono"/>
+          <w:color w:val="0000FF"/>
+          <w:sz w:val="19"/>
+          <w:szCs w:val="19"/>
+          <w:lang w:val="en-US"/>
+        </w:rPr>
+        <w:t>char</w:t>
+      </w:r>
+      <w:r>
+        <w:rPr>
+          <w:rFonts w:ascii="Cascadia Mono" w:hAnsi="Cascadia Mono" w:cs="Cascadia Mono"/>
+          <w:color w:val="000000"/>
+          <w:sz w:val="19"/>
+          <w:szCs w:val="19"/>
+          <w:lang w:val="en-US"/>
+        </w:rPr>
+        <w:t xml:space="preserve"> SecondName[20];</w:t>
+      </w:r>
+    </w:p>
+    <w:p>
+      <w:pPr>
+        <w:suppressAutoHyphens w:val="0"/>
+        <w:autoSpaceDE w:val="0"/>
+        <w:autoSpaceDN w:val="0"/>
+        <w:adjustRightInd w:val="0"/>
+        <w:spacing w:after="0" w:line="240" w:lineRule="auto"/>
+        <w:rPr>
+          <w:rFonts w:ascii="Cascadia Mono" w:hAnsi="Cascadia Mono" w:cs="Cascadia Mono"/>
+          <w:color w:val="000000"/>
+          <w:sz w:val="19"/>
+          <w:szCs w:val="19"/>
+          <w:lang w:val="en-US"/>
+        </w:rPr>
+      </w:pPr>
+      <w:r>
+        <w:rPr>
+          <w:rFonts w:ascii="Cascadia Mono" w:hAnsi="Cascadia Mono" w:cs="Cascadia Mono"/>
+          <w:color w:val="000000"/>
+          <w:sz w:val="19"/>
+          <w:szCs w:val="19"/>
+          <w:lang w:val="en-US"/>
+        </w:rPr>
+        <w:tab/>
+      </w:r>
+      <w:r>
+        <w:rPr>
+          <w:rFonts w:ascii="Cascadia Mono" w:hAnsi="Cascadia Mono" w:cs="Cascadia Mono"/>
+          <w:color w:val="000000"/>
+          <w:sz w:val="19"/>
+          <w:szCs w:val="19"/>
+          <w:lang w:val="en-US"/>
+        </w:rPr>
+        <w:tab/>
+      </w:r>
+      <w:r>
+        <w:rPr>
+          <w:rFonts w:ascii="Cascadia Mono" w:hAnsi="Cascadia Mono" w:cs="Cascadia Mono"/>
+          <w:color w:val="0000FF"/>
+          <w:sz w:val="19"/>
+          <w:szCs w:val="19"/>
+          <w:lang w:val="en-US"/>
+        </w:rPr>
+        <w:t>char</w:t>
+      </w:r>
+      <w:r>
+        <w:rPr>
+          <w:rFonts w:ascii="Cascadia Mono" w:hAnsi="Cascadia Mono" w:cs="Cascadia Mono"/>
+          <w:color w:val="000000"/>
+          <w:sz w:val="19"/>
+          <w:szCs w:val="19"/>
+          <w:lang w:val="en-US"/>
+        </w:rPr>
+        <w:t xml:space="preserve"> Facult[20];</w:t>
+      </w:r>
+    </w:p>
+    <w:p>
+      <w:pPr>
+        <w:suppressAutoHyphens w:val="0"/>
+        <w:autoSpaceDE w:val="0"/>
+        <w:autoSpaceDN w:val="0"/>
+        <w:adjustRightInd w:val="0"/>
+        <w:spacing w:after="0" w:line="240" w:lineRule="auto"/>
+        <w:rPr>
+          <w:rFonts w:ascii="Cascadia Mono" w:hAnsi="Cascadia Mono" w:cs="Cascadia Mono"/>
+          <w:color w:val="000000"/>
+          <w:sz w:val="19"/>
+          <w:szCs w:val="19"/>
+          <w:lang w:val="en-US"/>
+        </w:rPr>
+      </w:pPr>
+      <w:r>
+        <w:rPr>
+          <w:rFonts w:ascii="Cascadia Mono" w:hAnsi="Cascadia Mono" w:cs="Cascadia Mono"/>
+          <w:color w:val="000000"/>
+          <w:sz w:val="19"/>
+          <w:szCs w:val="19"/>
+          <w:lang w:val="en-US"/>
+        </w:rPr>
+        <w:tab/>
+      </w:r>
+      <w:r>
+        <w:rPr>
+          <w:rFonts w:ascii="Cascadia Mono" w:hAnsi="Cascadia Mono" w:cs="Cascadia Mono"/>
+          <w:color w:val="000000"/>
+          <w:sz w:val="19"/>
+          <w:szCs w:val="19"/>
+          <w:lang w:val="en-US"/>
+        </w:rPr>
+        <w:tab/>
+      </w:r>
+      <w:r>
+        <w:rPr>
+          <w:rFonts w:ascii="Cascadia Mono" w:hAnsi="Cascadia Mono" w:cs="Cascadia Mono"/>
+          <w:color w:val="0000FF"/>
+          <w:sz w:val="19"/>
+          <w:szCs w:val="19"/>
+          <w:lang w:val="en-US"/>
+        </w:rPr>
+        <w:t>char</w:t>
+      </w:r>
+      <w:r>
+        <w:rPr>
+          <w:rFonts w:ascii="Cascadia Mono" w:hAnsi="Cascadia Mono" w:cs="Cascadia Mono"/>
+          <w:color w:val="000000"/>
+          <w:sz w:val="19"/>
+          <w:szCs w:val="19"/>
+          <w:lang w:val="en-US"/>
+        </w:rPr>
+        <w:t xml:space="preserve"> Group[20];</w:t>
+      </w:r>
+    </w:p>
+    <w:p>
+      <w:pPr>
+        <w:suppressAutoHyphens w:val="0"/>
+        <w:autoSpaceDE w:val="0"/>
+        <w:autoSpaceDN w:val="0"/>
+        <w:adjustRightInd w:val="0"/>
+        <w:spacing w:after="0" w:line="240" w:lineRule="auto"/>
+        <w:rPr>
+          <w:rFonts w:ascii="Cascadia Mono" w:hAnsi="Cascadia Mono" w:cs="Cascadia Mono"/>
+          <w:color w:val="000000"/>
+          <w:sz w:val="19"/>
+          <w:szCs w:val="19"/>
+          <w:lang w:val="en-US"/>
+        </w:rPr>
+      </w:pPr>
+      <w:r>
+        <w:rPr>
+          <w:rFonts w:ascii="Cascadia Mono" w:hAnsi="Cascadia Mono" w:cs="Cascadia Mono"/>
+          <w:color w:val="000000"/>
+          <w:sz w:val="19"/>
+          <w:szCs w:val="19"/>
+          <w:lang w:val="en-US"/>
+        </w:rPr>
+        <w:tab/>
+        <w:t>}</w:t>
+      </w:r>
+      <w:r>
+        <w:rPr>
+          <w:rFonts w:ascii="Cascadia Mono" w:hAnsi="Cascadia Mono" w:cs="Cascadia Mono"/>
+          <w:color w:val="2B91AF"/>
+          <w:sz w:val="19"/>
+          <w:szCs w:val="19"/>
+          <w:lang w:val="en-US"/>
+        </w:rPr>
+        <w:t>Student</w:t>
+      </w:r>
+      <w:r>
+        <w:rPr>
+          <w:rFonts w:ascii="Cascadia Mono" w:hAnsi="Cascadia Mono" w:cs="Cascadia Mono"/>
+          <w:color w:val="000000"/>
+          <w:sz w:val="19"/>
+          <w:szCs w:val="19"/>
+          <w:lang w:val="en-US"/>
+        </w:rPr>
+        <w:t>;</w:t>
+      </w:r>
+    </w:p>
+    <w:p>
+      <w:pPr>
+        <w:suppressAutoHyphens w:val="0"/>
+        <w:autoSpaceDE w:val="0"/>
+        <w:autoSpaceDN w:val="0"/>
+        <w:adjustRightInd w:val="0"/>
+        <w:spacing w:after="0" w:line="240" w:lineRule="auto"/>
+        <w:rPr>
+          <w:rFonts w:ascii="Cascadia Mono" w:hAnsi="Cascadia Mono" w:cs="Cascadia Mono"/>
+          <w:color w:val="000000"/>
+          <w:sz w:val="19"/>
+          <w:szCs w:val="19"/>
+          <w:lang w:val="en-US"/>
+        </w:rPr>
+      </w:pPr>
+    </w:p>
+    <w:p>
+      <w:pPr>
+        <w:suppressAutoHyphens w:val="0"/>
+        <w:autoSpaceDE w:val="0"/>
+        <w:autoSpaceDN w:val="0"/>
+        <w:adjustRightInd w:val="0"/>
+        <w:spacing w:after="0" w:line="240" w:lineRule="auto"/>
+        <w:rPr>
+          <w:rFonts w:ascii="Cascadia Mono" w:hAnsi="Cascadia Mono" w:cs="Cascadia Mono"/>
+          <w:color w:val="000000"/>
+          <w:sz w:val="19"/>
+          <w:szCs w:val="19"/>
+          <w:lang w:val="en-US"/>
+        </w:rPr>
+      </w:pPr>
+      <w:r>
+        <w:rPr>
+          <w:rFonts w:ascii="Cascadia Mono" w:hAnsi="Cascadia Mono" w:cs="Cascadia Mono"/>
+          <w:color w:val="000000"/>
+          <w:sz w:val="19"/>
+          <w:szCs w:val="19"/>
+          <w:lang w:val="en-US"/>
+        </w:rPr>
+        <w:tab/>
+      </w:r>
+      <w:r>
+        <w:rPr>
+          <w:rFonts w:ascii="Cascadia Mono" w:hAnsi="Cascadia Mono" w:cs="Cascadia Mono"/>
+          <w:color w:val="2B91AF"/>
+          <w:sz w:val="19"/>
+          <w:szCs w:val="19"/>
+          <w:lang w:val="en-US"/>
+        </w:rPr>
+        <w:t>Student</w:t>
+      </w:r>
+      <w:r>
+        <w:rPr>
+          <w:rFonts w:ascii="Cascadia Mono" w:hAnsi="Cascadia Mono" w:cs="Cascadia Mono"/>
+          <w:color w:val="000000"/>
+          <w:sz w:val="19"/>
+          <w:szCs w:val="19"/>
+          <w:lang w:val="en-US"/>
+        </w:rPr>
+        <w:t xml:space="preserve"> student[5];</w:t>
+      </w:r>
+    </w:p>
+    <w:p>
+      <w:pPr>
+        <w:suppressAutoHyphens w:val="0"/>
+        <w:autoSpaceDE w:val="0"/>
+        <w:autoSpaceDN w:val="0"/>
+        <w:adjustRightInd w:val="0"/>
+        <w:spacing w:after="0" w:line="240" w:lineRule="auto"/>
+        <w:rPr>
+          <w:rFonts w:ascii="Cascadia Mono" w:hAnsi="Cascadia Mono" w:cs="Cascadia Mono"/>
+          <w:color w:val="000000"/>
+          <w:sz w:val="19"/>
+          <w:szCs w:val="19"/>
+          <w:lang w:val="en-US"/>
+        </w:rPr>
+      </w:pPr>
+      <w:r>
+        <w:rPr>
+          <w:rFonts w:ascii="Cascadia Mono" w:hAnsi="Cascadia Mono" w:cs="Cascadia Mono"/>
+          <w:color w:val="000000"/>
+          <w:sz w:val="19"/>
+          <w:szCs w:val="19"/>
+          <w:lang w:val="en-US"/>
+        </w:rPr>
+        <w:tab/>
+        <w:t xml:space="preserve">student[0] </w:t>
+      </w:r>
+      <w:r>
+        <w:rPr>
+          <w:rFonts w:ascii="Cascadia Mono" w:hAnsi="Cascadia Mono" w:cs="Cascadia Mono"/>
+          <w:color w:val="008080"/>
+          <w:sz w:val="19"/>
+          <w:szCs w:val="19"/>
+          <w:lang w:val="en-US"/>
+        </w:rPr>
+        <w:t>=</w:t>
+      </w:r>
+      <w:r>
+        <w:rPr>
+          <w:rFonts w:ascii="Cascadia Mono" w:hAnsi="Cascadia Mono" w:cs="Cascadia Mono"/>
+          <w:color w:val="000000"/>
+          <w:sz w:val="19"/>
+          <w:szCs w:val="19"/>
+          <w:lang w:val="en-US"/>
+        </w:rPr>
+        <w:t xml:space="preserve"> {</w:t>
+      </w:r>
+      <w:r>
+        <w:rPr>
+          <w:rFonts w:ascii="Cascadia Mono" w:hAnsi="Cascadia Mono" w:cs="Cascadia Mono"/>
+          <w:color w:val="A31515"/>
+          <w:sz w:val="19"/>
+          <w:szCs w:val="19"/>
+          <w:lang w:val="en-US"/>
+        </w:rPr>
+        <w:t>"Alexsandr"</w:t>
+      </w:r>
+      <w:r>
+        <w:rPr>
+          <w:rFonts w:ascii="Cascadia Mono" w:hAnsi="Cascadia Mono" w:cs="Cascadia Mono"/>
+          <w:color w:val="000000"/>
+          <w:sz w:val="19"/>
+          <w:szCs w:val="19"/>
+          <w:lang w:val="en-US"/>
+        </w:rPr>
+        <w:t>,</w:t>
+      </w:r>
+      <w:r>
+        <w:rPr>
+          <w:rFonts w:ascii="Cascadia Mono" w:hAnsi="Cascadia Mono" w:cs="Cascadia Mono"/>
+          <w:color w:val="A31515"/>
+          <w:sz w:val="19"/>
+          <w:szCs w:val="19"/>
+          <w:lang w:val="en-US"/>
+        </w:rPr>
+        <w:t>"Genadyevich"</w:t>
+      </w:r>
+      <w:r>
+        <w:rPr>
+          <w:rFonts w:ascii="Cascadia Mono" w:hAnsi="Cascadia Mono" w:cs="Cascadia Mono"/>
+          <w:color w:val="000000"/>
+          <w:sz w:val="19"/>
+          <w:szCs w:val="19"/>
+          <w:lang w:val="en-US"/>
+        </w:rPr>
+        <w:t xml:space="preserve">, </w:t>
+      </w:r>
+      <w:r>
+        <w:rPr>
+          <w:rFonts w:ascii="Cascadia Mono" w:hAnsi="Cascadia Mono" w:cs="Cascadia Mono"/>
+          <w:color w:val="A31515"/>
+          <w:sz w:val="19"/>
+          <w:szCs w:val="19"/>
+          <w:lang w:val="en-US"/>
+        </w:rPr>
+        <w:t>"FVT"</w:t>
+      </w:r>
+      <w:r>
+        <w:rPr>
+          <w:rFonts w:ascii="Cascadia Mono" w:hAnsi="Cascadia Mono" w:cs="Cascadia Mono"/>
+          <w:color w:val="000000"/>
+          <w:sz w:val="19"/>
+          <w:szCs w:val="19"/>
+          <w:lang w:val="en-US"/>
+        </w:rPr>
+        <w:t xml:space="preserve">, </w:t>
+      </w:r>
+      <w:r>
+        <w:rPr>
+          <w:rFonts w:ascii="Cascadia Mono" w:hAnsi="Cascadia Mono" w:cs="Cascadia Mono"/>
+          <w:color w:val="A31515"/>
+          <w:sz w:val="19"/>
+          <w:szCs w:val="19"/>
+          <w:lang w:val="en-US"/>
+        </w:rPr>
+        <w:t>"22VVP1"</w:t>
+      </w:r>
+      <w:r>
+        <w:rPr>
+          <w:rFonts w:ascii="Cascadia Mono" w:hAnsi="Cascadia Mono" w:cs="Cascadia Mono"/>
+          <w:color w:val="000000"/>
+          <w:sz w:val="19"/>
+          <w:szCs w:val="19"/>
+          <w:lang w:val="en-US"/>
+        </w:rPr>
+        <w:t>};</w:t>
+      </w:r>
+    </w:p>
+    <w:p>
+      <w:pPr>
+        <w:suppressAutoHyphens w:val="0"/>
+        <w:autoSpaceDE w:val="0"/>
+        <w:autoSpaceDN w:val="0"/>
+        <w:adjustRightInd w:val="0"/>
+        <w:spacing w:after="0" w:line="240" w:lineRule="auto"/>
+        <w:rPr>
+          <w:rFonts w:ascii="Cascadia Mono" w:hAnsi="Cascadia Mono" w:cs="Cascadia Mono"/>
+          <w:color w:val="000000"/>
+          <w:sz w:val="19"/>
+          <w:szCs w:val="19"/>
+          <w:lang w:val="en-US"/>
+        </w:rPr>
+      </w:pPr>
+      <w:r>
+        <w:rPr>
+          <w:rFonts w:ascii="Cascadia Mono" w:hAnsi="Cascadia Mono" w:cs="Cascadia Mono"/>
+          <w:color w:val="000000"/>
+          <w:sz w:val="19"/>
+          <w:szCs w:val="19"/>
+          <w:lang w:val="en-US"/>
+        </w:rPr>
+        <w:tab/>
+        <w:t xml:space="preserve">student[1] </w:t>
+      </w:r>
+      <w:r>
+        <w:rPr>
+          <w:rFonts w:ascii="Cascadia Mono" w:hAnsi="Cascadia Mono" w:cs="Cascadia Mono"/>
+          <w:color w:val="008080"/>
+          <w:sz w:val="19"/>
+          <w:szCs w:val="19"/>
+          <w:lang w:val="en-US"/>
+        </w:rPr>
+        <w:t>=</w:t>
+      </w:r>
+      <w:r>
+        <w:rPr>
+          <w:rFonts w:ascii="Cascadia Mono" w:hAnsi="Cascadia Mono" w:cs="Cascadia Mono"/>
+          <w:color w:val="000000"/>
+          <w:sz w:val="19"/>
+          <w:szCs w:val="19"/>
+          <w:lang w:val="en-US"/>
+        </w:rPr>
+        <w:t xml:space="preserve"> {</w:t>
+      </w:r>
+      <w:r>
+        <w:rPr>
+          <w:rFonts w:ascii="Cascadia Mono" w:hAnsi="Cascadia Mono" w:cs="Cascadia Mono"/>
+          <w:color w:val="A31515"/>
+          <w:sz w:val="19"/>
+          <w:szCs w:val="19"/>
+          <w:lang w:val="en-US"/>
+        </w:rPr>
+        <w:t>"Georgiy"</w:t>
+      </w:r>
+      <w:r>
+        <w:rPr>
+          <w:rFonts w:ascii="Cascadia Mono" w:hAnsi="Cascadia Mono" w:cs="Cascadia Mono"/>
+          <w:color w:val="000000"/>
+          <w:sz w:val="19"/>
+          <w:szCs w:val="19"/>
+          <w:lang w:val="en-US"/>
+        </w:rPr>
+        <w:t>,</w:t>
+      </w:r>
+      <w:r>
+        <w:rPr>
+          <w:rFonts w:ascii="Cascadia Mono" w:hAnsi="Cascadia Mono" w:cs="Cascadia Mono"/>
+          <w:color w:val="A31515"/>
+          <w:sz w:val="19"/>
+          <w:szCs w:val="19"/>
+          <w:lang w:val="en-US"/>
+        </w:rPr>
+        <w:t>"Ivanovich"</w:t>
+      </w:r>
+      <w:r>
+        <w:rPr>
+          <w:rFonts w:ascii="Cascadia Mono" w:hAnsi="Cascadia Mono" w:cs="Cascadia Mono"/>
+          <w:color w:val="000000"/>
+          <w:sz w:val="19"/>
+          <w:szCs w:val="19"/>
+          <w:lang w:val="en-US"/>
+        </w:rPr>
+        <w:t xml:space="preserve">, </w:t>
+      </w:r>
+      <w:r>
+        <w:rPr>
+          <w:rFonts w:ascii="Cascadia Mono" w:hAnsi="Cascadia Mono" w:cs="Cascadia Mono"/>
+          <w:color w:val="A31515"/>
+          <w:sz w:val="19"/>
+          <w:szCs w:val="19"/>
+          <w:lang w:val="en-US"/>
+        </w:rPr>
+        <w:t>"FITE"</w:t>
+      </w:r>
+      <w:r>
+        <w:rPr>
+          <w:rFonts w:ascii="Cascadia Mono" w:hAnsi="Cascadia Mono" w:cs="Cascadia Mono"/>
+          <w:color w:val="000000"/>
+          <w:sz w:val="19"/>
+          <w:szCs w:val="19"/>
+          <w:lang w:val="en-US"/>
+        </w:rPr>
+        <w:t xml:space="preserve">, </w:t>
+      </w:r>
+      <w:r>
+        <w:rPr>
+          <w:rFonts w:ascii="Cascadia Mono" w:hAnsi="Cascadia Mono" w:cs="Cascadia Mono"/>
+          <w:color w:val="A31515"/>
+          <w:sz w:val="19"/>
+          <w:szCs w:val="19"/>
+          <w:lang w:val="en-US"/>
+        </w:rPr>
+        <w:t>"20VE3"</w:t>
+      </w:r>
+      <w:r>
+        <w:rPr>
+          <w:rFonts w:ascii="Cascadia Mono" w:hAnsi="Cascadia Mono" w:cs="Cascadia Mono"/>
+          <w:color w:val="000000"/>
+          <w:sz w:val="19"/>
+          <w:szCs w:val="19"/>
+          <w:lang w:val="en-US"/>
+        </w:rPr>
+        <w:t>};</w:t>
+      </w:r>
+    </w:p>
+    <w:p>
+      <w:pPr>
+        <w:suppressAutoHyphens w:val="0"/>
+        <w:autoSpaceDE w:val="0"/>
+        <w:autoSpaceDN w:val="0"/>
+        <w:adjustRightInd w:val="0"/>
+        <w:spacing w:after="0" w:line="240" w:lineRule="auto"/>
+        <w:rPr>
+          <w:rFonts w:ascii="Cascadia Mono" w:hAnsi="Cascadia Mono" w:cs="Cascadia Mono"/>
+          <w:color w:val="000000"/>
+          <w:sz w:val="19"/>
+          <w:szCs w:val="19"/>
+          <w:lang w:val="en-US"/>
+        </w:rPr>
+      </w:pPr>
+      <w:r>
+        <w:rPr>
+          <w:rFonts w:ascii="Cascadia Mono" w:hAnsi="Cascadia Mono" w:cs="Cascadia Mono"/>
+          <w:color w:val="000000"/>
+          <w:sz w:val="19"/>
+          <w:szCs w:val="19"/>
+          <w:lang w:val="en-US"/>
+        </w:rPr>
+        <w:tab/>
+        <w:t xml:space="preserve">student[2] </w:t>
+      </w:r>
+      <w:r>
+        <w:rPr>
+          <w:rFonts w:ascii="Cascadia Mono" w:hAnsi="Cascadia Mono" w:cs="Cascadia Mono"/>
+          <w:color w:val="008080"/>
+          <w:sz w:val="19"/>
+          <w:szCs w:val="19"/>
+          <w:lang w:val="en-US"/>
+        </w:rPr>
+        <w:t>=</w:t>
+      </w:r>
+      <w:r>
+        <w:rPr>
+          <w:rFonts w:ascii="Cascadia Mono" w:hAnsi="Cascadia Mono" w:cs="Cascadia Mono"/>
+          <w:color w:val="000000"/>
+          <w:sz w:val="19"/>
+          <w:szCs w:val="19"/>
+          <w:lang w:val="en-US"/>
+        </w:rPr>
+        <w:t xml:space="preserve"> {</w:t>
+      </w:r>
+      <w:r>
+        <w:rPr>
+          <w:rFonts w:ascii="Cascadia Mono" w:hAnsi="Cascadia Mono" w:cs="Cascadia Mono"/>
+          <w:color w:val="A31515"/>
+          <w:sz w:val="19"/>
+          <w:szCs w:val="19"/>
+          <w:lang w:val="en-US"/>
+        </w:rPr>
+        <w:t>"Dmitriy"</w:t>
+      </w:r>
+      <w:r>
+        <w:rPr>
+          <w:rFonts w:ascii="Cascadia Mono" w:hAnsi="Cascadia Mono" w:cs="Cascadia Mono"/>
+          <w:color w:val="000000"/>
+          <w:sz w:val="19"/>
+          <w:szCs w:val="19"/>
+          <w:lang w:val="en-US"/>
+        </w:rPr>
+        <w:t>,</w:t>
+      </w:r>
+      <w:r>
+        <w:rPr>
+          <w:rFonts w:ascii="Cascadia Mono" w:hAnsi="Cascadia Mono" w:cs="Cascadia Mono"/>
+          <w:color w:val="A31515"/>
+          <w:sz w:val="19"/>
+          <w:szCs w:val="19"/>
+          <w:lang w:val="en-US"/>
+        </w:rPr>
+        <w:t>"Pushkin"</w:t>
+      </w:r>
+      <w:r>
+        <w:rPr>
+          <w:rFonts w:ascii="Cascadia Mono" w:hAnsi="Cascadia Mono" w:cs="Cascadia Mono"/>
+          <w:color w:val="000000"/>
+          <w:sz w:val="19"/>
+          <w:szCs w:val="19"/>
+          <w:lang w:val="en-US"/>
+        </w:rPr>
+        <w:t xml:space="preserve">, </w:t>
+      </w:r>
+      <w:r>
+        <w:rPr>
+          <w:rFonts w:ascii="Cascadia Mono" w:hAnsi="Cascadia Mono" w:cs="Cascadia Mono"/>
+          <w:color w:val="A31515"/>
+          <w:sz w:val="19"/>
+          <w:szCs w:val="19"/>
+          <w:lang w:val="en-US"/>
+        </w:rPr>
+        <w:t>"FVT"</w:t>
+      </w:r>
+      <w:r>
+        <w:rPr>
+          <w:rFonts w:ascii="Cascadia Mono" w:hAnsi="Cascadia Mono" w:cs="Cascadia Mono"/>
+          <w:color w:val="000000"/>
+          <w:sz w:val="19"/>
+          <w:szCs w:val="19"/>
+          <w:lang w:val="en-US"/>
+        </w:rPr>
+        <w:t xml:space="preserve">, </w:t>
+      </w:r>
+      <w:r>
+        <w:rPr>
+          <w:rFonts w:ascii="Cascadia Mono" w:hAnsi="Cascadia Mono" w:cs="Cascadia Mono"/>
+          <w:color w:val="A31515"/>
+          <w:sz w:val="19"/>
+          <w:szCs w:val="19"/>
+          <w:lang w:val="en-US"/>
+        </w:rPr>
+        <w:t>"22VV1"</w:t>
+      </w:r>
+      <w:r>
+        <w:rPr>
+          <w:rFonts w:ascii="Cascadia Mono" w:hAnsi="Cascadia Mono" w:cs="Cascadia Mono"/>
+          <w:color w:val="000000"/>
+          <w:sz w:val="19"/>
+          <w:szCs w:val="19"/>
+          <w:lang w:val="en-US"/>
+        </w:rPr>
+        <w:t>};</w:t>
+      </w:r>
+    </w:p>
+    <w:p>
+      <w:pPr>
+        <w:suppressAutoHyphens w:val="0"/>
+        <w:autoSpaceDE w:val="0"/>
+        <w:autoSpaceDN w:val="0"/>
+        <w:adjustRightInd w:val="0"/>
+        <w:spacing w:after="0" w:line="240" w:lineRule="auto"/>
+        <w:rPr>
+          <w:rFonts w:ascii="Cascadia Mono" w:hAnsi="Cascadia Mono" w:cs="Cascadia Mono"/>
+          <w:color w:val="000000"/>
+          <w:sz w:val="19"/>
+          <w:szCs w:val="19"/>
+          <w:lang w:val="en-US"/>
+        </w:rPr>
+      </w:pPr>
+      <w:r>
+        <w:rPr>
+          <w:rFonts w:ascii="Cascadia Mono" w:hAnsi="Cascadia Mono" w:cs="Cascadia Mono"/>
+          <w:color w:val="000000"/>
+          <w:sz w:val="19"/>
+          <w:szCs w:val="19"/>
+          <w:lang w:val="en-US"/>
+        </w:rPr>
+        <w:tab/>
+        <w:t xml:space="preserve">student[3] </w:t>
+      </w:r>
+      <w:r>
+        <w:rPr>
+          <w:rFonts w:ascii="Cascadia Mono" w:hAnsi="Cascadia Mono" w:cs="Cascadia Mono"/>
+          <w:color w:val="008080"/>
+          <w:sz w:val="19"/>
+          <w:szCs w:val="19"/>
+          <w:lang w:val="en-US"/>
+        </w:rPr>
+        <w:t>=</w:t>
+      </w:r>
+      <w:r>
+        <w:rPr>
+          <w:rFonts w:ascii="Cascadia Mono" w:hAnsi="Cascadia Mono" w:cs="Cascadia Mono"/>
+          <w:color w:val="000000"/>
+          <w:sz w:val="19"/>
+          <w:szCs w:val="19"/>
+          <w:lang w:val="en-US"/>
+        </w:rPr>
+        <w:t xml:space="preserve"> {</w:t>
+      </w:r>
+      <w:r>
+        <w:rPr>
+          <w:rFonts w:ascii="Cascadia Mono" w:hAnsi="Cascadia Mono" w:cs="Cascadia Mono"/>
+          <w:color w:val="A31515"/>
+          <w:sz w:val="19"/>
+          <w:szCs w:val="19"/>
+          <w:lang w:val="en-US"/>
+        </w:rPr>
+        <w:t>"Maria"</w:t>
+      </w:r>
+      <w:r>
+        <w:rPr>
+          <w:rFonts w:ascii="Cascadia Mono" w:hAnsi="Cascadia Mono" w:cs="Cascadia Mono"/>
+          <w:color w:val="000000"/>
+          <w:sz w:val="19"/>
+          <w:szCs w:val="19"/>
+          <w:lang w:val="en-US"/>
+        </w:rPr>
+        <w:t>,</w:t>
+      </w:r>
+      <w:r>
+        <w:rPr>
+          <w:rFonts w:ascii="Cascadia Mono" w:hAnsi="Cascadia Mono" w:cs="Cascadia Mono"/>
+          <w:color w:val="A31515"/>
+          <w:sz w:val="19"/>
+          <w:szCs w:val="19"/>
+          <w:lang w:val="en-US"/>
+        </w:rPr>
+        <w:t>"Avdeeva"</w:t>
+      </w:r>
+      <w:r>
+        <w:rPr>
+          <w:rFonts w:ascii="Cascadia Mono" w:hAnsi="Cascadia Mono" w:cs="Cascadia Mono"/>
+          <w:color w:val="000000"/>
+          <w:sz w:val="19"/>
+          <w:szCs w:val="19"/>
+          <w:lang w:val="en-US"/>
+        </w:rPr>
+        <w:t xml:space="preserve">, </w:t>
+      </w:r>
+      <w:r>
+        <w:rPr>
+          <w:rFonts w:ascii="Cascadia Mono" w:hAnsi="Cascadia Mono" w:cs="Cascadia Mono"/>
+          <w:color w:val="A31515"/>
+          <w:sz w:val="19"/>
+          <w:szCs w:val="19"/>
+          <w:lang w:val="en-US"/>
+        </w:rPr>
+        <w:t>"FITE"</w:t>
+      </w:r>
+      <w:r>
+        <w:rPr>
+          <w:rFonts w:ascii="Cascadia Mono" w:hAnsi="Cascadia Mono" w:cs="Cascadia Mono"/>
+          <w:color w:val="000000"/>
+          <w:sz w:val="19"/>
+          <w:szCs w:val="19"/>
+          <w:lang w:val="en-US"/>
+        </w:rPr>
+        <w:t xml:space="preserve">, </w:t>
+      </w:r>
+      <w:r>
+        <w:rPr>
+          <w:rFonts w:ascii="Cascadia Mono" w:hAnsi="Cascadia Mono" w:cs="Cascadia Mono"/>
+          <w:color w:val="A31515"/>
+          <w:sz w:val="19"/>
+          <w:szCs w:val="19"/>
+          <w:lang w:val="en-US"/>
+        </w:rPr>
+        <w:t>"19CC2"</w:t>
+      </w:r>
+      <w:r>
+        <w:rPr>
+          <w:rFonts w:ascii="Cascadia Mono" w:hAnsi="Cascadia Mono" w:cs="Cascadia Mono"/>
+          <w:color w:val="000000"/>
+          <w:sz w:val="19"/>
+          <w:szCs w:val="19"/>
+          <w:lang w:val="en-US"/>
+        </w:rPr>
+        <w:t>};</w:t>
+      </w:r>
+    </w:p>
+    <w:p>
+      <w:pPr>
+        <w:suppressAutoHyphens w:val="0"/>
+        <w:autoSpaceDE w:val="0"/>
+        <w:autoSpaceDN w:val="0"/>
+        <w:adjustRightInd w:val="0"/>
+        <w:spacing w:after="0" w:line="240" w:lineRule="auto"/>
+        <w:rPr>
+          <w:rFonts w:ascii="Cascadia Mono" w:hAnsi="Cascadia Mono" w:cs="Cascadia Mono"/>
+          <w:color w:val="000000"/>
+          <w:sz w:val="19"/>
+          <w:szCs w:val="19"/>
+          <w:lang w:val="en-US"/>
+        </w:rPr>
+      </w:pPr>
+      <w:r>
+        <w:rPr>
+          <w:rFonts w:ascii="Cascadia Mono" w:hAnsi="Cascadia Mono" w:cs="Cascadia Mono"/>
+          <w:color w:val="000000"/>
+          <w:sz w:val="19"/>
+          <w:szCs w:val="19"/>
+          <w:lang w:val="en-US"/>
+        </w:rPr>
+        <w:tab/>
+        <w:t xml:space="preserve">student[4] </w:t>
+      </w:r>
+      <w:r>
+        <w:rPr>
+          <w:rFonts w:ascii="Cascadia Mono" w:hAnsi="Cascadia Mono" w:cs="Cascadia Mono"/>
+          <w:color w:val="008080"/>
+          <w:sz w:val="19"/>
+          <w:szCs w:val="19"/>
+          <w:lang w:val="en-US"/>
+        </w:rPr>
+        <w:t>=</w:t>
+      </w:r>
+      <w:r>
+        <w:rPr>
+          <w:rFonts w:ascii="Cascadia Mono" w:hAnsi="Cascadia Mono" w:cs="Cascadia Mono"/>
+          <w:color w:val="000000"/>
+          <w:sz w:val="19"/>
+          <w:szCs w:val="19"/>
+          <w:lang w:val="en-US"/>
+        </w:rPr>
+        <w:t xml:space="preserve"> {</w:t>
+      </w:r>
+      <w:r>
+        <w:rPr>
+          <w:rFonts w:ascii="Cascadia Mono" w:hAnsi="Cascadia Mono" w:cs="Cascadia Mono"/>
+          <w:color w:val="A31515"/>
+          <w:sz w:val="19"/>
+          <w:szCs w:val="19"/>
+          <w:lang w:val="en-US"/>
+        </w:rPr>
+        <w:t>"Evgeniy"</w:t>
+      </w:r>
+      <w:r>
+        <w:rPr>
+          <w:rFonts w:ascii="Cascadia Mono" w:hAnsi="Cascadia Mono" w:cs="Cascadia Mono"/>
+          <w:color w:val="000000"/>
+          <w:sz w:val="19"/>
+          <w:szCs w:val="19"/>
+          <w:lang w:val="en-US"/>
+        </w:rPr>
+        <w:t>,</w:t>
+      </w:r>
+      <w:r>
+        <w:rPr>
+          <w:rFonts w:ascii="Cascadia Mono" w:hAnsi="Cascadia Mono" w:cs="Cascadia Mono"/>
+          <w:color w:val="A31515"/>
+          <w:sz w:val="19"/>
+          <w:szCs w:val="19"/>
+          <w:lang w:val="en-US"/>
+        </w:rPr>
+        <w:t>"Leontyev"</w:t>
+      </w:r>
+      <w:r>
+        <w:rPr>
+          <w:rFonts w:ascii="Cascadia Mono" w:hAnsi="Cascadia Mono" w:cs="Cascadia Mono"/>
+          <w:color w:val="000000"/>
+          <w:sz w:val="19"/>
+          <w:szCs w:val="19"/>
+          <w:lang w:val="en-US"/>
+        </w:rPr>
+        <w:t xml:space="preserve">, </w:t>
+      </w:r>
+      <w:r>
+        <w:rPr>
+          <w:rFonts w:ascii="Cascadia Mono" w:hAnsi="Cascadia Mono" w:cs="Cascadia Mono"/>
+          <w:color w:val="A31515"/>
+          <w:sz w:val="19"/>
+          <w:szCs w:val="19"/>
+          <w:lang w:val="en-US"/>
+        </w:rPr>
+        <w:t>"FVT"</w:t>
+      </w:r>
+      <w:r>
+        <w:rPr>
+          <w:rFonts w:ascii="Cascadia Mono" w:hAnsi="Cascadia Mono" w:cs="Cascadia Mono"/>
+          <w:color w:val="000000"/>
+          <w:sz w:val="19"/>
+          <w:szCs w:val="19"/>
+          <w:lang w:val="en-US"/>
+        </w:rPr>
+        <w:t xml:space="preserve">, </w:t>
+      </w:r>
+      <w:r>
+        <w:rPr>
+          <w:rFonts w:ascii="Cascadia Mono" w:hAnsi="Cascadia Mono" w:cs="Cascadia Mono"/>
+          <w:color w:val="A31515"/>
+          <w:sz w:val="19"/>
+          <w:szCs w:val="19"/>
+          <w:lang w:val="en-US"/>
+        </w:rPr>
+        <w:t>"23VV3"</w:t>
+      </w:r>
+      <w:r>
+        <w:rPr>
+          <w:rFonts w:ascii="Cascadia Mono" w:hAnsi="Cascadia Mono" w:cs="Cascadia Mono"/>
+          <w:color w:val="000000"/>
+          <w:sz w:val="19"/>
+          <w:szCs w:val="19"/>
+          <w:lang w:val="en-US"/>
+        </w:rPr>
+        <w:t>};</w:t>
+      </w:r>
+    </w:p>
+    <w:p>
+      <w:pPr>
+        <w:suppressAutoHyphens w:val="0"/>
+        <w:autoSpaceDE w:val="0"/>
+        <w:autoSpaceDN w:val="0"/>
+        <w:adjustRightInd w:val="0"/>
+        <w:spacing w:after="0" w:line="240" w:lineRule="auto"/>
+        <w:rPr>
+          <w:rFonts w:ascii="Cascadia Mono" w:hAnsi="Cascadia Mono" w:cs="Cascadia Mono"/>
+          <w:color w:val="000000"/>
+          <w:sz w:val="19"/>
+          <w:szCs w:val="19"/>
+          <w:lang w:val="en-US"/>
+        </w:rPr>
+      </w:pPr>
+    </w:p>
+    <w:p>
+      <w:pPr>
+        <w:suppressAutoHyphens w:val="0"/>
+        <w:autoSpaceDE w:val="0"/>
+        <w:autoSpaceDN w:val="0"/>
+        <w:adjustRightInd w:val="0"/>
+        <w:spacing w:after="0" w:line="240" w:lineRule="auto"/>
+        <w:rPr>
+          <w:rFonts w:ascii="Cascadia Mono" w:hAnsi="Cascadia Mono" w:cs="Cascadia Mono"/>
+          <w:color w:val="000000"/>
+          <w:sz w:val="19"/>
+          <w:szCs w:val="19"/>
+          <w:lang w:val="en-US"/>
+        </w:rPr>
+      </w:pPr>
+      <w:r>
+        <w:rPr>
+          <w:rFonts w:ascii="Cascadia Mono" w:hAnsi="Cascadia Mono" w:cs="Cascadia Mono"/>
+          <w:color w:val="000000"/>
+          <w:sz w:val="19"/>
+          <w:szCs w:val="19"/>
+          <w:lang w:val="en-US"/>
+        </w:rPr>
+        <w:tab/>
+      </w:r>
+      <w:r>
+        <w:rPr>
+          <w:rFonts w:ascii="Cascadia Mono" w:hAnsi="Cascadia Mono" w:cs="Cascadia Mono"/>
+          <w:color w:val="0000FF"/>
+          <w:sz w:val="19"/>
+          <w:szCs w:val="19"/>
+          <w:lang w:val="en-US"/>
+        </w:rPr>
+        <w:t>char</w:t>
+      </w:r>
+      <w:r>
+        <w:rPr>
+          <w:rFonts w:ascii="Cascadia Mono" w:hAnsi="Cascadia Mono" w:cs="Cascadia Mono"/>
+          <w:color w:val="000000"/>
+          <w:sz w:val="19"/>
+          <w:szCs w:val="19"/>
+          <w:lang w:val="en-US"/>
+        </w:rPr>
+        <w:t xml:space="preserve"> name[20];</w:t>
+      </w:r>
+    </w:p>
+    <w:p>
+      <w:pPr>
+        <w:suppressAutoHyphens w:val="0"/>
+        <w:autoSpaceDE w:val="0"/>
+        <w:autoSpaceDN w:val="0"/>
+        <w:adjustRightInd w:val="0"/>
+        <w:spacing w:after="0" w:line="240" w:lineRule="auto"/>
+        <w:rPr>
+          <w:rFonts w:ascii="Cascadia Mono" w:hAnsi="Cascadia Mono" w:cs="Cascadia Mono"/>
+          <w:color w:val="000000"/>
+          <w:sz w:val="19"/>
+          <w:szCs w:val="19"/>
+          <w:lang w:val="en-US"/>
+        </w:rPr>
+      </w:pPr>
+      <w:r>
+        <w:rPr>
+          <w:rFonts w:ascii="Cascadia Mono" w:hAnsi="Cascadia Mono" w:cs="Cascadia Mono"/>
+          <w:color w:val="000000"/>
+          <w:sz w:val="19"/>
+          <w:szCs w:val="19"/>
+          <w:lang w:val="en-US"/>
+        </w:rPr>
+        <w:tab/>
+      </w:r>
+      <w:r>
+        <w:rPr>
+          <w:rFonts w:ascii="Cascadia Mono" w:hAnsi="Cascadia Mono" w:cs="Cascadia Mono"/>
+          <w:color w:val="0000FF"/>
+          <w:sz w:val="19"/>
+          <w:szCs w:val="19"/>
+          <w:lang w:val="en-US"/>
+        </w:rPr>
+        <w:t>char</w:t>
+      </w:r>
+      <w:r>
+        <w:rPr>
+          <w:rFonts w:ascii="Cascadia Mono" w:hAnsi="Cascadia Mono" w:cs="Cascadia Mono"/>
+          <w:color w:val="000000"/>
+          <w:sz w:val="19"/>
+          <w:szCs w:val="19"/>
+          <w:lang w:val="en-US"/>
+        </w:rPr>
+        <w:t xml:space="preserve"> secondName[20];</w:t>
+      </w:r>
+    </w:p>
+    <w:p>
+      <w:pPr>
+        <w:suppressAutoHyphens w:val="0"/>
+        <w:autoSpaceDE w:val="0"/>
+        <w:autoSpaceDN w:val="0"/>
+        <w:adjustRightInd w:val="0"/>
+        <w:spacing w:after="0" w:line="240" w:lineRule="auto"/>
+        <w:rPr>
+          <w:rFonts w:ascii="Cascadia Mono" w:hAnsi="Cascadia Mono" w:cs="Cascadia Mono"/>
+          <w:color w:val="000000"/>
+          <w:sz w:val="19"/>
+          <w:szCs w:val="19"/>
+          <w:lang w:val="en-US"/>
+        </w:rPr>
+      </w:pPr>
+    </w:p>
+    <w:p>
+      <w:pPr>
+        <w:suppressAutoHyphens w:val="0"/>
+        <w:autoSpaceDE w:val="0"/>
+        <w:autoSpaceDN w:val="0"/>
+        <w:adjustRightInd w:val="0"/>
+        <w:spacing w:after="0" w:line="240" w:lineRule="auto"/>
+        <w:rPr>
+          <w:rFonts w:ascii="Cascadia Mono" w:hAnsi="Cascadia Mono" w:cs="Cascadia Mono"/>
+          <w:color w:val="000000"/>
+          <w:sz w:val="19"/>
+          <w:szCs w:val="19"/>
+          <w:lang w:val="en-US"/>
+        </w:rPr>
+      </w:pPr>
+      <w:r>
+        <w:rPr>
+          <w:rFonts w:ascii="Cascadia Mono" w:hAnsi="Cascadia Mono" w:cs="Cascadia Mono"/>
+          <w:color w:val="000000"/>
+          <w:sz w:val="19"/>
+          <w:szCs w:val="19"/>
+          <w:lang w:val="en-US"/>
+        </w:rPr>
+        <w:tab/>
+        <w:t>printf(</w:t>
+      </w:r>
+      <w:r>
+        <w:rPr>
+          <w:rFonts w:ascii="Cascadia Mono" w:hAnsi="Cascadia Mono" w:cs="Cascadia Mono"/>
+          <w:color w:val="A31515"/>
+          <w:sz w:val="19"/>
+          <w:szCs w:val="19"/>
+          <w:lang w:val="en-US"/>
+        </w:rPr>
+        <w:t>"Excersise5:\nEnter name and second name of student:\n"</w:t>
+      </w:r>
+      <w:r>
+        <w:rPr>
+          <w:rFonts w:ascii="Cascadia Mono" w:hAnsi="Cascadia Mono" w:cs="Cascadia Mono"/>
+          <w:color w:val="000000"/>
+          <w:sz w:val="19"/>
+          <w:szCs w:val="19"/>
+          <w:lang w:val="en-US"/>
+        </w:rPr>
+        <w:t>);</w:t>
+      </w:r>
+    </w:p>
+    <w:p>
+      <w:pPr>
+        <w:suppressAutoHyphens w:val="0"/>
+        <w:autoSpaceDE w:val="0"/>
+        <w:autoSpaceDN w:val="0"/>
+        <w:adjustRightInd w:val="0"/>
+        <w:spacing w:after="0" w:line="240" w:lineRule="auto"/>
+        <w:rPr>
+          <w:rFonts w:ascii="Cascadia Mono" w:hAnsi="Cascadia Mono" w:cs="Cascadia Mono"/>
+          <w:color w:val="000000"/>
+          <w:sz w:val="19"/>
+          <w:szCs w:val="19"/>
+          <w:lang w:val="en-US"/>
+        </w:rPr>
+      </w:pPr>
+      <w:r>
+        <w:rPr>
+          <w:rFonts w:ascii="Cascadia Mono" w:hAnsi="Cascadia Mono" w:cs="Cascadia Mono"/>
+          <w:color w:val="000000"/>
+          <w:sz w:val="19"/>
+          <w:szCs w:val="19"/>
+          <w:lang w:val="en-US"/>
+        </w:rPr>
+        <w:tab/>
+        <w:t>getchar();</w:t>
+      </w:r>
+    </w:p>
+    <w:p>
+      <w:pPr>
+        <w:suppressAutoHyphens w:val="0"/>
+        <w:autoSpaceDE w:val="0"/>
+        <w:autoSpaceDN w:val="0"/>
+        <w:adjustRightInd w:val="0"/>
+        <w:spacing w:after="0" w:line="240" w:lineRule="auto"/>
+        <w:rPr>
+          <w:rFonts w:ascii="Cascadia Mono" w:hAnsi="Cascadia Mono" w:cs="Cascadia Mono"/>
+          <w:color w:val="000000"/>
+          <w:sz w:val="19"/>
+          <w:szCs w:val="19"/>
+          <w:lang w:val="en-US"/>
+        </w:rPr>
+      </w:pPr>
+      <w:r>
+        <w:rPr>
+          <w:rFonts w:ascii="Cascadia Mono" w:hAnsi="Cascadia Mono" w:cs="Cascadia Mono"/>
+          <w:color w:val="000000"/>
+          <w:sz w:val="19"/>
+          <w:szCs w:val="19"/>
+          <w:lang w:val="en-US"/>
+        </w:rPr>
+        <w:tab/>
+        <w:t>gets_s(name);</w:t>
+      </w:r>
+    </w:p>
+    <w:p>
+      <w:pPr>
+        <w:suppressAutoHyphens w:val="0"/>
+        <w:autoSpaceDE w:val="0"/>
+        <w:autoSpaceDN w:val="0"/>
+        <w:adjustRightInd w:val="0"/>
+        <w:spacing w:after="0" w:line="240" w:lineRule="auto"/>
+        <w:rPr>
+          <w:rFonts w:ascii="Cascadia Mono" w:hAnsi="Cascadia Mono" w:cs="Cascadia Mono"/>
+          <w:color w:val="000000"/>
+          <w:sz w:val="19"/>
+          <w:szCs w:val="19"/>
+          <w:lang w:val="en-US"/>
+        </w:rPr>
+      </w:pPr>
+    </w:p>
+    <w:p>
+      <w:pPr>
+        <w:suppressAutoHyphens w:val="0"/>
+        <w:autoSpaceDE w:val="0"/>
+        <w:autoSpaceDN w:val="0"/>
+        <w:adjustRightInd w:val="0"/>
+        <w:spacing w:after="0" w:line="240" w:lineRule="auto"/>
+        <w:rPr>
+          <w:rFonts w:ascii="Cascadia Mono" w:hAnsi="Cascadia Mono" w:cs="Cascadia Mono"/>
+          <w:color w:val="000000"/>
+          <w:sz w:val="19"/>
+          <w:szCs w:val="19"/>
+          <w:lang w:val="en-US"/>
+        </w:rPr>
+      </w:pPr>
+      <w:r>
+        <w:rPr>
+          <w:rFonts w:ascii="Cascadia Mono" w:hAnsi="Cascadia Mono" w:cs="Cascadia Mono"/>
+          <w:color w:val="000000"/>
+          <w:sz w:val="19"/>
+          <w:szCs w:val="19"/>
+          <w:lang w:val="en-US"/>
+        </w:rPr>
+        <w:tab/>
+      </w:r>
+      <w:r>
+        <w:rPr>
+          <w:rFonts w:ascii="Cascadia Mono" w:hAnsi="Cascadia Mono" w:cs="Cascadia Mono"/>
+          <w:color w:val="0000FF"/>
+          <w:sz w:val="19"/>
+          <w:szCs w:val="19"/>
+          <w:lang w:val="en-US"/>
+        </w:rPr>
+        <w:t>for</w:t>
+      </w:r>
+      <w:r>
+        <w:rPr>
+          <w:rFonts w:ascii="Cascadia Mono" w:hAnsi="Cascadia Mono" w:cs="Cascadia Mono"/>
+          <w:color w:val="000000"/>
+          <w:sz w:val="19"/>
+          <w:szCs w:val="19"/>
+          <w:lang w:val="en-US"/>
+        </w:rPr>
+        <w:t xml:space="preserve"> (</w:t>
+      </w:r>
+      <w:r>
+        <w:rPr>
+          <w:rFonts w:ascii="Cascadia Mono" w:hAnsi="Cascadia Mono" w:cs="Cascadia Mono"/>
+          <w:color w:val="0000FF"/>
+          <w:sz w:val="19"/>
+          <w:szCs w:val="19"/>
+          <w:lang w:val="en-US"/>
+        </w:rPr>
+        <w:t>int</w:t>
+      </w:r>
+      <w:r>
+        <w:rPr>
+          <w:rFonts w:ascii="Cascadia Mono" w:hAnsi="Cascadia Mono" w:cs="Cascadia Mono"/>
+          <w:color w:val="000000"/>
+          <w:sz w:val="19"/>
+          <w:szCs w:val="19"/>
+          <w:lang w:val="en-US"/>
+        </w:rPr>
+        <w:t xml:space="preserve"> i = 0; i &lt; 5; i++)</w:t>
+      </w:r>
+    </w:p>
+    <w:p>
+      <w:pPr>
+        <w:suppressAutoHyphens w:val="0"/>
+        <w:autoSpaceDE w:val="0"/>
+        <w:autoSpaceDN w:val="0"/>
+        <w:adjustRightInd w:val="0"/>
+        <w:spacing w:after="0" w:line="240" w:lineRule="auto"/>
+        <w:rPr>
+          <w:rFonts w:ascii="Cascadia Mono" w:hAnsi="Cascadia Mono" w:cs="Cascadia Mono"/>
+          <w:color w:val="000000"/>
+          <w:sz w:val="19"/>
+          <w:szCs w:val="19"/>
+          <w:lang w:val="en-US"/>
+        </w:rPr>
+      </w:pPr>
+      <w:r>
+        <w:rPr>
+          <w:rFonts w:ascii="Cascadia Mono" w:hAnsi="Cascadia Mono" w:cs="Cascadia Mono"/>
+          <w:color w:val="000000"/>
+          <w:sz w:val="19"/>
+          <w:szCs w:val="19"/>
+          <w:lang w:val="en-US"/>
+        </w:rPr>
+        <w:tab/>
+        <w:t>{</w:t>
+      </w:r>
+    </w:p>
+    <w:p>
+      <w:pPr>
+        <w:suppressAutoHyphens w:val="0"/>
+        <w:autoSpaceDE w:val="0"/>
+        <w:autoSpaceDN w:val="0"/>
+        <w:adjustRightInd w:val="0"/>
+        <w:spacing w:after="0" w:line="240" w:lineRule="auto"/>
+        <w:rPr>
+          <w:rFonts w:ascii="Cascadia Mono" w:hAnsi="Cascadia Mono" w:cs="Cascadia Mono"/>
+          <w:color w:val="000000"/>
+          <w:sz w:val="19"/>
+          <w:szCs w:val="19"/>
+          <w:lang w:val="en-US"/>
+        </w:rPr>
+      </w:pPr>
+      <w:r>
+        <w:rPr>
+          <w:rFonts w:ascii="Cascadia Mono" w:hAnsi="Cascadia Mono" w:cs="Cascadia Mono"/>
+          <w:color w:val="000000"/>
+          <w:sz w:val="19"/>
+          <w:szCs w:val="19"/>
+          <w:lang w:val="en-US"/>
+        </w:rPr>
+        <w:tab/>
+      </w:r>
+      <w:r>
+        <w:rPr>
+          <w:rFonts w:ascii="Cascadia Mono" w:hAnsi="Cascadia Mono" w:cs="Cascadia Mono"/>
+          <w:color w:val="000000"/>
+          <w:sz w:val="19"/>
+          <w:szCs w:val="19"/>
+          <w:lang w:val="en-US"/>
+        </w:rPr>
+        <w:tab/>
+      </w:r>
+      <w:r>
+        <w:rPr>
+          <w:rFonts w:ascii="Cascadia Mono" w:hAnsi="Cascadia Mono" w:cs="Cascadia Mono"/>
+          <w:color w:val="0000FF"/>
+          <w:sz w:val="19"/>
+          <w:szCs w:val="19"/>
+          <w:lang w:val="en-US"/>
+        </w:rPr>
+        <w:t>if</w:t>
+      </w:r>
+      <w:r>
+        <w:rPr>
+          <w:rFonts w:ascii="Cascadia Mono" w:hAnsi="Cascadia Mono" w:cs="Cascadia Mono"/>
+          <w:color w:val="000000"/>
+          <w:sz w:val="19"/>
+          <w:szCs w:val="19"/>
+          <w:lang w:val="en-US"/>
+        </w:rPr>
+        <w:t xml:space="preserve"> (((strcmp(student[i].Name, name))==0))</w:t>
+      </w:r>
+    </w:p>
+    <w:p>
+      <w:pPr>
+        <w:suppressAutoHyphens w:val="0"/>
+        <w:autoSpaceDE w:val="0"/>
+        <w:autoSpaceDN w:val="0"/>
+        <w:adjustRightInd w:val="0"/>
+        <w:spacing w:after="0" w:line="240" w:lineRule="auto"/>
+        <w:rPr>
+          <w:rFonts w:ascii="Cascadia Mono" w:hAnsi="Cascadia Mono" w:cs="Cascadia Mono"/>
+          <w:color w:val="000000"/>
+          <w:sz w:val="19"/>
+          <w:szCs w:val="19"/>
+          <w:lang w:val="en-US"/>
+        </w:rPr>
+      </w:pPr>
+      <w:r>
+        <w:rPr>
+          <w:rFonts w:ascii="Cascadia Mono" w:hAnsi="Cascadia Mono" w:cs="Cascadia Mono"/>
+          <w:color w:val="000000"/>
+          <w:sz w:val="19"/>
+          <w:szCs w:val="19"/>
+          <w:lang w:val="en-US"/>
+        </w:rPr>
+        <w:tab/>
+      </w:r>
+      <w:r>
+        <w:rPr>
+          <w:rFonts w:ascii="Cascadia Mono" w:hAnsi="Cascadia Mono" w:cs="Cascadia Mono"/>
+          <w:color w:val="000000"/>
+          <w:sz w:val="19"/>
+          <w:szCs w:val="19"/>
+          <w:lang w:val="en-US"/>
+        </w:rPr>
+        <w:tab/>
+        <w:t>{</w:t>
+      </w:r>
+    </w:p>
+    <w:p>
+      <w:pPr>
+        <w:suppressAutoHyphens w:val="0"/>
+        <w:autoSpaceDE w:val="0"/>
+        <w:autoSpaceDN w:val="0"/>
+        <w:adjustRightInd w:val="0"/>
+        <w:spacing w:after="0" w:line="240" w:lineRule="auto"/>
+        <w:rPr>
+          <w:rFonts w:ascii="Cascadia Mono" w:hAnsi="Cascadia Mono" w:cs="Cascadia Mono"/>
+          <w:color w:val="000000"/>
+          <w:sz w:val="19"/>
+          <w:szCs w:val="19"/>
+          <w:lang w:val="en-US"/>
+        </w:rPr>
+      </w:pPr>
+      <w:r>
+        <w:rPr>
+          <w:rFonts w:ascii="Cascadia Mono" w:hAnsi="Cascadia Mono" w:cs="Cascadia Mono"/>
+          <w:color w:val="000000"/>
+          <w:sz w:val="19"/>
+          <w:szCs w:val="19"/>
+          <w:lang w:val="en-US"/>
+        </w:rPr>
+        <w:tab/>
+      </w:r>
+      <w:r>
+        <w:rPr>
+          <w:rFonts w:ascii="Cascadia Mono" w:hAnsi="Cascadia Mono" w:cs="Cascadia Mono"/>
+          <w:color w:val="000000"/>
+          <w:sz w:val="19"/>
+          <w:szCs w:val="19"/>
+          <w:lang w:val="en-US"/>
+        </w:rPr>
+        <w:tab/>
+      </w:r>
+      <w:r>
+        <w:rPr>
+          <w:rFonts w:ascii="Cascadia Mono" w:hAnsi="Cascadia Mono" w:cs="Cascadia Mono"/>
+          <w:color w:val="000000"/>
+          <w:sz w:val="19"/>
+          <w:szCs w:val="19"/>
+          <w:lang w:val="en-US"/>
+        </w:rPr>
+        <w:tab/>
+        <w:t>printf(</w:t>
+      </w:r>
+      <w:r>
+        <w:rPr>
+          <w:rFonts w:ascii="Cascadia Mono" w:hAnsi="Cascadia Mono" w:cs="Cascadia Mono"/>
+          <w:color w:val="A31515"/>
+          <w:sz w:val="19"/>
+          <w:szCs w:val="19"/>
+          <w:lang w:val="en-US"/>
+        </w:rPr>
+        <w:t>"Student %s %s from facult %s and from group %s"</w:t>
+      </w:r>
+      <w:r>
+        <w:rPr>
+          <w:rFonts w:ascii="Cascadia Mono" w:hAnsi="Cascadia Mono" w:cs="Cascadia Mono"/>
+          <w:color w:val="000000"/>
+          <w:sz w:val="19"/>
+          <w:szCs w:val="19"/>
+          <w:lang w:val="en-US"/>
+        </w:rPr>
+        <w:t>, student[i].Name, student[i].SecondName, student[i].Facult, student[i].Group);</w:t>
+      </w:r>
+    </w:p>
+    <w:p>
+      <w:pPr>
+        <w:suppressAutoHyphens w:val="0"/>
+        <w:autoSpaceDE w:val="0"/>
+        <w:autoSpaceDN w:val="0"/>
+        <w:adjustRightInd w:val="0"/>
+        <w:spacing w:after="0" w:line="240" w:lineRule="auto"/>
+        <w:rPr>
+          <w:rFonts w:ascii="Cascadia Mono" w:hAnsi="Cascadia Mono" w:cs="Cascadia Mono"/>
+          <w:color w:val="000000"/>
+          <w:sz w:val="19"/>
+          <w:szCs w:val="19"/>
+        </w:rPr>
+      </w:pPr>
+      <w:r>
+        <w:rPr>
+          <w:rFonts w:ascii="Cascadia Mono" w:hAnsi="Cascadia Mono" w:cs="Cascadia Mono"/>
+          <w:color w:val="000000"/>
+          <w:sz w:val="19"/>
+          <w:szCs w:val="19"/>
+          <w:lang w:val="en-US"/>
+        </w:rPr>
+        <w:tab/>
+      </w:r>
+      <w:r>
+        <w:rPr>
+          <w:rFonts w:ascii="Cascadia Mono" w:hAnsi="Cascadia Mono" w:cs="Cascadia Mono"/>
+          <w:color w:val="000000"/>
+          <w:sz w:val="19"/>
+          <w:szCs w:val="19"/>
+          <w:lang w:val="en-US"/>
+        </w:rPr>
+        <w:tab/>
+      </w:r>
+      <w:r>
+        <w:rPr>
+          <w:rFonts w:ascii="Cascadia Mono" w:hAnsi="Cascadia Mono" w:cs="Cascadia Mono"/>
+          <w:color w:val="000000"/>
+          <w:sz w:val="19"/>
+          <w:szCs w:val="19"/>
+        </w:rPr>
+        <w:t>}</w:t>
+      </w:r>
+    </w:p>
+    <w:p>
+      <w:pPr>
+        <w:suppressAutoHyphens w:val="0"/>
+        <w:autoSpaceDE w:val="0"/>
+        <w:autoSpaceDN w:val="0"/>
+        <w:adjustRightInd w:val="0"/>
+        <w:spacing w:after="0" w:line="240" w:lineRule="auto"/>
+        <w:rPr>
+          <w:rFonts w:ascii="Cascadia Mono" w:hAnsi="Cascadia Mono" w:cs="Cascadia Mono"/>
+          <w:color w:val="000000"/>
+          <w:sz w:val="19"/>
+          <w:szCs w:val="19"/>
+        </w:rPr>
+      </w:pPr>
+      <w:r>
+        <w:rPr>
+          <w:rFonts w:ascii="Cascadia Mono" w:hAnsi="Cascadia Mono" w:cs="Cascadia Mono"/>
+          <w:color w:val="000000"/>
+          <w:sz w:val="19"/>
+          <w:szCs w:val="19"/>
+        </w:rPr>
+        <w:tab/>
+        <w:t>}</w:t>
+      </w:r>
+    </w:p>
+    <w:p>
+      <w:pPr>
+        <w:widowControl w:val="0"/>
+        <w:spacing w:after="0" w:line="360" w:lineRule="auto"/>
         <w:rPr>
           <w:rFonts w:ascii="Times New Roman" w:hAnsi="Times New Roman" w:cs="Times New Roman"/>
           <w:b/>
@@ -847,6 +6119,19 @@
       </w:pPr>
       <w:r>
         <w:rPr>
+          <w:rFonts w:ascii="Cascadia Mono" w:hAnsi="Cascadia Mono" w:cs="Cascadia Mono"/>
+          <w:color w:val="000000"/>
+          <w:sz w:val="19"/>
+          <w:szCs w:val="19"/>
+        </w:rPr>
+        <w:t>}</w:t>
+      </w:r>
+      <w:bookmarkStart w:id="0" w:name="_GoBack"/>
+      <w:bookmarkEnd w:id="0"/>
+    </w:p>
+    <w:p>
+      <w:pPr>
+        <w:rPr>
           <w:rFonts w:ascii="Times New Roman" w:hAnsi="Times New Roman" w:cs="Times New Roman"/>
           <w:b/>
           <w:bCs/>
@@ -854,6 +6139,16 @@
           <w:sz w:val="28"/>
           <w:szCs w:val="28"/>
         </w:rPr>
+      </w:pPr>
+      <w:r>
+        <w:rPr>
+          <w:rFonts w:ascii="Times New Roman" w:hAnsi="Times New Roman" w:cs="Times New Roman"/>
+          <w:b/>
+          <w:bCs/>
+          <w:color w:val="000000"/>
+          <w:sz w:val="28"/>
+          <w:szCs w:val="28"/>
+        </w:rPr>
         <w:t>Пояснительный текст к программе</w:t>
       </w:r>
     </w:p>
@@ -1052,6 +6347,7 @@
           <w:sz w:val="28"/>
           <w:szCs w:val="28"/>
         </w:rPr>
+        <w:lastRenderedPageBreak/>
         <w:t xml:space="preserve">В 4 задании </w:t>
       </w:r>
       <w:proofErr w:type="spellStart"/>
@@ -1121,7 +6417,6 @@
           <w:sz w:val="28"/>
           <w:szCs w:val="28"/>
         </w:rPr>
-        <w:lastRenderedPageBreak/>
         <w:t>В 5 задании мы осуществляем поиск по имени и фамилии</w:t>
       </w:r>
       <w:r>
@@ -1514,8 +6809,6 @@
           </wp:inline>
         </w:drawing>
       </w:r>
-      <w:bookmarkStart w:id="0" w:name="_GoBack"/>
-      <w:bookmarkEnd w:id="0"/>
     </w:p>
     <w:p>
       <w:pPr>
